--- a/Final_Report/1_Introduction.docx
+++ b/Final_Report/1_Introduction.docx
@@ -294,12 +294,30 @@
       </w:r>
       <w:r>
         <w:rPr>
-          <w:rFonts w:ascii="Times New Roman" w:hAnsi="Times New Roman" w:cs="Times New Roman"/>
-          <w:sz w:val="20"/>
-          <w:szCs w:val="20"/>
-          <w:lang w:eastAsia="zh-CN"/>
-        </w:rPr>
-        <w:t xml:space="preserve">Having effective biomarkers for PD will allow </w:t>
+          <w:rFonts w:ascii="Times New Roman" w:hAnsi="Times New Roman" w:cs="Times New Roman" w:hint="eastAsia"/>
+          <w:sz w:val="20"/>
+          <w:szCs w:val="20"/>
+          <w:lang w:eastAsia="zh-CN"/>
+        </w:rPr>
+        <w:t>Ho</w:t>
+      </w:r>
+      <w:r>
+        <w:rPr>
+          <w:rFonts w:ascii="Times New Roman" w:hAnsi="Times New Roman" w:cs="Times New Roman"/>
+          <w:sz w:val="20"/>
+          <w:szCs w:val="20"/>
+          <w:lang w:eastAsia="zh-CN"/>
+        </w:rPr>
+        <w:t>wever, having</w:t>
+      </w:r>
+      <w:r>
+        <w:rPr>
+          <w:rFonts w:ascii="Times New Roman" w:hAnsi="Times New Roman" w:cs="Times New Roman"/>
+          <w:sz w:val="20"/>
+          <w:szCs w:val="20"/>
+          <w:lang w:eastAsia="zh-CN"/>
+        </w:rPr>
+        <w:t xml:space="preserve"> effective biomarkers for PD will allow </w:t>
       </w:r>
       <w:r>
         <w:rPr>
@@ -389,7 +407,52 @@
           <w:szCs w:val="20"/>
           <w:lang w:eastAsia="zh-CN"/>
         </w:rPr>
-        <w:t>One of the early signs of PD is iron overloaded at the substantia nigra region</w:t>
+        <w:t>One of the</w:t>
+      </w:r>
+      <w:r>
+        <w:rPr>
+          <w:rFonts w:ascii="Times New Roman" w:hAnsi="Times New Roman" w:cs="Times New Roman"/>
+          <w:sz w:val="20"/>
+          <w:szCs w:val="20"/>
+          <w:lang w:eastAsia="zh-CN"/>
+        </w:rPr>
+        <w:t xml:space="preserve"> PD’s</w:t>
+      </w:r>
+      <w:r>
+        <w:rPr>
+          <w:rFonts w:ascii="Times New Roman" w:hAnsi="Times New Roman" w:cs="Times New Roman"/>
+          <w:sz w:val="20"/>
+          <w:szCs w:val="20"/>
+          <w:lang w:eastAsia="zh-CN"/>
+        </w:rPr>
+        <w:t xml:space="preserve"> early </w:t>
+      </w:r>
+      <w:r>
+        <w:rPr>
+          <w:rFonts w:ascii="Times New Roman" w:hAnsi="Times New Roman" w:cs="Times New Roman"/>
+          <w:sz w:val="20"/>
+          <w:szCs w:val="20"/>
+          <w:lang w:eastAsia="zh-CN"/>
+        </w:rPr>
+        <w:t>signs</w:t>
+      </w:r>
+      <w:r>
+        <w:rPr>
+          <w:rFonts w:ascii="Times New Roman" w:hAnsi="Times New Roman" w:cs="Times New Roman"/>
+          <w:sz w:val="20"/>
+          <w:szCs w:val="20"/>
+          <w:lang w:eastAsia="zh-CN"/>
+        </w:rPr>
+        <w:t xml:space="preserve"> is iron overloaded at the substantia nigra region</w:t>
+      </w:r>
+      <w:r>
+        <w:rPr>
+          <w:rFonts w:ascii="Times New Roman" w:hAnsi="Times New Roman" w:cs="Times New Roman"/>
+          <w:sz w:val="20"/>
+          <w:szCs w:val="20"/>
+          <w:lang w:eastAsia="zh-CN"/>
+        </w:rPr>
+        <w:t xml:space="preserve"> in the brain stem</w:t>
       </w:r>
       <w:r>
         <w:rPr>
@@ -437,7 +500,25 @@
           <w:szCs w:val="20"/>
           <w:lang w:eastAsia="zh-CN"/>
         </w:rPr>
-        <w:t>, and this raising tissue iron level leads to an effective Magnetic Resonance Imaging</w:t>
+        <w:t xml:space="preserve">, </w:t>
+      </w:r>
+      <w:r>
+        <w:rPr>
+          <w:rFonts w:ascii="Times New Roman" w:hAnsi="Times New Roman" w:cs="Times New Roman"/>
+          <w:sz w:val="20"/>
+          <w:szCs w:val="20"/>
+          <w:lang w:eastAsia="zh-CN"/>
+        </w:rPr>
+        <w:t xml:space="preserve">which can be </w:t>
+      </w:r>
+      <w:r>
+        <w:rPr>
+          <w:rFonts w:ascii="Times New Roman" w:hAnsi="Times New Roman" w:cs="Times New Roman"/>
+          <w:sz w:val="20"/>
+          <w:szCs w:val="20"/>
+          <w:lang w:eastAsia="zh-CN"/>
+        </w:rPr>
+        <w:t>detected using</w:t>
       </w:r>
       <w:r>
         <w:rPr>
@@ -455,43 +536,34 @@
           <w:szCs w:val="20"/>
           <w:lang w:eastAsia="zh-CN"/>
         </w:rPr>
-        <w:t xml:space="preserve">(MRI) </w:t>
-      </w:r>
-      <w:r>
-        <w:rPr>
-          <w:rFonts w:ascii="Times New Roman" w:hAnsi="Times New Roman" w:cs="Times New Roman"/>
-          <w:sz w:val="20"/>
-          <w:szCs w:val="20"/>
-          <w:lang w:eastAsia="zh-CN"/>
-        </w:rPr>
-        <w:t xml:space="preserve">PD </w:t>
-      </w:r>
-      <w:r>
-        <w:rPr>
-          <w:rFonts w:ascii="Times New Roman" w:hAnsi="Times New Roman" w:cs="Times New Roman"/>
-          <w:sz w:val="20"/>
-          <w:szCs w:val="20"/>
-          <w:lang w:eastAsia="zh-CN"/>
-        </w:rPr>
-        <w:t>biomarker</w:t>
-      </w:r>
-      <w:r>
-        <w:rPr>
-          <w:rFonts w:ascii="Times New Roman" w:hAnsi="Times New Roman" w:cs="Times New Roman"/>
-          <w:sz w:val="20"/>
-          <w:szCs w:val="20"/>
-          <w:lang w:eastAsia="zh-CN"/>
-        </w:rPr>
-        <w:t xml:space="preserve">, T2* </w:t>
-      </w:r>
-      <w:r>
-        <w:rPr>
-          <w:rFonts w:ascii="Times New Roman" w:hAnsi="Times New Roman" w:cs="Times New Roman"/>
-          <w:sz w:val="20"/>
-          <w:szCs w:val="20"/>
-          <w:lang w:eastAsia="zh-CN"/>
-        </w:rPr>
-        <w:t>time constant</w:t>
+        <w:t>Magnetic Resonance Imaging</w:t>
+      </w:r>
+      <w:r>
+        <w:rPr>
+          <w:rFonts w:ascii="Times New Roman" w:hAnsi="Times New Roman" w:cs="Times New Roman"/>
+          <w:sz w:val="20"/>
+          <w:szCs w:val="20"/>
+          <w:lang w:eastAsia="zh-CN"/>
+        </w:rPr>
+        <w:t xml:space="preserve"> </w:t>
+      </w:r>
+      <w:r>
+        <w:rPr>
+          <w:rFonts w:ascii="Times New Roman" w:hAnsi="Times New Roman" w:cs="Times New Roman"/>
+          <w:sz w:val="20"/>
+          <w:szCs w:val="20"/>
+          <w:lang w:eastAsia="zh-CN"/>
+        </w:rPr>
+        <w:t>(MRI)</w:t>
+      </w:r>
+      <w:r>
+        <w:rPr>
+          <w:rFonts w:ascii="Times New Roman" w:hAnsi="Times New Roman" w:cs="Times New Roman"/>
+          <w:sz w:val="20"/>
+          <w:szCs w:val="20"/>
+          <w:lang w:eastAsia="zh-CN"/>
+        </w:rPr>
+        <w:t xml:space="preserve"> </w:t>
       </w:r>
       <w:r>
         <w:rPr>
@@ -501,7 +573,7 @@
           <w:szCs w:val="20"/>
           <w:lang w:eastAsia="zh-CN"/>
         </w:rPr>
-        <w:t xml:space="preserve"> [</w:t>
+        <w:t>[</w:t>
       </w:r>
       <w:r>
         <w:rPr>
@@ -521,6 +593,505 @@
           <w:lang w:eastAsia="zh-CN"/>
         </w:rPr>
         <w:t>.</w:t>
+      </w:r>
+      <w:r>
+        <w:rPr>
+          <w:rFonts w:ascii="Times New Roman" w:hAnsi="Times New Roman" w:cs="Times New Roman" w:hint="eastAsia"/>
+          <w:sz w:val="20"/>
+          <w:szCs w:val="20"/>
+          <w:lang w:eastAsia="zh-CN"/>
+        </w:rPr>
+        <w:t xml:space="preserve"> </w:t>
+      </w:r>
+      <w:r>
+        <w:rPr>
+          <w:rFonts w:ascii="Times New Roman" w:hAnsi="Times New Roman" w:cs="Times New Roman" w:hint="eastAsia"/>
+          <w:sz w:val="20"/>
+          <w:szCs w:val="20"/>
+          <w:lang w:eastAsia="zh-CN"/>
+        </w:rPr>
+        <w:t>M</w:t>
+      </w:r>
+      <w:r>
+        <w:rPr>
+          <w:rFonts w:ascii="Times New Roman" w:hAnsi="Times New Roman" w:cs="Times New Roman"/>
+          <w:sz w:val="20"/>
+          <w:szCs w:val="20"/>
+          <w:lang w:eastAsia="zh-CN"/>
+        </w:rPr>
+        <w:t>RI is a non-invasive medical imaging technique</w:t>
+      </w:r>
+      <w:r>
+        <w:rPr>
+          <w:rFonts w:ascii="Times New Roman" w:hAnsi="Times New Roman" w:cs="Times New Roman"/>
+          <w:sz w:val="20"/>
+          <w:szCs w:val="20"/>
+          <w:lang w:eastAsia="zh-CN"/>
+        </w:rPr>
+        <w:t>, which constructs images based on</w:t>
+      </w:r>
+      <w:r>
+        <w:rPr>
+          <w:rFonts w:ascii="Times New Roman" w:hAnsi="Times New Roman" w:cs="Times New Roman"/>
+          <w:sz w:val="20"/>
+          <w:szCs w:val="20"/>
+          <w:lang w:eastAsia="zh-CN"/>
+        </w:rPr>
+        <w:t xml:space="preserve"> </w:t>
+      </w:r>
+      <w:r>
+        <w:rPr>
+          <w:rFonts w:ascii="Times New Roman" w:hAnsi="Times New Roman" w:cs="Times New Roman"/>
+          <w:sz w:val="20"/>
+          <w:szCs w:val="20"/>
+          <w:lang w:eastAsia="zh-CN"/>
+        </w:rPr>
+        <w:t>proton</w:t>
+      </w:r>
+      <w:r>
+        <w:rPr>
+          <w:rFonts w:ascii="Times New Roman" w:hAnsi="Times New Roman" w:cs="Times New Roman"/>
+          <w:sz w:val="20"/>
+          <w:szCs w:val="20"/>
+          <w:lang w:eastAsia="zh-CN"/>
+        </w:rPr>
+        <w:t>’s</w:t>
+      </w:r>
+      <w:r>
+        <w:rPr>
+          <w:rFonts w:ascii="Times New Roman" w:hAnsi="Times New Roman" w:cs="Times New Roman"/>
+          <w:sz w:val="20"/>
+          <w:szCs w:val="20"/>
+          <w:lang w:eastAsia="zh-CN"/>
+        </w:rPr>
+        <w:t xml:space="preserve"> </w:t>
+      </w:r>
+      <w:r>
+        <w:rPr>
+          <w:rFonts w:ascii="Times New Roman" w:hAnsi="Times New Roman" w:cs="Times New Roman"/>
+          <w:sz w:val="20"/>
+          <w:szCs w:val="20"/>
+          <w:lang w:eastAsia="zh-CN"/>
+        </w:rPr>
+        <w:t>different signal responses to</w:t>
+      </w:r>
+      <w:r>
+        <w:rPr>
+          <w:rFonts w:ascii="Times New Roman" w:hAnsi="Times New Roman" w:cs="Times New Roman"/>
+          <w:sz w:val="20"/>
+          <w:szCs w:val="20"/>
+          <w:lang w:eastAsia="zh-CN"/>
+        </w:rPr>
+        <w:t xml:space="preserve"> a</w:t>
+      </w:r>
+      <w:r>
+        <w:rPr>
+          <w:rFonts w:ascii="Times New Roman" w:hAnsi="Times New Roman" w:cs="Times New Roman"/>
+          <w:sz w:val="20"/>
+          <w:szCs w:val="20"/>
+          <w:lang w:eastAsia="zh-CN"/>
+        </w:rPr>
+        <w:t xml:space="preserve"> </w:t>
+      </w:r>
+      <w:r>
+        <w:rPr>
+          <w:rFonts w:ascii="Times New Roman" w:hAnsi="Times New Roman" w:cs="Times New Roman"/>
+          <w:sz w:val="20"/>
+          <w:szCs w:val="20"/>
+          <w:lang w:eastAsia="zh-CN"/>
+        </w:rPr>
+        <w:t xml:space="preserve">train of </w:t>
+      </w:r>
+      <w:r>
+        <w:rPr>
+          <w:rFonts w:ascii="Times New Roman" w:hAnsi="Times New Roman" w:cs="Times New Roman"/>
+          <w:sz w:val="20"/>
+          <w:szCs w:val="20"/>
+          <w:lang w:eastAsia="zh-CN"/>
+        </w:rPr>
+        <w:t>radiofrequency excitation (pulse sequence) under different chemical environments.</w:t>
+      </w:r>
+      <w:r>
+        <w:rPr>
+          <w:rFonts w:ascii="Times New Roman" w:hAnsi="Times New Roman" w:cs="Times New Roman"/>
+          <w:sz w:val="20"/>
+          <w:szCs w:val="20"/>
+          <w:lang w:eastAsia="zh-CN"/>
+        </w:rPr>
+        <w:t xml:space="preserve"> </w:t>
+      </w:r>
+      <w:r>
+        <w:rPr>
+          <w:rFonts w:ascii="Times New Roman" w:hAnsi="Times New Roman" w:cs="Times New Roman"/>
+          <w:sz w:val="20"/>
+          <w:szCs w:val="20"/>
+          <w:lang w:eastAsia="zh-CN"/>
+        </w:rPr>
+        <w:t xml:space="preserve">The </w:t>
+      </w:r>
+      <w:r>
+        <w:rPr>
+          <w:rFonts w:ascii="Times New Roman" w:hAnsi="Times New Roman" w:cs="Times New Roman"/>
+          <w:sz w:val="20"/>
+          <w:szCs w:val="20"/>
+          <w:lang w:eastAsia="zh-CN"/>
+        </w:rPr>
+        <w:t xml:space="preserve">MRI signal decay exponentially with the time constant T2*, which is tissue and magnetic field inhomogeneity dependent. </w:t>
+      </w:r>
+      <w:r>
+        <w:rPr>
+          <w:rFonts w:ascii="Times New Roman" w:hAnsi="Times New Roman" w:cs="Times New Roman"/>
+          <w:sz w:val="20"/>
+          <w:szCs w:val="20"/>
+          <w:lang w:eastAsia="zh-CN"/>
+        </w:rPr>
+        <w:t>As t</w:t>
+      </w:r>
+      <w:r>
+        <w:rPr>
+          <w:rFonts w:ascii="Times New Roman" w:hAnsi="Times New Roman" w:cs="Times New Roman"/>
+          <w:sz w:val="20"/>
+          <w:szCs w:val="20"/>
+          <w:lang w:eastAsia="zh-CN"/>
+        </w:rPr>
+        <w:t>he overloaded iron</w:t>
+      </w:r>
+      <w:r>
+        <w:rPr>
+          <w:rFonts w:ascii="Times New Roman" w:hAnsi="Times New Roman" w:cs="Times New Roman"/>
+          <w:sz w:val="20"/>
+          <w:szCs w:val="20"/>
+          <w:lang w:eastAsia="zh-CN"/>
+        </w:rPr>
+        <w:t xml:space="preserve"> caused by PD</w:t>
+      </w:r>
+      <w:r>
+        <w:rPr>
+          <w:rFonts w:ascii="Times New Roman" w:hAnsi="Times New Roman" w:cs="Times New Roman"/>
+          <w:sz w:val="20"/>
+          <w:szCs w:val="20"/>
+          <w:lang w:eastAsia="zh-CN"/>
+        </w:rPr>
+        <w:t xml:space="preserve"> distorts</w:t>
+      </w:r>
+      <w:r>
+        <w:rPr>
+          <w:rFonts w:ascii="Times New Roman" w:hAnsi="Times New Roman" w:cs="Times New Roman"/>
+          <w:sz w:val="20"/>
+          <w:szCs w:val="20"/>
+          <w:lang w:eastAsia="zh-CN"/>
+        </w:rPr>
+        <w:t xml:space="preserve"> the magnetic field</w:t>
+      </w:r>
+      <w:r>
+        <w:rPr>
+          <w:rFonts w:ascii="Times New Roman" w:hAnsi="Times New Roman" w:cs="Times New Roman"/>
+          <w:sz w:val="20"/>
+          <w:szCs w:val="20"/>
+          <w:lang w:eastAsia="zh-CN"/>
+        </w:rPr>
+        <w:t xml:space="preserve">, a more rapid decay of MRI signal </w:t>
+      </w:r>
+      <w:r>
+        <w:rPr>
+          <w:rFonts w:ascii="Times New Roman" w:hAnsi="Times New Roman" w:cs="Times New Roman"/>
+          <w:sz w:val="20"/>
+          <w:szCs w:val="20"/>
+          <w:lang w:eastAsia="zh-CN"/>
+        </w:rPr>
+        <w:t xml:space="preserve">and </w:t>
+      </w:r>
+      <w:r>
+        <w:rPr>
+          <w:rFonts w:ascii="Times New Roman" w:hAnsi="Times New Roman" w:cs="Times New Roman"/>
+          <w:sz w:val="20"/>
+          <w:szCs w:val="20"/>
+          <w:lang w:eastAsia="zh-CN"/>
+        </w:rPr>
+        <w:t>a smaller T2* value</w:t>
+      </w:r>
+      <w:r>
+        <w:rPr>
+          <w:rFonts w:ascii="Times New Roman" w:hAnsi="Times New Roman" w:cs="Times New Roman"/>
+          <w:sz w:val="20"/>
+          <w:szCs w:val="20"/>
+          <w:lang w:eastAsia="zh-CN"/>
+        </w:rPr>
+        <w:t xml:space="preserve"> will be observed at </w:t>
+      </w:r>
+      <w:r>
+        <w:rPr>
+          <w:rFonts w:ascii="Times New Roman" w:hAnsi="Times New Roman" w:cs="Times New Roman"/>
+          <w:sz w:val="20"/>
+          <w:szCs w:val="20"/>
+          <w:lang w:eastAsia="zh-CN"/>
+        </w:rPr>
+        <w:t xml:space="preserve">the </w:t>
+      </w:r>
+      <w:r>
+        <w:rPr>
+          <w:rFonts w:ascii="Times New Roman" w:hAnsi="Times New Roman" w:cs="Times New Roman"/>
+          <w:sz w:val="20"/>
+          <w:szCs w:val="20"/>
+          <w:lang w:eastAsia="zh-CN"/>
+        </w:rPr>
+        <w:t xml:space="preserve">substantia nigra, </w:t>
+      </w:r>
+      <w:r>
+        <w:rPr>
+          <w:rFonts w:ascii="Times New Roman" w:hAnsi="Times New Roman" w:cs="Times New Roman"/>
+          <w:sz w:val="20"/>
+          <w:szCs w:val="20"/>
+          <w:lang w:eastAsia="zh-CN"/>
+        </w:rPr>
+        <w:t xml:space="preserve">various studies have shown </w:t>
+      </w:r>
+      <w:r>
+        <w:rPr>
+          <w:rFonts w:ascii="Times New Roman" w:hAnsi="Times New Roman" w:cs="Times New Roman"/>
+          <w:sz w:val="20"/>
+          <w:szCs w:val="20"/>
+          <w:lang w:eastAsia="zh-CN"/>
+        </w:rPr>
+        <w:t>the latter quantitative property</w:t>
+      </w:r>
+      <w:r>
+        <w:rPr>
+          <w:rFonts w:ascii="Times New Roman" w:hAnsi="Times New Roman" w:cs="Times New Roman"/>
+          <w:sz w:val="20"/>
+          <w:szCs w:val="20"/>
+          <w:lang w:eastAsia="zh-CN"/>
+        </w:rPr>
+        <w:t xml:space="preserve"> T2*</w:t>
+      </w:r>
+      <w:r>
+        <w:rPr>
+          <w:rFonts w:ascii="Times New Roman" w:hAnsi="Times New Roman" w:cs="Times New Roman"/>
+          <w:sz w:val="20"/>
+          <w:szCs w:val="20"/>
+          <w:lang w:eastAsia="zh-CN"/>
+        </w:rPr>
+        <w:t xml:space="preserve"> </w:t>
+      </w:r>
+      <w:r>
+        <w:rPr>
+          <w:rFonts w:ascii="Times New Roman" w:hAnsi="Times New Roman" w:cs="Times New Roman"/>
+          <w:sz w:val="20"/>
+          <w:szCs w:val="20"/>
+          <w:lang w:eastAsia="zh-CN"/>
+        </w:rPr>
+        <w:t>can be used as an effective biomarker for PD</w:t>
+      </w:r>
+      <w:r>
+        <w:rPr>
+          <w:rFonts w:ascii="Times New Roman" w:hAnsi="Times New Roman" w:cs="Times New Roman"/>
+          <w:sz w:val="20"/>
+          <w:szCs w:val="20"/>
+          <w:lang w:eastAsia="zh-CN"/>
+        </w:rPr>
+        <w:t xml:space="preserve"> </w:t>
+      </w:r>
+      <w:r>
+        <w:rPr>
+          <w:rFonts w:ascii="Times New Roman" w:hAnsi="Times New Roman" w:cs="Times New Roman"/>
+          <w:color w:val="4472C4" w:themeColor="accent1"/>
+          <w:sz w:val="20"/>
+          <w:szCs w:val="20"/>
+          <w:lang w:eastAsia="zh-CN"/>
+        </w:rPr>
+        <w:t>[Intro5] [Intro6]</w:t>
+      </w:r>
+      <w:r>
+        <w:rPr>
+          <w:rFonts w:ascii="Times New Roman" w:hAnsi="Times New Roman" w:cs="Times New Roman"/>
+          <w:sz w:val="20"/>
+          <w:szCs w:val="20"/>
+          <w:lang w:eastAsia="zh-CN"/>
+        </w:rPr>
+        <w:t>.</w:t>
+      </w:r>
+      <w:r>
+        <w:rPr>
+          <w:rFonts w:ascii="Times New Roman" w:hAnsi="Times New Roman" w:cs="Times New Roman"/>
+          <w:sz w:val="20"/>
+          <w:szCs w:val="20"/>
+          <w:lang w:eastAsia="zh-CN"/>
+        </w:rPr>
+        <w:t xml:space="preserve"> </w:t>
+      </w:r>
+      <w:r>
+        <w:rPr>
+          <w:rFonts w:ascii="Times New Roman" w:hAnsi="Times New Roman" w:cs="Times New Roman"/>
+          <w:sz w:val="20"/>
+          <w:szCs w:val="20"/>
+          <w:lang w:eastAsia="zh-CN"/>
+        </w:rPr>
+        <w:t>A</w:t>
+      </w:r>
+      <w:r>
+        <w:rPr>
+          <w:rFonts w:ascii="Times New Roman" w:hAnsi="Times New Roman" w:cs="Times New Roman"/>
+          <w:sz w:val="20"/>
+          <w:szCs w:val="20"/>
+          <w:lang w:eastAsia="zh-CN"/>
+        </w:rPr>
+        <w:t xml:space="preserve"> traditional way of generating quantitative </w:t>
+      </w:r>
+      <w:r>
+        <w:rPr>
+          <w:rFonts w:ascii="Times New Roman" w:hAnsi="Times New Roman" w:cs="Times New Roman"/>
+          <w:sz w:val="20"/>
+          <w:szCs w:val="20"/>
+          <w:lang w:eastAsia="zh-CN"/>
+        </w:rPr>
+        <w:t>T2*</w:t>
+      </w:r>
+      <w:r>
+        <w:rPr>
+          <w:rFonts w:ascii="Times New Roman" w:hAnsi="Times New Roman" w:cs="Times New Roman"/>
+          <w:sz w:val="20"/>
+          <w:szCs w:val="20"/>
+          <w:lang w:eastAsia="zh-CN"/>
+        </w:rPr>
+        <w:t xml:space="preserve"> </w:t>
+      </w:r>
+      <w:r>
+        <w:rPr>
+          <w:rFonts w:ascii="Times New Roman" w:hAnsi="Times New Roman" w:cs="Times New Roman"/>
+          <w:sz w:val="20"/>
+          <w:szCs w:val="20"/>
+          <w:lang w:eastAsia="zh-CN"/>
+        </w:rPr>
+        <w:t>images is to acquire MR images at different times</w:t>
+      </w:r>
+      <w:r>
+        <w:rPr>
+          <w:rFonts w:ascii="Times New Roman" w:hAnsi="Times New Roman" w:cs="Times New Roman"/>
+          <w:sz w:val="20"/>
+          <w:szCs w:val="20"/>
+          <w:lang w:eastAsia="zh-CN"/>
+        </w:rPr>
+        <w:t xml:space="preserve"> and</w:t>
+      </w:r>
+      <w:r>
+        <w:rPr>
+          <w:rFonts w:ascii="Times New Roman" w:hAnsi="Times New Roman" w:cs="Times New Roman"/>
+          <w:sz w:val="20"/>
+          <w:szCs w:val="20"/>
+          <w:lang w:eastAsia="zh-CN"/>
+        </w:rPr>
+        <w:t xml:space="preserve"> fit the signal’s exponential decay in each voxel to get the T2*</w:t>
+      </w:r>
+      <w:r>
+        <w:rPr>
+          <w:rFonts w:ascii="Times New Roman" w:hAnsi="Times New Roman" w:cs="Times New Roman"/>
+          <w:sz w:val="20"/>
+          <w:szCs w:val="20"/>
+          <w:lang w:eastAsia="zh-CN"/>
+        </w:rPr>
+        <w:t xml:space="preserve">, this technique is known as </w:t>
+      </w:r>
+      <w:r>
+        <w:rPr>
+          <w:rFonts w:ascii="Times New Roman" w:hAnsi="Times New Roman" w:cs="Times New Roman"/>
+          <w:sz w:val="20"/>
+          <w:szCs w:val="20"/>
+          <w:lang w:eastAsia="zh-CN"/>
+        </w:rPr>
+        <w:t xml:space="preserve">T2* mapping </w:t>
+      </w:r>
+      <w:r>
+        <w:rPr>
+          <w:rFonts w:ascii="Times New Roman" w:hAnsi="Times New Roman" w:cs="Times New Roman"/>
+          <w:sz w:val="20"/>
+          <w:szCs w:val="20"/>
+          <w:lang w:eastAsia="zh-CN"/>
+        </w:rPr>
+        <w:t>based on</w:t>
+      </w:r>
+      <w:r>
+        <w:rPr>
+          <w:rFonts w:ascii="Times New Roman" w:hAnsi="Times New Roman" w:cs="Times New Roman"/>
+          <w:sz w:val="20"/>
+          <w:szCs w:val="20"/>
+          <w:lang w:eastAsia="zh-CN"/>
+        </w:rPr>
+        <w:t xml:space="preserve"> </w:t>
+      </w:r>
+      <w:r>
+        <w:rPr>
+          <w:rFonts w:ascii="Times New Roman" w:hAnsi="Times New Roman" w:cs="Times New Roman"/>
+          <w:sz w:val="20"/>
+          <w:szCs w:val="20"/>
+          <w:lang w:eastAsia="zh-CN"/>
+        </w:rPr>
+        <w:t>Multi-Echo Gradient Echo (GRE)</w:t>
+      </w:r>
+      <w:r>
+        <w:rPr>
+          <w:rFonts w:ascii="Times New Roman" w:hAnsi="Times New Roman" w:cs="Times New Roman"/>
+          <w:sz w:val="20"/>
+          <w:szCs w:val="20"/>
+          <w:lang w:eastAsia="zh-CN"/>
+        </w:rPr>
+        <w:t xml:space="preserve"> </w:t>
+      </w:r>
+      <w:r>
+        <w:rPr>
+          <w:rFonts w:ascii="Times New Roman" w:hAnsi="Times New Roman" w:cs="Times New Roman"/>
+          <w:sz w:val="20"/>
+          <w:szCs w:val="20"/>
+          <w:lang w:eastAsia="zh-CN"/>
+        </w:rPr>
+        <w:t>sequence</w:t>
+      </w:r>
+      <w:r>
+        <w:rPr>
+          <w:rFonts w:ascii="Times New Roman" w:hAnsi="Times New Roman" w:cs="Times New Roman"/>
+          <w:sz w:val="20"/>
+          <w:szCs w:val="20"/>
+          <w:lang w:eastAsia="zh-CN"/>
+        </w:rPr>
+        <w:t xml:space="preserve"> </w:t>
+      </w:r>
+      <w:r>
+        <w:rPr>
+          <w:rFonts w:ascii="Times New Roman" w:hAnsi="Times New Roman" w:cs="Times New Roman"/>
+          <w:color w:val="4472C4" w:themeColor="accent1"/>
+          <w:sz w:val="20"/>
+          <w:szCs w:val="20"/>
+          <w:lang w:eastAsia="zh-CN"/>
+        </w:rPr>
+        <w:t>[Intro</w:t>
+      </w:r>
+      <w:r>
+        <w:rPr>
+          <w:rFonts w:ascii="Times New Roman" w:hAnsi="Times New Roman" w:cs="Times New Roman"/>
+          <w:color w:val="4472C4" w:themeColor="accent1"/>
+          <w:sz w:val="20"/>
+          <w:szCs w:val="20"/>
+          <w:lang w:eastAsia="zh-CN"/>
+        </w:rPr>
+        <w:t>7</w:t>
+      </w:r>
+      <w:r>
+        <w:rPr>
+          <w:rFonts w:ascii="Times New Roman" w:hAnsi="Times New Roman" w:cs="Times New Roman"/>
+          <w:color w:val="4472C4" w:themeColor="accent1"/>
+          <w:sz w:val="20"/>
+          <w:szCs w:val="20"/>
+          <w:lang w:eastAsia="zh-CN"/>
+        </w:rPr>
+        <w:t>]</w:t>
+      </w:r>
+      <w:r>
+        <w:rPr>
+          <w:rFonts w:ascii="Times New Roman" w:hAnsi="Times New Roman" w:cs="Times New Roman"/>
+          <w:sz w:val="20"/>
+          <w:szCs w:val="20"/>
+          <w:lang w:eastAsia="zh-CN"/>
+        </w:rPr>
+        <w:t xml:space="preserve">. </w:t>
       </w:r>
     </w:p>
     <w:p>
@@ -549,25 +1120,7 @@
           <w:szCs w:val="20"/>
           <w:lang w:eastAsia="zh-CN"/>
         </w:rPr>
-        <w:t xml:space="preserve">MRI signal decay exponentially against time with the time constant T2*, which is tissue and magnetic field inhomogeneity dependent. </w:t>
-      </w:r>
-      <w:r>
-        <w:rPr>
-          <w:rFonts w:ascii="Times New Roman" w:hAnsi="Times New Roman" w:cs="Times New Roman"/>
-          <w:sz w:val="20"/>
-          <w:szCs w:val="20"/>
-          <w:lang w:eastAsia="zh-CN"/>
-        </w:rPr>
-        <w:t>The overloaded iron</w:t>
-      </w:r>
-      <w:r>
-        <w:rPr>
-          <w:rFonts w:ascii="Times New Roman" w:hAnsi="Times New Roman" w:cs="Times New Roman"/>
-          <w:sz w:val="20"/>
-          <w:szCs w:val="20"/>
-          <w:lang w:eastAsia="zh-CN"/>
-        </w:rPr>
-        <w:t xml:space="preserve"> will distort the magnetic field</w:t>
+        <w:t>However, the</w:t>
       </w:r>
       <w:r>
         <w:rPr>
@@ -585,16 +1138,16 @@
           <w:szCs w:val="20"/>
           <w:lang w:eastAsia="zh-CN"/>
         </w:rPr>
-        <w:t>and cause a</w:t>
-      </w:r>
-      <w:r>
-        <w:rPr>
-          <w:rFonts w:ascii="Times New Roman" w:hAnsi="Times New Roman" w:cs="Times New Roman"/>
-          <w:sz w:val="20"/>
-          <w:szCs w:val="20"/>
-          <w:lang w:eastAsia="zh-CN"/>
-        </w:rPr>
-        <w:t xml:space="preserve"> more rapid decay of the MRI signal, which means</w:t>
+        <w:t xml:space="preserve">complex </w:t>
+      </w:r>
+      <w:r>
+        <w:rPr>
+          <w:rFonts w:ascii="Times New Roman" w:hAnsi="Times New Roman" w:cs="Times New Roman"/>
+          <w:sz w:val="20"/>
+          <w:szCs w:val="20"/>
+          <w:lang w:eastAsia="zh-CN"/>
+        </w:rPr>
+        <w:t>tissue</w:t>
       </w:r>
       <w:r>
         <w:rPr>
@@ -612,34 +1165,7 @@
           <w:szCs w:val="20"/>
           <w:lang w:eastAsia="zh-CN"/>
         </w:rPr>
-        <w:t xml:space="preserve">a </w:t>
-      </w:r>
-      <w:r>
-        <w:rPr>
-          <w:rFonts w:ascii="Times New Roman" w:hAnsi="Times New Roman" w:cs="Times New Roman"/>
-          <w:sz w:val="20"/>
-          <w:szCs w:val="20"/>
-          <w:lang w:eastAsia="zh-CN"/>
-        </w:rPr>
-        <w:t xml:space="preserve">T2* </w:t>
-      </w:r>
-      <w:r>
-        <w:rPr>
-          <w:rFonts w:ascii="Times New Roman" w:hAnsi="Times New Roman" w:cs="Times New Roman"/>
-          <w:sz w:val="20"/>
-          <w:szCs w:val="20"/>
-          <w:lang w:eastAsia="zh-CN"/>
-        </w:rPr>
-        <w:t>value</w:t>
-      </w:r>
-      <w:r>
-        <w:rPr>
-          <w:rFonts w:ascii="Times New Roman" w:hAnsi="Times New Roman" w:cs="Times New Roman"/>
-          <w:sz w:val="20"/>
-          <w:szCs w:val="20"/>
-          <w:lang w:eastAsia="zh-CN"/>
-        </w:rPr>
-        <w:t xml:space="preserve"> fall</w:t>
+        <w:t>movement</w:t>
       </w:r>
       <w:r>
         <w:rPr>
@@ -657,16 +1183,7 @@
           <w:szCs w:val="20"/>
           <w:lang w:eastAsia="zh-CN"/>
         </w:rPr>
-        <w:t>at that region</w:t>
-      </w:r>
-      <w:r>
-        <w:rPr>
-          <w:rFonts w:ascii="Times New Roman" w:hAnsi="Times New Roman" w:cs="Times New Roman"/>
-          <w:sz w:val="20"/>
-          <w:szCs w:val="20"/>
-          <w:lang w:eastAsia="zh-CN"/>
-        </w:rPr>
-        <w:t>.</w:t>
+        <w:t>at the brain</w:t>
       </w:r>
       <w:r>
         <w:rPr>
@@ -684,34 +1201,79 @@
           <w:szCs w:val="20"/>
           <w:lang w:eastAsia="zh-CN"/>
         </w:rPr>
-        <w:t>T</w:t>
-      </w:r>
-      <w:r>
-        <w:rPr>
-          <w:rFonts w:ascii="Times New Roman" w:hAnsi="Times New Roman" w:cs="Times New Roman"/>
-          <w:sz w:val="20"/>
-          <w:szCs w:val="20"/>
-          <w:lang w:eastAsia="zh-CN"/>
-        </w:rPr>
-        <w:t>herefore</w:t>
-      </w:r>
-      <w:r>
-        <w:rPr>
-          <w:rFonts w:ascii="Times New Roman" w:hAnsi="Times New Roman" w:cs="Times New Roman"/>
-          <w:sz w:val="20"/>
-          <w:szCs w:val="20"/>
-          <w:lang w:eastAsia="zh-CN"/>
-        </w:rPr>
-        <w:t>, an abnormally small T2* value</w:t>
-      </w:r>
-      <w:r>
-        <w:rPr>
-          <w:rFonts w:ascii="Times New Roman" w:hAnsi="Times New Roman" w:cs="Times New Roman"/>
-          <w:sz w:val="20"/>
-          <w:szCs w:val="20"/>
-          <w:lang w:eastAsia="zh-CN"/>
-        </w:rPr>
-        <w:t xml:space="preserve"> can be used as an effective biomarker for Parkinson’s disease diagnosis</w:t>
+        <w:t xml:space="preserve">stem </w:t>
+      </w:r>
+      <w:r>
+        <w:rPr>
+          <w:rFonts w:ascii="Times New Roman" w:hAnsi="Times New Roman" w:cs="Times New Roman"/>
+          <w:sz w:val="20"/>
+          <w:szCs w:val="20"/>
+          <w:lang w:eastAsia="zh-CN"/>
+        </w:rPr>
+        <w:t>(</w:t>
+      </w:r>
+      <w:r>
+        <w:rPr>
+          <w:rFonts w:ascii="Times New Roman" w:hAnsi="Times New Roman" w:cs="Times New Roman"/>
+          <w:sz w:val="20"/>
+          <w:szCs w:val="20"/>
+          <w:lang w:eastAsia="zh-CN"/>
+        </w:rPr>
+        <w:t xml:space="preserve">caused by </w:t>
+      </w:r>
+      <w:r>
+        <w:rPr>
+          <w:rFonts w:ascii="Times New Roman" w:hAnsi="Times New Roman" w:cs="Times New Roman"/>
+          <w:sz w:val="20"/>
+          <w:szCs w:val="20"/>
+          <w:lang w:eastAsia="zh-CN"/>
+        </w:rPr>
+        <w:t xml:space="preserve">blood flow, </w:t>
+      </w:r>
+      <w:r>
+        <w:rPr>
+          <w:rFonts w:ascii="Times New Roman" w:hAnsi="Times New Roman" w:cs="Times New Roman"/>
+          <w:sz w:val="20"/>
+          <w:szCs w:val="20"/>
+          <w:lang w:eastAsia="zh-CN"/>
+        </w:rPr>
+        <w:t>central cerebellum fluid</w:t>
+      </w:r>
+      <w:r>
+        <w:rPr>
+          <w:rFonts w:ascii="Times New Roman" w:hAnsi="Times New Roman" w:cs="Times New Roman"/>
+          <w:sz w:val="20"/>
+          <w:szCs w:val="20"/>
+          <w:lang w:eastAsia="zh-CN"/>
+        </w:rPr>
+        <w:t xml:space="preserve">, </w:t>
+      </w:r>
+      <w:r>
+        <w:rPr>
+          <w:rFonts w:ascii="Times New Roman" w:hAnsi="Times New Roman" w:cs="Times New Roman"/>
+          <w:sz w:val="20"/>
+          <w:szCs w:val="20"/>
+          <w:lang w:eastAsia="zh-CN"/>
+        </w:rPr>
+        <w:t xml:space="preserve">and the </w:t>
+      </w:r>
+      <w:r>
+        <w:rPr>
+          <w:rFonts w:ascii="Times New Roman" w:hAnsi="Times New Roman" w:cs="Times New Roman"/>
+          <w:sz w:val="20"/>
+          <w:szCs w:val="20"/>
+          <w:lang w:eastAsia="zh-CN"/>
+        </w:rPr>
+        <w:t xml:space="preserve">cardiac cycle </w:t>
+      </w:r>
+      <w:r>
+        <w:rPr>
+          <w:rFonts w:ascii="Times New Roman" w:hAnsi="Times New Roman" w:cs="Times New Roman"/>
+          <w:sz w:val="20"/>
+          <w:szCs w:val="20"/>
+          <w:lang w:eastAsia="zh-CN"/>
+        </w:rPr>
+        <w:t>etc.)</w:t>
       </w:r>
       <w:r>
         <w:rPr>
@@ -725,12 +1287,48 @@
       <w:r>
         <w:rPr>
           <w:rFonts w:ascii="Times New Roman" w:hAnsi="Times New Roman" w:cs="Times New Roman"/>
+          <w:sz w:val="20"/>
+          <w:szCs w:val="20"/>
+          <w:lang w:eastAsia="zh-CN"/>
+        </w:rPr>
+        <w:t xml:space="preserve">causes tissue motion artefacts on MR images and </w:t>
+      </w:r>
+      <w:r>
+        <w:rPr>
+          <w:rFonts w:ascii="Times New Roman" w:hAnsi="Times New Roman" w:cs="Times New Roman"/>
+          <w:sz w:val="20"/>
+          <w:szCs w:val="20"/>
+          <w:lang w:eastAsia="zh-CN"/>
+        </w:rPr>
+        <w:t>makes</w:t>
+      </w:r>
+      <w:r>
+        <w:rPr>
+          <w:rFonts w:ascii="Times New Roman" w:hAnsi="Times New Roman" w:cs="Times New Roman"/>
+          <w:sz w:val="20"/>
+          <w:szCs w:val="20"/>
+          <w:lang w:eastAsia="zh-CN"/>
+        </w:rPr>
+        <w:t xml:space="preserve"> high-quality brain stem MRI difficult to achieve</w:t>
+      </w:r>
+      <w:r>
+        <w:rPr>
+          <w:rFonts w:ascii="Times New Roman" w:hAnsi="Times New Roman" w:cs="Times New Roman"/>
+          <w:sz w:val="20"/>
+          <w:szCs w:val="20"/>
+          <w:lang w:eastAsia="zh-CN"/>
+        </w:rPr>
+        <w:t xml:space="preserve"> </w:t>
+      </w:r>
+      <w:r>
+        <w:rPr>
+          <w:rFonts w:ascii="Times New Roman" w:hAnsi="Times New Roman" w:cs="Times New Roman"/>
           <w:color w:val="4472C4" w:themeColor="accent1"/>
           <w:sz w:val="20"/>
           <w:szCs w:val="20"/>
           <w:lang w:eastAsia="zh-CN"/>
         </w:rPr>
-        <w:t>[Intro5]</w:t>
+        <w:t>[Intro</w:t>
       </w:r>
       <w:r>
         <w:rPr>
@@ -740,7 +1338,7 @@
           <w:szCs w:val="20"/>
           <w:lang w:eastAsia="zh-CN"/>
         </w:rPr>
-        <w:t xml:space="preserve"> </w:t>
+        <w:t>8</w:t>
       </w:r>
       <w:r>
         <w:rPr>
@@ -750,7 +1348,7 @@
           <w:szCs w:val="20"/>
           <w:lang w:eastAsia="zh-CN"/>
         </w:rPr>
-        <w:t>[Intro</w:t>
+        <w:t>]</w:t>
       </w:r>
       <w:r>
         <w:rPr>
@@ -760,7 +1358,7 @@
           <w:szCs w:val="20"/>
           <w:lang w:eastAsia="zh-CN"/>
         </w:rPr>
-        <w:t>6</w:t>
+        <w:t xml:space="preserve"> [</w:t>
       </w:r>
       <w:r>
         <w:rPr>
@@ -770,163 +1368,7 @@
           <w:szCs w:val="20"/>
           <w:lang w:eastAsia="zh-CN"/>
         </w:rPr>
-        <w:t>]</w:t>
-      </w:r>
-      <w:r>
-        <w:rPr>
-          <w:rFonts w:ascii="Times New Roman" w:hAnsi="Times New Roman" w:cs="Times New Roman"/>
-          <w:sz w:val="20"/>
-          <w:szCs w:val="20"/>
-          <w:lang w:eastAsia="zh-CN"/>
-        </w:rPr>
-        <w:t>.</w:t>
-      </w:r>
-      <w:r>
-        <w:rPr>
-          <w:rFonts w:ascii="Times New Roman" w:hAnsi="Times New Roman" w:cs="Times New Roman"/>
-          <w:sz w:val="20"/>
-          <w:szCs w:val="20"/>
-          <w:lang w:eastAsia="zh-CN"/>
-        </w:rPr>
-        <w:t xml:space="preserve"> The traditional way of generating quantitative </w:t>
-      </w:r>
-      <w:r>
-        <w:rPr>
-          <w:rFonts w:ascii="Times New Roman" w:hAnsi="Times New Roman" w:cs="Times New Roman"/>
-          <w:sz w:val="20"/>
-          <w:szCs w:val="20"/>
-          <w:lang w:eastAsia="zh-CN"/>
-        </w:rPr>
-        <w:t xml:space="preserve">T2* images is to acquire MR </w:t>
-      </w:r>
-      <w:r>
-        <w:rPr>
-          <w:rFonts w:ascii="Times New Roman" w:hAnsi="Times New Roman" w:cs="Times New Roman"/>
-          <w:sz w:val="20"/>
-          <w:szCs w:val="20"/>
-          <w:lang w:eastAsia="zh-CN"/>
-        </w:rPr>
-        <w:t xml:space="preserve">images at different times and </w:t>
-      </w:r>
-      <w:r>
-        <w:rPr>
-          <w:rFonts w:ascii="Times New Roman" w:hAnsi="Times New Roman" w:cs="Times New Roman"/>
-          <w:sz w:val="20"/>
-          <w:szCs w:val="20"/>
-          <w:lang w:eastAsia="zh-CN"/>
-        </w:rPr>
-        <w:t>fit</w:t>
-      </w:r>
-      <w:r>
-        <w:rPr>
-          <w:rFonts w:ascii="Times New Roman" w:hAnsi="Times New Roman" w:cs="Times New Roman"/>
-          <w:sz w:val="20"/>
-          <w:szCs w:val="20"/>
-          <w:lang w:eastAsia="zh-CN"/>
-        </w:rPr>
-        <w:t xml:space="preserve"> the signal’s exponential decay in each voxel to get the T2*</w:t>
-      </w:r>
-      <w:r>
-        <w:rPr>
-          <w:rFonts w:ascii="Times New Roman" w:hAnsi="Times New Roman" w:cs="Times New Roman"/>
-          <w:sz w:val="20"/>
-          <w:szCs w:val="20"/>
-          <w:lang w:eastAsia="zh-CN"/>
-        </w:rPr>
-        <w:t xml:space="preserve">, this technique is known as </w:t>
-      </w:r>
-      <w:r>
-        <w:rPr>
-          <w:rFonts w:ascii="Times New Roman" w:hAnsi="Times New Roman" w:cs="Times New Roman"/>
-          <w:sz w:val="20"/>
-          <w:szCs w:val="20"/>
-          <w:lang w:eastAsia="zh-CN"/>
-        </w:rPr>
-        <w:t>T2* mapping</w:t>
-      </w:r>
-      <w:r>
-        <w:rPr>
-          <w:rFonts w:ascii="Times New Roman" w:hAnsi="Times New Roman" w:cs="Times New Roman"/>
-          <w:sz w:val="20"/>
-          <w:szCs w:val="20"/>
-          <w:lang w:eastAsia="zh-CN"/>
-        </w:rPr>
-        <w:t xml:space="preserve"> </w:t>
-      </w:r>
-      <w:r>
-        <w:rPr>
-          <w:rFonts w:ascii="Times New Roman" w:hAnsi="Times New Roman" w:cs="Times New Roman"/>
-          <w:sz w:val="20"/>
-          <w:szCs w:val="20"/>
-          <w:lang w:eastAsia="zh-CN"/>
-        </w:rPr>
-        <w:t>based on</w:t>
-      </w:r>
-      <w:r>
-        <w:rPr>
-          <w:rFonts w:ascii="Times New Roman" w:hAnsi="Times New Roman" w:cs="Times New Roman"/>
-          <w:sz w:val="20"/>
-          <w:szCs w:val="20"/>
-          <w:lang w:eastAsia="zh-CN"/>
-        </w:rPr>
-        <w:t xml:space="preserve"> </w:t>
-      </w:r>
-      <w:r>
-        <w:rPr>
-          <w:rFonts w:ascii="Times New Roman" w:hAnsi="Times New Roman" w:cs="Times New Roman"/>
-          <w:sz w:val="20"/>
-          <w:szCs w:val="20"/>
-          <w:lang w:eastAsia="zh-CN"/>
-        </w:rPr>
-        <w:t>Multi-Echo Gradient Echo (GRE)</w:t>
-      </w:r>
-      <w:r>
-        <w:rPr>
-          <w:rFonts w:ascii="Times New Roman" w:hAnsi="Times New Roman" w:cs="Times New Roman"/>
-          <w:sz w:val="20"/>
-          <w:szCs w:val="20"/>
-          <w:lang w:eastAsia="zh-CN"/>
-        </w:rPr>
-        <w:t xml:space="preserve"> sequence</w:t>
-      </w:r>
-      <w:r>
-        <w:rPr>
-          <w:rFonts w:ascii="Times New Roman" w:hAnsi="Times New Roman" w:cs="Times New Roman"/>
-          <w:sz w:val="20"/>
-          <w:szCs w:val="20"/>
-          <w:lang w:eastAsia="zh-CN"/>
-        </w:rPr>
-        <w:t xml:space="preserve"> </w:t>
-      </w:r>
-      <w:r>
-        <w:rPr>
-          <w:rFonts w:ascii="Times New Roman" w:hAnsi="Times New Roman" w:cs="Times New Roman"/>
-          <w:color w:val="4472C4" w:themeColor="accent1"/>
-          <w:sz w:val="20"/>
-          <w:szCs w:val="20"/>
-          <w:lang w:eastAsia="zh-CN"/>
-        </w:rPr>
-        <w:t>[Intro</w:t>
-      </w:r>
-      <w:r>
-        <w:rPr>
-          <w:rFonts w:ascii="Times New Roman" w:hAnsi="Times New Roman" w:cs="Times New Roman"/>
-          <w:color w:val="4472C4" w:themeColor="accent1"/>
-          <w:sz w:val="20"/>
-          <w:szCs w:val="20"/>
-          <w:lang w:eastAsia="zh-CN"/>
-        </w:rPr>
-        <w:t>7</w:t>
-      </w:r>
-      <w:r>
-        <w:rPr>
-          <w:rFonts w:ascii="Times New Roman" w:hAnsi="Times New Roman" w:cs="Times New Roman"/>
-          <w:color w:val="4472C4" w:themeColor="accent1"/>
-          <w:sz w:val="20"/>
-          <w:szCs w:val="20"/>
-          <w:lang w:eastAsia="zh-CN"/>
-        </w:rPr>
-        <w:t>]</w:t>
+        <w:t>Intro11]</w:t>
       </w:r>
       <w:r>
         <w:rPr>
@@ -936,6 +1378,60 @@
           <w:lang w:eastAsia="zh-CN"/>
         </w:rPr>
         <w:t xml:space="preserve">. </w:t>
+      </w:r>
+      <w:r>
+        <w:rPr>
+          <w:rFonts w:ascii="Times New Roman" w:hAnsi="Times New Roman" w:cs="Times New Roman"/>
+          <w:sz w:val="20"/>
+          <w:szCs w:val="20"/>
+          <w:lang w:eastAsia="zh-CN"/>
+        </w:rPr>
+        <w:t>Additionally, i</w:t>
+      </w:r>
+      <w:r>
+        <w:rPr>
+          <w:rFonts w:ascii="Times New Roman" w:hAnsi="Times New Roman" w:cs="Times New Roman"/>
+          <w:sz w:val="20"/>
+          <w:szCs w:val="20"/>
+          <w:lang w:eastAsia="zh-CN"/>
+        </w:rPr>
+        <w:t>t is even more difficult to get a</w:t>
+      </w:r>
+      <w:r>
+        <w:rPr>
+          <w:rFonts w:ascii="Times New Roman" w:hAnsi="Times New Roman" w:cs="Times New Roman"/>
+          <w:sz w:val="20"/>
+          <w:szCs w:val="20"/>
+          <w:lang w:eastAsia="zh-CN"/>
+        </w:rPr>
+        <w:t xml:space="preserve">n accurate </w:t>
+      </w:r>
+      <w:r>
+        <w:rPr>
+          <w:rFonts w:ascii="Times New Roman" w:hAnsi="Times New Roman" w:cs="Times New Roman"/>
+          <w:sz w:val="20"/>
+          <w:szCs w:val="20"/>
+          <w:lang w:eastAsia="zh-CN"/>
+        </w:rPr>
+        <w:t xml:space="preserve">T2* image of the brain because multiple </w:t>
+      </w:r>
+      <w:r>
+        <w:rPr>
+          <w:rFonts w:ascii="Times New Roman" w:hAnsi="Times New Roman" w:cs="Times New Roman"/>
+          <w:sz w:val="20"/>
+          <w:szCs w:val="20"/>
+          <w:lang w:eastAsia="zh-CN"/>
+        </w:rPr>
+        <w:t>high-quality MR images</w:t>
+      </w:r>
+      <w:r>
+        <w:rPr>
+          <w:rFonts w:ascii="Times New Roman" w:hAnsi="Times New Roman" w:cs="Times New Roman"/>
+          <w:sz w:val="20"/>
+          <w:szCs w:val="20"/>
+          <w:lang w:eastAsia="zh-CN"/>
+        </w:rPr>
+        <w:t xml:space="preserve"> are required to obtain one T2* image.</w:t>
       </w:r>
     </w:p>
     <w:p>
@@ -944,7 +1440,6 @@
           <w:rFonts w:ascii="Times New Roman" w:hAnsi="Times New Roman" w:cs="Times New Roman"/>
           <w:sz w:val="20"/>
           <w:szCs w:val="20"/>
-          <w:lang w:eastAsia="zh-CN"/>
         </w:rPr>
       </w:pPr>
     </w:p>
@@ -964,61 +1459,52 @@
           <w:szCs w:val="20"/>
           <w:lang w:eastAsia="zh-CN"/>
         </w:rPr>
-        <w:t xml:space="preserve">However, the motion of the brain makes acquiring MRI images very difficult, and a large amount of data can’t be used because of </w:t>
-      </w:r>
-      <w:r>
-        <w:rPr>
-          <w:rFonts w:ascii="Times New Roman" w:hAnsi="Times New Roman" w:cs="Times New Roman"/>
-          <w:sz w:val="20"/>
-          <w:szCs w:val="20"/>
-          <w:lang w:eastAsia="zh-CN"/>
-        </w:rPr>
-        <w:t xml:space="preserve">the low-quality </w:t>
-      </w:r>
-      <w:r>
-        <w:rPr>
-          <w:rFonts w:ascii="Times New Roman" w:hAnsi="Times New Roman" w:cs="Times New Roman"/>
-          <w:sz w:val="20"/>
-          <w:szCs w:val="20"/>
-          <w:lang w:eastAsia="zh-CN"/>
-        </w:rPr>
-        <w:t xml:space="preserve">acquired </w:t>
-      </w:r>
-      <w:r>
-        <w:rPr>
-          <w:rFonts w:ascii="Times New Roman" w:hAnsi="Times New Roman" w:cs="Times New Roman"/>
-          <w:sz w:val="20"/>
-          <w:szCs w:val="20"/>
-          <w:lang w:eastAsia="zh-CN"/>
-        </w:rPr>
-        <w:t>image</w:t>
-      </w:r>
-      <w:r>
-        <w:rPr>
-          <w:rFonts w:ascii="Times New Roman" w:hAnsi="Times New Roman" w:cs="Times New Roman"/>
-          <w:sz w:val="20"/>
-          <w:szCs w:val="20"/>
-          <w:lang w:eastAsia="zh-CN"/>
-        </w:rPr>
-        <w:t xml:space="preserve">s </w:t>
-      </w:r>
-      <w:r>
-        <w:rPr>
-          <w:rFonts w:ascii="Times New Roman" w:hAnsi="Times New Roman" w:cs="Times New Roman"/>
-          <w:sz w:val="20"/>
-          <w:szCs w:val="20"/>
-          <w:lang w:eastAsia="zh-CN"/>
-        </w:rPr>
-        <w:t xml:space="preserve">caused by </w:t>
-      </w:r>
-      <w:r>
-        <w:rPr>
-          <w:rFonts w:ascii="Times New Roman" w:hAnsi="Times New Roman" w:cs="Times New Roman"/>
-          <w:sz w:val="20"/>
-          <w:szCs w:val="20"/>
-          <w:lang w:eastAsia="zh-CN"/>
-        </w:rPr>
-        <w:t>motion artefacts</w:t>
+        <w:t xml:space="preserve">A simple way to reduce the effect of </w:t>
+      </w:r>
+      <w:r>
+        <w:rPr>
+          <w:rFonts w:ascii="Times New Roman" w:hAnsi="Times New Roman" w:cs="Times New Roman"/>
+          <w:sz w:val="20"/>
+          <w:szCs w:val="20"/>
+          <w:lang w:eastAsia="zh-CN"/>
+        </w:rPr>
+        <w:t xml:space="preserve">tissue </w:t>
+      </w:r>
+      <w:r>
+        <w:rPr>
+          <w:rFonts w:ascii="Times New Roman" w:hAnsi="Times New Roman" w:cs="Times New Roman"/>
+          <w:sz w:val="20"/>
+          <w:szCs w:val="20"/>
+          <w:lang w:eastAsia="zh-CN"/>
+        </w:rPr>
+        <w:t xml:space="preserve">motion </w:t>
+      </w:r>
+      <w:r>
+        <w:rPr>
+          <w:rFonts w:ascii="Times New Roman" w:hAnsi="Times New Roman" w:cs="Times New Roman"/>
+          <w:sz w:val="20"/>
+          <w:szCs w:val="20"/>
+          <w:lang w:eastAsia="zh-CN"/>
+        </w:rPr>
+        <w:t>is</w:t>
+      </w:r>
+      <w:r>
+        <w:rPr>
+          <w:rFonts w:ascii="Times New Roman" w:hAnsi="Times New Roman" w:cs="Times New Roman"/>
+          <w:sz w:val="20"/>
+          <w:szCs w:val="20"/>
+          <w:lang w:eastAsia="zh-CN"/>
+        </w:rPr>
+        <w:t xml:space="preserve"> acquiring more MR images</w:t>
+      </w:r>
+      <w:r>
+        <w:rPr>
+          <w:rFonts w:ascii="Times New Roman" w:hAnsi="Times New Roman" w:cs="Times New Roman"/>
+          <w:sz w:val="20"/>
+          <w:szCs w:val="20"/>
+          <w:lang w:eastAsia="zh-CN"/>
+        </w:rPr>
+        <w:t xml:space="preserve"> and averaging</w:t>
       </w:r>
       <w:r>
         <w:rPr>
@@ -1032,6 +1518,132 @@
       <w:r>
         <w:rPr>
           <w:rFonts w:ascii="Times New Roman" w:hAnsi="Times New Roman" w:cs="Times New Roman"/>
+          <w:sz w:val="20"/>
+          <w:szCs w:val="20"/>
+          <w:lang w:eastAsia="zh-CN"/>
+        </w:rPr>
+        <w:t xml:space="preserve">to reduce motion artefacts, but it will </w:t>
+      </w:r>
+      <w:r>
+        <w:rPr>
+          <w:rFonts w:ascii="Times New Roman" w:hAnsi="Times New Roman" w:cs="Times New Roman"/>
+          <w:sz w:val="20"/>
+          <w:szCs w:val="20"/>
+          <w:lang w:eastAsia="zh-CN"/>
+        </w:rPr>
+        <w:t>lengthen</w:t>
+      </w:r>
+      <w:r>
+        <w:rPr>
+          <w:rFonts w:ascii="Times New Roman" w:hAnsi="Times New Roman" w:cs="Times New Roman"/>
+          <w:sz w:val="20"/>
+          <w:szCs w:val="20"/>
+          <w:lang w:eastAsia="zh-CN"/>
+        </w:rPr>
+        <w:t xml:space="preserve"> the acquisition </w:t>
+      </w:r>
+      <w:r>
+        <w:rPr>
+          <w:rFonts w:ascii="Times New Roman" w:hAnsi="Times New Roman" w:cs="Times New Roman"/>
+          <w:sz w:val="20"/>
+          <w:szCs w:val="20"/>
+          <w:lang w:eastAsia="zh-CN"/>
+        </w:rPr>
+        <w:t>time</w:t>
+      </w:r>
+      <w:r>
+        <w:rPr>
+          <w:rFonts w:ascii="Times New Roman" w:hAnsi="Times New Roman" w:cs="Times New Roman"/>
+          <w:sz w:val="20"/>
+          <w:szCs w:val="20"/>
+          <w:lang w:eastAsia="zh-CN"/>
+        </w:rPr>
+        <w:t>.</w:t>
+      </w:r>
+      <w:r>
+        <w:rPr>
+          <w:rFonts w:ascii="Times New Roman" w:hAnsi="Times New Roman" w:cs="Times New Roman"/>
+          <w:sz w:val="20"/>
+          <w:szCs w:val="20"/>
+          <w:lang w:eastAsia="zh-CN"/>
+        </w:rPr>
+        <w:t xml:space="preserve"> </w:t>
+      </w:r>
+      <w:r>
+        <w:rPr>
+          <w:rFonts w:ascii="Times New Roman" w:hAnsi="Times New Roman" w:cs="Times New Roman"/>
+          <w:sz w:val="20"/>
+          <w:szCs w:val="20"/>
+          <w:lang w:eastAsia="zh-CN"/>
+        </w:rPr>
+        <w:t>Using a larger voxel size</w:t>
+      </w:r>
+      <w:r>
+        <w:rPr>
+          <w:rFonts w:ascii="Times New Roman" w:hAnsi="Times New Roman" w:cs="Times New Roman"/>
+          <w:sz w:val="20"/>
+          <w:szCs w:val="20"/>
+          <w:lang w:eastAsia="zh-CN"/>
+        </w:rPr>
+        <w:t xml:space="preserve"> can also reduce the impact of </w:t>
+      </w:r>
+      <w:r>
+        <w:rPr>
+          <w:rFonts w:ascii="Times New Roman" w:hAnsi="Times New Roman" w:cs="Times New Roman"/>
+          <w:sz w:val="20"/>
+          <w:szCs w:val="20"/>
+          <w:lang w:eastAsia="zh-CN"/>
+        </w:rPr>
+        <w:t>the tissue movement,</w:t>
+      </w:r>
+      <w:r>
+        <w:rPr>
+          <w:rFonts w:ascii="Times New Roman" w:hAnsi="Times New Roman" w:cs="Times New Roman"/>
+          <w:sz w:val="20"/>
+          <w:szCs w:val="20"/>
+          <w:lang w:eastAsia="zh-CN"/>
+        </w:rPr>
+        <w:t xml:space="preserve"> </w:t>
+      </w:r>
+      <w:r>
+        <w:rPr>
+          <w:rFonts w:ascii="Times New Roman" w:hAnsi="Times New Roman" w:cs="Times New Roman"/>
+          <w:sz w:val="20"/>
+          <w:szCs w:val="20"/>
+          <w:lang w:eastAsia="zh-CN"/>
+        </w:rPr>
+        <w:t>h</w:t>
+      </w:r>
+      <w:r>
+        <w:rPr>
+          <w:rFonts w:ascii="Times New Roman" w:hAnsi="Times New Roman" w:cs="Times New Roman"/>
+          <w:sz w:val="20"/>
+          <w:szCs w:val="20"/>
+          <w:lang w:eastAsia="zh-CN"/>
+        </w:rPr>
+        <w:t xml:space="preserve">owever, high-resolution MR images are </w:t>
+      </w:r>
+      <w:r>
+        <w:rPr>
+          <w:rFonts w:ascii="Times New Roman" w:hAnsi="Times New Roman" w:cs="Times New Roman"/>
+          <w:sz w:val="20"/>
+          <w:szCs w:val="20"/>
+          <w:lang w:eastAsia="zh-CN"/>
+        </w:rPr>
+        <w:t>essential</w:t>
+      </w:r>
+      <w:r>
+        <w:rPr>
+          <w:rFonts w:ascii="Times New Roman" w:hAnsi="Times New Roman" w:cs="Times New Roman"/>
+          <w:sz w:val="20"/>
+          <w:szCs w:val="20"/>
+          <w:lang w:eastAsia="zh-CN"/>
+        </w:rPr>
+        <w:t xml:space="preserve"> to capture important tissue information in the tiny millimetre-size substantia nigra region </w:t>
+      </w:r>
+      <w:r>
+        <w:rPr>
+          <w:rFonts w:ascii="Times New Roman" w:hAnsi="Times New Roman" w:cs="Times New Roman"/>
           <w:color w:val="4472C4" w:themeColor="accent1"/>
           <w:sz w:val="20"/>
           <w:szCs w:val="20"/>
@@ -1075,52 +1687,153 @@
           <w:szCs w:val="20"/>
           <w:lang w:eastAsia="zh-CN"/>
         </w:rPr>
-        <w:t>Additionally, i</w:t>
-      </w:r>
-      <w:r>
-        <w:rPr>
-          <w:rFonts w:ascii="Times New Roman" w:hAnsi="Times New Roman" w:cs="Times New Roman"/>
-          <w:sz w:val="20"/>
-          <w:szCs w:val="20"/>
-          <w:lang w:eastAsia="zh-CN"/>
-        </w:rPr>
-        <w:t>t is even more difficult to get a</w:t>
-      </w:r>
-      <w:r>
-        <w:rPr>
-          <w:rFonts w:ascii="Times New Roman" w:hAnsi="Times New Roman" w:cs="Times New Roman"/>
-          <w:sz w:val="20"/>
-          <w:szCs w:val="20"/>
-          <w:lang w:eastAsia="zh-CN"/>
-        </w:rPr>
-        <w:t xml:space="preserve">n accurate </w:t>
-      </w:r>
-      <w:r>
-        <w:rPr>
-          <w:rFonts w:ascii="Times New Roman" w:hAnsi="Times New Roman" w:cs="Times New Roman"/>
-          <w:sz w:val="20"/>
-          <w:szCs w:val="20"/>
-          <w:lang w:eastAsia="zh-CN"/>
-        </w:rPr>
-        <w:t>T2* image of the brain because multiple images are required to obtain one T2* image</w:t>
-      </w:r>
-      <w:r>
-        <w:rPr>
-          <w:rFonts w:ascii="Times New Roman" w:hAnsi="Times New Roman" w:cs="Times New Roman"/>
-          <w:sz w:val="20"/>
-          <w:szCs w:val="20"/>
-          <w:lang w:eastAsia="zh-CN"/>
-        </w:rPr>
-        <w:t>, which makes the T2* largely affected by patient motion</w:t>
-      </w:r>
-      <w:r>
-        <w:rPr>
-          <w:rFonts w:ascii="Times New Roman" w:hAnsi="Times New Roman" w:cs="Times New Roman"/>
-          <w:sz w:val="20"/>
-          <w:szCs w:val="20"/>
-          <w:lang w:eastAsia="zh-CN"/>
-        </w:rPr>
-        <w:t>.</w:t>
+        <w:t>Other</w:t>
+      </w:r>
+      <w:r>
+        <w:rPr>
+          <w:rFonts w:ascii="Times New Roman" w:hAnsi="Times New Roman" w:cs="Times New Roman"/>
+          <w:sz w:val="20"/>
+          <w:szCs w:val="20"/>
+          <w:lang w:eastAsia="zh-CN"/>
+        </w:rPr>
+        <w:t xml:space="preserve"> post-processing-based method</w:t>
+      </w:r>
+      <w:r>
+        <w:rPr>
+          <w:rFonts w:ascii="Times New Roman" w:hAnsi="Times New Roman" w:cs="Times New Roman"/>
+          <w:sz w:val="20"/>
+          <w:szCs w:val="20"/>
+          <w:lang w:eastAsia="zh-CN"/>
+        </w:rPr>
+        <w:t>s</w:t>
+      </w:r>
+      <w:r>
+        <w:rPr>
+          <w:rFonts w:ascii="Times New Roman" w:hAnsi="Times New Roman" w:cs="Times New Roman"/>
+          <w:sz w:val="20"/>
+          <w:szCs w:val="20"/>
+          <w:lang w:eastAsia="zh-CN"/>
+        </w:rPr>
+        <w:t xml:space="preserve"> </w:t>
+      </w:r>
+      <w:r>
+        <w:rPr>
+          <w:rFonts w:ascii="Times New Roman" w:hAnsi="Times New Roman" w:cs="Times New Roman"/>
+          <w:sz w:val="20"/>
+          <w:szCs w:val="20"/>
+          <w:lang w:eastAsia="zh-CN"/>
+        </w:rPr>
+        <w:t>can</w:t>
+      </w:r>
+      <w:r>
+        <w:rPr>
+          <w:rFonts w:ascii="Times New Roman" w:hAnsi="Times New Roman" w:cs="Times New Roman"/>
+          <w:sz w:val="20"/>
+          <w:szCs w:val="20"/>
+          <w:lang w:eastAsia="zh-CN"/>
+        </w:rPr>
+        <w:t xml:space="preserve"> </w:t>
+      </w:r>
+      <w:r>
+        <w:rPr>
+          <w:rFonts w:ascii="Times New Roman" w:hAnsi="Times New Roman" w:cs="Times New Roman"/>
+          <w:sz w:val="20"/>
+          <w:szCs w:val="20"/>
+          <w:lang w:eastAsia="zh-CN"/>
+        </w:rPr>
+        <w:t>perform</w:t>
+      </w:r>
+      <w:r>
+        <w:rPr>
+          <w:rFonts w:ascii="Times New Roman" w:hAnsi="Times New Roman" w:cs="Times New Roman"/>
+          <w:sz w:val="20"/>
+          <w:szCs w:val="20"/>
+          <w:lang w:eastAsia="zh-CN"/>
+        </w:rPr>
+        <w:t xml:space="preserve"> motion correction on the acquired images, </w:t>
+      </w:r>
+      <w:r>
+        <w:rPr>
+          <w:rFonts w:ascii="Times New Roman" w:hAnsi="Times New Roman" w:cs="Times New Roman"/>
+          <w:sz w:val="20"/>
+          <w:szCs w:val="20"/>
+          <w:lang w:eastAsia="zh-CN"/>
+        </w:rPr>
+        <w:t xml:space="preserve">but these techniques mostly focused on the </w:t>
+      </w:r>
+      <w:r>
+        <w:rPr>
+          <w:rFonts w:ascii="Times New Roman" w:hAnsi="Times New Roman" w:cs="Times New Roman"/>
+          <w:sz w:val="20"/>
+          <w:szCs w:val="20"/>
+          <w:lang w:eastAsia="zh-CN"/>
+        </w:rPr>
+        <w:t>whole-body</w:t>
+      </w:r>
+      <w:r>
+        <w:rPr>
+          <w:rFonts w:ascii="Times New Roman" w:hAnsi="Times New Roman" w:cs="Times New Roman"/>
+          <w:sz w:val="20"/>
+          <w:szCs w:val="20"/>
+          <w:lang w:eastAsia="zh-CN"/>
+        </w:rPr>
+        <w:t xml:space="preserve"> </w:t>
+      </w:r>
+      <w:r>
+        <w:rPr>
+          <w:rFonts w:ascii="Times New Roman" w:hAnsi="Times New Roman" w:cs="Times New Roman"/>
+          <w:sz w:val="20"/>
+          <w:szCs w:val="20"/>
+          <w:lang w:eastAsia="zh-CN"/>
+        </w:rPr>
+        <w:t xml:space="preserve">movement </w:t>
+      </w:r>
+      <w:r>
+        <w:rPr>
+          <w:rFonts w:ascii="Times New Roman" w:hAnsi="Times New Roman" w:cs="Times New Roman"/>
+          <w:sz w:val="20"/>
+          <w:szCs w:val="20"/>
+          <w:lang w:eastAsia="zh-CN"/>
+        </w:rPr>
+        <w:t xml:space="preserve">instead of the </w:t>
+      </w:r>
+      <w:r>
+        <w:rPr>
+          <w:rFonts w:ascii="Times New Roman" w:hAnsi="Times New Roman" w:cs="Times New Roman"/>
+          <w:sz w:val="20"/>
+          <w:szCs w:val="20"/>
+          <w:lang w:eastAsia="zh-CN"/>
+        </w:rPr>
+        <w:t>tissue motion</w:t>
+      </w:r>
+      <w:r>
+        <w:rPr>
+          <w:rFonts w:ascii="Times New Roman" w:hAnsi="Times New Roman" w:cs="Times New Roman"/>
+          <w:color w:val="4472C4" w:themeColor="accent1"/>
+          <w:sz w:val="20"/>
+          <w:szCs w:val="20"/>
+          <w:lang w:eastAsia="zh-CN"/>
+        </w:rPr>
+        <w:t xml:space="preserve"> [</w:t>
+      </w:r>
+      <w:r>
+        <w:rPr>
+          <w:rFonts w:ascii="Times New Roman" w:hAnsi="Times New Roman" w:cs="Times New Roman"/>
+          <w:color w:val="4472C4" w:themeColor="accent1"/>
+          <w:sz w:val="20"/>
+          <w:szCs w:val="20"/>
+          <w:lang w:eastAsia="zh-CN"/>
+        </w:rPr>
+        <w:t>Intro9]</w:t>
+      </w:r>
+      <w:r>
+        <w:rPr>
+          <w:rFonts w:ascii="Times New Roman" w:hAnsi="Times New Roman" w:cs="Times New Roman"/>
+          <w:sz w:val="20"/>
+          <w:szCs w:val="20"/>
+          <w:lang w:eastAsia="zh-CN"/>
+        </w:rPr>
+        <w:t xml:space="preserve">. </w:t>
       </w:r>
     </w:p>
     <w:p>
@@ -1129,6 +1842,7 @@
           <w:rFonts w:ascii="Times New Roman" w:hAnsi="Times New Roman" w:cs="Times New Roman"/>
           <w:sz w:val="20"/>
           <w:szCs w:val="20"/>
+          <w:lang w:eastAsia="zh-CN"/>
         </w:rPr>
       </w:pPr>
     </w:p>
@@ -1148,16 +1862,25 @@
           <w:szCs w:val="20"/>
           <w:lang w:eastAsia="zh-CN"/>
         </w:rPr>
-        <w:t>A simple way to reduce the effect of motion will be acquiring more MR images</w:t>
-      </w:r>
-      <w:r>
-        <w:rPr>
-          <w:rFonts w:ascii="Times New Roman" w:hAnsi="Times New Roman" w:cs="Times New Roman"/>
-          <w:sz w:val="20"/>
-          <w:szCs w:val="20"/>
-          <w:lang w:eastAsia="zh-CN"/>
-        </w:rPr>
-        <w:t xml:space="preserve"> and averaging them to reduce motion artefacts, but it will make the acquisition time long.</w:t>
+        <w:t xml:space="preserve">Based on all these limitations of previous methods, </w:t>
+      </w:r>
+      <w:r>
+        <w:rPr>
+          <w:rFonts w:ascii="Times New Roman" w:hAnsi="Times New Roman" w:cs="Times New Roman"/>
+          <w:sz w:val="20"/>
+          <w:szCs w:val="20"/>
+          <w:lang w:eastAsia="zh-CN"/>
+        </w:rPr>
+        <w:t>a</w:t>
+      </w:r>
+      <w:r>
+        <w:rPr>
+          <w:rFonts w:ascii="Times New Roman" w:hAnsi="Times New Roman" w:cs="Times New Roman"/>
+          <w:sz w:val="20"/>
+          <w:szCs w:val="20"/>
+          <w:lang w:eastAsia="zh-CN"/>
+        </w:rPr>
+        <w:t xml:space="preserve"> new T2* imaging technique is suggested</w:t>
       </w:r>
       <w:r>
         <w:rPr>
@@ -1171,20 +1894,102 @@
       <w:r>
         <w:rPr>
           <w:rFonts w:ascii="Times New Roman" w:hAnsi="Times New Roman" w:cs="Times New Roman"/>
-          <w:sz w:val="20"/>
-          <w:szCs w:val="20"/>
-          <w:lang w:eastAsia="zh-CN"/>
-        </w:rPr>
-        <w:t>Using a larger voxel size</w:t>
-      </w:r>
-      <w:r>
-        <w:rPr>
-          <w:rFonts w:ascii="Times New Roman" w:hAnsi="Times New Roman" w:cs="Times New Roman"/>
-          <w:sz w:val="20"/>
-          <w:szCs w:val="20"/>
-          <w:lang w:eastAsia="zh-CN"/>
-        </w:rPr>
-        <w:t xml:space="preserve"> can also reduce the impact of movement on the resulting images.</w:t>
+          <w:color w:val="4472C4" w:themeColor="accent1"/>
+          <w:sz w:val="20"/>
+          <w:szCs w:val="20"/>
+          <w:lang w:eastAsia="zh-CN"/>
+        </w:rPr>
+        <w:t>[Intro10]</w:t>
+      </w:r>
+      <w:r>
+        <w:rPr>
+          <w:rFonts w:ascii="Times New Roman" w:hAnsi="Times New Roman" w:cs="Times New Roman"/>
+          <w:sz w:val="20"/>
+          <w:szCs w:val="20"/>
+          <w:lang w:eastAsia="zh-CN"/>
+        </w:rPr>
+        <w:t xml:space="preserve">, which can reduce the </w:t>
+      </w:r>
+      <w:r>
+        <w:rPr>
+          <w:rFonts w:ascii="Times New Roman" w:hAnsi="Times New Roman" w:cs="Times New Roman"/>
+          <w:sz w:val="20"/>
+          <w:szCs w:val="20"/>
+          <w:lang w:eastAsia="zh-CN"/>
+        </w:rPr>
+        <w:t>impact</w:t>
+      </w:r>
+      <w:r>
+        <w:rPr>
+          <w:rFonts w:ascii="Times New Roman" w:hAnsi="Times New Roman" w:cs="Times New Roman"/>
+          <w:sz w:val="20"/>
+          <w:szCs w:val="20"/>
+          <w:lang w:eastAsia="zh-CN"/>
+        </w:rPr>
+        <w:t xml:space="preserve"> of motion while maintaining short acquisition time and good resolution, </w:t>
+      </w:r>
+      <w:r>
+        <w:rPr>
+          <w:rFonts w:ascii="Times New Roman" w:hAnsi="Times New Roman" w:cs="Times New Roman"/>
+          <w:sz w:val="20"/>
+          <w:szCs w:val="20"/>
+          <w:lang w:eastAsia="zh-CN"/>
+        </w:rPr>
+        <w:t>using</w:t>
+      </w:r>
+      <w:r>
+        <w:rPr>
+          <w:rFonts w:ascii="Times New Roman" w:hAnsi="Times New Roman" w:cs="Times New Roman"/>
+          <w:sz w:val="20"/>
+          <w:szCs w:val="20"/>
+          <w:lang w:eastAsia="zh-CN"/>
+        </w:rPr>
+        <w:t xml:space="preserve"> the pulse sequence </w:t>
+      </w:r>
+      <w:r>
+        <w:rPr>
+          <w:rFonts w:ascii="Times New Roman" w:hAnsi="Times New Roman" w:cs="Times New Roman"/>
+          <w:sz w:val="20"/>
+          <w:szCs w:val="20"/>
+          <w:lang w:eastAsia="zh-CN"/>
+        </w:rPr>
+        <w:t>named</w:t>
+      </w:r>
+      <w:r>
+        <w:rPr>
+          <w:rFonts w:ascii="Times New Roman" w:hAnsi="Times New Roman" w:cs="Times New Roman"/>
+          <w:sz w:val="20"/>
+          <w:szCs w:val="20"/>
+          <w:lang w:eastAsia="zh-CN"/>
+        </w:rPr>
+        <w:t xml:space="preserve"> k-space-aliased </w:t>
+      </w:r>
+      <w:r>
+        <w:rPr>
+          <w:rFonts w:ascii="Times New Roman" w:hAnsi="Times New Roman" w:cs="Times New Roman"/>
+          <w:sz w:val="20"/>
+          <w:szCs w:val="20"/>
+          <w:lang w:eastAsia="zh-CN"/>
+        </w:rPr>
+        <w:t>S</w:t>
+      </w:r>
+      <w:r>
+        <w:rPr>
+          <w:rFonts w:ascii="Times New Roman" w:hAnsi="Times New Roman" w:cs="Times New Roman"/>
+          <w:sz w:val="20"/>
+          <w:szCs w:val="20"/>
+          <w:lang w:eastAsia="zh-CN"/>
+        </w:rPr>
+        <w:t>p</w:t>
+      </w:r>
+      <w:r>
+        <w:rPr>
+          <w:rFonts w:ascii="Times New Roman" w:hAnsi="Times New Roman" w:cs="Times New Roman"/>
+          <w:sz w:val="20"/>
+          <w:szCs w:val="20"/>
+          <w:lang w:eastAsia="zh-CN"/>
+        </w:rPr>
+        <w:t>oiled Gradient-Recalled</w:t>
       </w:r>
       <w:r>
         <w:rPr>
@@ -1202,7 +2007,142 @@
           <w:szCs w:val="20"/>
           <w:lang w:eastAsia="zh-CN"/>
         </w:rPr>
-        <w:t>However,</w:t>
+        <w:t>(ka-SPGR)</w:t>
+      </w:r>
+      <w:r>
+        <w:rPr>
+          <w:rFonts w:ascii="Times New Roman" w:hAnsi="Times New Roman" w:cs="Times New Roman"/>
+          <w:sz w:val="20"/>
+          <w:szCs w:val="20"/>
+          <w:lang w:eastAsia="zh-CN"/>
+        </w:rPr>
+        <w:t xml:space="preserve">. </w:t>
+      </w:r>
+      <w:r>
+        <w:rPr>
+          <w:rFonts w:ascii="Times New Roman" w:hAnsi="Times New Roman" w:cs="Times New Roman"/>
+          <w:sz w:val="20"/>
+          <w:szCs w:val="20"/>
+          <w:lang w:eastAsia="zh-CN"/>
+        </w:rPr>
+        <w:t xml:space="preserve">The images acquired </w:t>
+      </w:r>
+      <w:r>
+        <w:rPr>
+          <w:rFonts w:ascii="Times New Roman" w:hAnsi="Times New Roman" w:cs="Times New Roman"/>
+          <w:sz w:val="20"/>
+          <w:szCs w:val="20"/>
+          <w:lang w:eastAsia="zh-CN"/>
+        </w:rPr>
+        <w:t>with ka-SPGR</w:t>
+      </w:r>
+      <w:r>
+        <w:rPr>
+          <w:rFonts w:ascii="Times New Roman" w:hAnsi="Times New Roman" w:cs="Times New Roman"/>
+          <w:sz w:val="20"/>
+          <w:szCs w:val="20"/>
+          <w:lang w:eastAsia="zh-CN"/>
+        </w:rPr>
+        <w:t xml:space="preserve"> are not simply related by decay time, </w:t>
+      </w:r>
+      <w:r>
+        <w:rPr>
+          <w:rFonts w:ascii="Times New Roman" w:hAnsi="Times New Roman" w:cs="Times New Roman"/>
+          <w:sz w:val="20"/>
+          <w:szCs w:val="20"/>
+          <w:lang w:eastAsia="zh-CN"/>
+        </w:rPr>
+        <w:t>instead,</w:t>
+      </w:r>
+      <w:r>
+        <w:rPr>
+          <w:rFonts w:ascii="Times New Roman" w:hAnsi="Times New Roman" w:cs="Times New Roman"/>
+          <w:sz w:val="20"/>
+          <w:szCs w:val="20"/>
+          <w:lang w:eastAsia="zh-CN"/>
+        </w:rPr>
+        <w:t xml:space="preserve"> each </w:t>
+      </w:r>
+      <w:r>
+        <w:rPr>
+          <w:rFonts w:ascii="Times New Roman" w:hAnsi="Times New Roman" w:cs="Times New Roman"/>
+          <w:sz w:val="20"/>
+          <w:szCs w:val="20"/>
+          <w:lang w:eastAsia="zh-CN"/>
+        </w:rPr>
+        <w:t>image contains</w:t>
+      </w:r>
+      <w:r>
+        <w:rPr>
+          <w:rFonts w:ascii="Times New Roman" w:hAnsi="Times New Roman" w:cs="Times New Roman"/>
+          <w:sz w:val="20"/>
+          <w:szCs w:val="20"/>
+          <w:lang w:eastAsia="zh-CN"/>
+        </w:rPr>
+        <w:t xml:space="preserve"> information coming from different times of the T2* decay. By extracting useful information from each </w:t>
+      </w:r>
+      <w:r>
+        <w:rPr>
+          <w:rFonts w:ascii="Times New Roman" w:hAnsi="Times New Roman" w:cs="Times New Roman"/>
+          <w:sz w:val="20"/>
+          <w:szCs w:val="20"/>
+          <w:lang w:eastAsia="zh-CN"/>
+        </w:rPr>
+        <w:t xml:space="preserve">acquired </w:t>
+      </w:r>
+      <w:r>
+        <w:rPr>
+          <w:rFonts w:ascii="Times New Roman" w:hAnsi="Times New Roman" w:cs="Times New Roman"/>
+          <w:sz w:val="20"/>
+          <w:szCs w:val="20"/>
+          <w:lang w:eastAsia="zh-CN"/>
+        </w:rPr>
+        <w:t>image</w:t>
+      </w:r>
+      <w:r>
+        <w:rPr>
+          <w:rFonts w:ascii="Times New Roman" w:hAnsi="Times New Roman" w:cs="Times New Roman"/>
+          <w:sz w:val="20"/>
+          <w:szCs w:val="20"/>
+          <w:lang w:eastAsia="zh-CN"/>
+        </w:rPr>
+        <w:t xml:space="preserve"> and summing them up</w:t>
+      </w:r>
+      <w:r>
+        <w:rPr>
+          <w:rFonts w:ascii="Times New Roman" w:hAnsi="Times New Roman" w:cs="Times New Roman"/>
+          <w:sz w:val="20"/>
+          <w:szCs w:val="20"/>
+          <w:lang w:eastAsia="zh-CN"/>
+        </w:rPr>
+        <w:t xml:space="preserve">, the T2* </w:t>
+      </w:r>
+      <w:r>
+        <w:rPr>
+          <w:rFonts w:ascii="Times New Roman" w:hAnsi="Times New Roman" w:cs="Times New Roman"/>
+          <w:sz w:val="20"/>
+          <w:szCs w:val="20"/>
+          <w:lang w:eastAsia="zh-CN"/>
+        </w:rPr>
+        <w:t>related</w:t>
+      </w:r>
+      <w:r>
+        <w:rPr>
+          <w:rFonts w:ascii="Times New Roman" w:hAnsi="Times New Roman" w:cs="Times New Roman"/>
+          <w:sz w:val="20"/>
+          <w:szCs w:val="20"/>
+          <w:lang w:eastAsia="zh-CN"/>
+        </w:rPr>
+        <w:t xml:space="preserve"> signal</w:t>
+      </w:r>
+      <w:r>
+        <w:rPr>
+          <w:rFonts w:ascii="Times New Roman" w:hAnsi="Times New Roman" w:cs="Times New Roman"/>
+          <w:sz w:val="20"/>
+          <w:szCs w:val="20"/>
+          <w:lang w:eastAsia="zh-CN"/>
+        </w:rPr>
+        <w:t xml:space="preserve"> decay</w:t>
       </w:r>
       <w:r>
         <w:rPr>
@@ -1220,27 +2160,242 @@
           <w:szCs w:val="20"/>
           <w:lang w:eastAsia="zh-CN"/>
         </w:rPr>
-        <w:t xml:space="preserve">it is important to visualise the tiny </w:t>
-      </w:r>
-      <w:proofErr w:type="spellStart"/>
-      <w:r>
-        <w:rPr>
-          <w:rFonts w:ascii="Times New Roman" w:hAnsi="Times New Roman" w:cs="Times New Roman"/>
-          <w:sz w:val="20"/>
-          <w:szCs w:val="20"/>
-          <w:lang w:eastAsia="zh-CN"/>
-        </w:rPr>
-        <w:t>millimetre</w:t>
-      </w:r>
-      <w:proofErr w:type="spellEnd"/>
-      <w:r>
-        <w:rPr>
-          <w:rFonts w:ascii="Times New Roman" w:hAnsi="Times New Roman" w:cs="Times New Roman"/>
-          <w:sz w:val="20"/>
-          <w:szCs w:val="20"/>
-          <w:lang w:eastAsia="zh-CN"/>
-        </w:rPr>
-        <w:t xml:space="preserve"> size substantia nigra region using a high-resolution imaging technique, as using low-resolution imaging will lose important tissue information for the diagnosis of the disease</w:t>
+        <w:t xml:space="preserve">at </w:t>
+      </w:r>
+      <w:r>
+        <w:rPr>
+          <w:rFonts w:ascii="Times New Roman" w:hAnsi="Times New Roman" w:cs="Times New Roman"/>
+          <w:sz w:val="20"/>
+          <w:szCs w:val="20"/>
+          <w:lang w:eastAsia="zh-CN"/>
+        </w:rPr>
+        <w:t>specific</w:t>
+      </w:r>
+      <w:r>
+        <w:rPr>
+          <w:rFonts w:ascii="Times New Roman" w:hAnsi="Times New Roman" w:cs="Times New Roman"/>
+          <w:sz w:val="20"/>
+          <w:szCs w:val="20"/>
+          <w:lang w:eastAsia="zh-CN"/>
+        </w:rPr>
+        <w:t xml:space="preserve"> times </w:t>
+      </w:r>
+      <w:r>
+        <w:rPr>
+          <w:rFonts w:ascii="Times New Roman" w:hAnsi="Times New Roman" w:cs="Times New Roman"/>
+          <w:sz w:val="20"/>
+          <w:szCs w:val="20"/>
+          <w:lang w:eastAsia="zh-CN"/>
+        </w:rPr>
+        <w:t xml:space="preserve">can be reconstructed and T2* can then be calculated </w:t>
+      </w:r>
+      <w:r>
+        <w:rPr>
+          <w:rFonts w:ascii="Times New Roman" w:hAnsi="Times New Roman" w:cs="Times New Roman"/>
+          <w:sz w:val="20"/>
+          <w:szCs w:val="20"/>
+          <w:lang w:eastAsia="zh-CN"/>
+        </w:rPr>
+        <w:t>by fitting the exponential decay</w:t>
+      </w:r>
+      <w:r>
+        <w:rPr>
+          <w:rFonts w:ascii="Times New Roman" w:hAnsi="Times New Roman" w:cs="Times New Roman"/>
+          <w:sz w:val="20"/>
+          <w:szCs w:val="20"/>
+          <w:lang w:eastAsia="zh-CN"/>
+        </w:rPr>
+        <w:t xml:space="preserve">. </w:t>
+      </w:r>
+      <w:r>
+        <w:rPr>
+          <w:rFonts w:ascii="Times New Roman" w:hAnsi="Times New Roman" w:cs="Times New Roman"/>
+          <w:sz w:val="20"/>
+          <w:szCs w:val="20"/>
+          <w:lang w:eastAsia="zh-CN"/>
+        </w:rPr>
+        <w:t xml:space="preserve">Theoretically, even if the movement of the brain creates artefacts in some acquisition, it will not have a huge impact on the reconstructed T2* decay signal, as the signal is obtained by averaging across multiple acquisitions. </w:t>
+      </w:r>
+      <w:r>
+        <w:rPr>
+          <w:rFonts w:ascii="Times New Roman" w:hAnsi="Times New Roman" w:cs="Times New Roman"/>
+          <w:sz w:val="20"/>
+          <w:szCs w:val="20"/>
+          <w:lang w:eastAsia="zh-CN"/>
+        </w:rPr>
+        <w:t xml:space="preserve">However, there was no quantitative analysis of the </w:t>
+      </w:r>
+      <w:r>
+        <w:rPr>
+          <w:rFonts w:ascii="Times New Roman" w:hAnsi="Times New Roman" w:cs="Times New Roman"/>
+          <w:sz w:val="20"/>
+          <w:szCs w:val="20"/>
+          <w:lang w:eastAsia="zh-CN"/>
+        </w:rPr>
+        <w:t>ka-SPGR</w:t>
+      </w:r>
+      <w:r>
+        <w:rPr>
+          <w:rFonts w:ascii="Times New Roman" w:hAnsi="Times New Roman" w:cs="Times New Roman"/>
+          <w:sz w:val="20"/>
+          <w:szCs w:val="20"/>
+          <w:lang w:eastAsia="zh-CN"/>
+        </w:rPr>
+        <w:t xml:space="preserve"> T2* </w:t>
+      </w:r>
+      <w:r>
+        <w:rPr>
+          <w:rFonts w:ascii="Times New Roman" w:hAnsi="Times New Roman" w:cs="Times New Roman"/>
+          <w:sz w:val="20"/>
+          <w:szCs w:val="20"/>
+          <w:lang w:eastAsia="zh-CN"/>
+        </w:rPr>
+        <w:t xml:space="preserve">measurement </w:t>
+      </w:r>
+      <w:r>
+        <w:rPr>
+          <w:rFonts w:ascii="Times New Roman" w:hAnsi="Times New Roman" w:cs="Times New Roman"/>
+          <w:sz w:val="20"/>
+          <w:szCs w:val="20"/>
+          <w:lang w:eastAsia="zh-CN"/>
+        </w:rPr>
+        <w:t>accuracy, and no suggested optimal MRI scan</w:t>
+      </w:r>
+      <w:r>
+        <w:rPr>
+          <w:rFonts w:ascii="Times New Roman" w:hAnsi="Times New Roman" w:cs="Times New Roman"/>
+          <w:sz w:val="20"/>
+          <w:szCs w:val="20"/>
+          <w:lang w:eastAsia="zh-CN"/>
+        </w:rPr>
+        <w:t>ning</w:t>
+      </w:r>
+      <w:r>
+        <w:rPr>
+          <w:rFonts w:ascii="Times New Roman" w:hAnsi="Times New Roman" w:cs="Times New Roman"/>
+          <w:sz w:val="20"/>
+          <w:szCs w:val="20"/>
+          <w:lang w:eastAsia="zh-CN"/>
+        </w:rPr>
+        <w:t xml:space="preserve"> parameters for the </w:t>
+      </w:r>
+      <w:r>
+        <w:rPr>
+          <w:rFonts w:ascii="Times New Roman" w:hAnsi="Times New Roman" w:cs="Times New Roman"/>
+          <w:sz w:val="20"/>
+          <w:szCs w:val="20"/>
+          <w:lang w:eastAsia="zh-CN"/>
+        </w:rPr>
+        <w:t>ka-SPGR</w:t>
+      </w:r>
+      <w:r>
+        <w:rPr>
+          <w:rFonts w:ascii="Times New Roman" w:hAnsi="Times New Roman" w:cs="Times New Roman"/>
+          <w:sz w:val="20"/>
+          <w:szCs w:val="20"/>
+          <w:lang w:eastAsia="zh-CN"/>
+        </w:rPr>
+        <w:t xml:space="preserve"> sequence</w:t>
+      </w:r>
+      <w:r>
+        <w:rPr>
+          <w:rFonts w:ascii="Times New Roman" w:hAnsi="Times New Roman" w:cs="Times New Roman"/>
+          <w:sz w:val="20"/>
+          <w:szCs w:val="20"/>
+          <w:lang w:eastAsia="zh-CN"/>
+        </w:rPr>
+        <w:t xml:space="preserve">. </w:t>
+      </w:r>
+      <w:r>
+        <w:rPr>
+          <w:rFonts w:ascii="Times New Roman" w:hAnsi="Times New Roman" w:cs="Times New Roman"/>
+          <w:sz w:val="20"/>
+          <w:szCs w:val="20"/>
+          <w:lang w:eastAsia="zh-CN"/>
+        </w:rPr>
+        <w:t>Therefore, evaluation of</w:t>
+      </w:r>
+      <w:r>
+        <w:rPr>
+          <w:rFonts w:ascii="Times New Roman" w:hAnsi="Times New Roman" w:cs="Times New Roman"/>
+          <w:sz w:val="20"/>
+          <w:szCs w:val="20"/>
+          <w:lang w:eastAsia="zh-CN"/>
+        </w:rPr>
+        <w:t xml:space="preserve"> the </w:t>
+      </w:r>
+      <w:r>
+        <w:rPr>
+          <w:rFonts w:ascii="Times New Roman" w:hAnsi="Times New Roman" w:cs="Times New Roman"/>
+          <w:sz w:val="20"/>
+          <w:szCs w:val="20"/>
+          <w:lang w:eastAsia="zh-CN"/>
+        </w:rPr>
+        <w:lastRenderedPageBreak/>
+        <w:t>ka-SPGR</w:t>
+      </w:r>
+      <w:r>
+        <w:rPr>
+          <w:rFonts w:ascii="Times New Roman" w:hAnsi="Times New Roman" w:cs="Times New Roman"/>
+          <w:sz w:val="20"/>
+          <w:szCs w:val="20"/>
+          <w:lang w:eastAsia="zh-CN"/>
+        </w:rPr>
+        <w:t xml:space="preserve">’s T2* accuracy and </w:t>
+      </w:r>
+      <w:r>
+        <w:rPr>
+          <w:rFonts w:ascii="Times New Roman" w:hAnsi="Times New Roman" w:cs="Times New Roman"/>
+          <w:sz w:val="20"/>
+          <w:szCs w:val="20"/>
+          <w:lang w:eastAsia="zh-CN"/>
+        </w:rPr>
+        <w:t xml:space="preserve">obtaining </w:t>
+      </w:r>
+      <w:r>
+        <w:rPr>
+          <w:rFonts w:ascii="Times New Roman" w:hAnsi="Times New Roman" w:cs="Times New Roman"/>
+          <w:sz w:val="20"/>
+          <w:szCs w:val="20"/>
+          <w:lang w:eastAsia="zh-CN"/>
+        </w:rPr>
+        <w:t xml:space="preserve">optimal parameters </w:t>
+      </w:r>
+      <w:r>
+        <w:rPr>
+          <w:rFonts w:ascii="Times New Roman" w:hAnsi="Times New Roman" w:cs="Times New Roman"/>
+          <w:sz w:val="20"/>
+          <w:szCs w:val="20"/>
+          <w:lang w:eastAsia="zh-CN"/>
+        </w:rPr>
+        <w:t xml:space="preserve">is desirable, </w:t>
+      </w:r>
+      <w:r>
+        <w:rPr>
+          <w:rFonts w:ascii="Times New Roman" w:hAnsi="Times New Roman" w:cs="Times New Roman"/>
+          <w:sz w:val="20"/>
+          <w:szCs w:val="20"/>
+          <w:lang w:eastAsia="zh-CN"/>
+        </w:rPr>
+        <w:t>before</w:t>
+      </w:r>
+      <w:r>
+        <w:rPr>
+          <w:rFonts w:ascii="Times New Roman" w:hAnsi="Times New Roman" w:cs="Times New Roman"/>
+          <w:sz w:val="20"/>
+          <w:szCs w:val="20"/>
+          <w:lang w:eastAsia="zh-CN"/>
+        </w:rPr>
+        <w:t xml:space="preserve"> proving</w:t>
+      </w:r>
+      <w:r>
+        <w:rPr>
+          <w:rFonts w:ascii="Times New Roman" w:hAnsi="Times New Roman" w:cs="Times New Roman"/>
+          <w:sz w:val="20"/>
+          <w:szCs w:val="20"/>
+          <w:lang w:eastAsia="zh-CN"/>
+        </w:rPr>
+        <w:t xml:space="preserve"> the</w:t>
       </w:r>
       <w:r>
         <w:rPr>
@@ -1254,240 +2409,38 @@
       <w:r>
         <w:rPr>
           <w:rFonts w:ascii="Times New Roman" w:hAnsi="Times New Roman" w:cs="Times New Roman"/>
-          <w:color w:val="4472C4" w:themeColor="accent1"/>
-          <w:sz w:val="20"/>
-          <w:szCs w:val="20"/>
-          <w:lang w:eastAsia="zh-CN"/>
-        </w:rPr>
-        <w:t>[Intro</w:t>
-      </w:r>
-      <w:r>
-        <w:rPr>
-          <w:rFonts w:ascii="Times New Roman" w:hAnsi="Times New Roman" w:cs="Times New Roman"/>
-          <w:color w:val="4472C4" w:themeColor="accent1"/>
-          <w:sz w:val="20"/>
-          <w:szCs w:val="20"/>
-          <w:lang w:eastAsia="zh-CN"/>
-        </w:rPr>
-        <w:t>8</w:t>
-      </w:r>
-      <w:r>
-        <w:rPr>
-          <w:rFonts w:ascii="Times New Roman" w:hAnsi="Times New Roman" w:cs="Times New Roman"/>
-          <w:color w:val="4472C4" w:themeColor="accent1"/>
-          <w:sz w:val="20"/>
-          <w:szCs w:val="20"/>
-          <w:lang w:eastAsia="zh-CN"/>
-        </w:rPr>
-        <w:t>]</w:t>
-      </w:r>
-      <w:r>
-        <w:rPr>
-          <w:rFonts w:ascii="Times New Roman" w:hAnsi="Times New Roman" w:cs="Times New Roman"/>
-          <w:sz w:val="20"/>
-          <w:szCs w:val="20"/>
-          <w:lang w:eastAsia="zh-CN"/>
-        </w:rPr>
-        <w:t xml:space="preserve">. </w:t>
-      </w:r>
-      <w:r>
-        <w:rPr>
-          <w:rFonts w:ascii="Times New Roman" w:hAnsi="Times New Roman" w:cs="Times New Roman"/>
-          <w:sz w:val="20"/>
-          <w:szCs w:val="20"/>
-          <w:lang w:eastAsia="zh-CN"/>
-        </w:rPr>
-        <w:t xml:space="preserve">A more complex but accurate way is performing motion correction on the acquired images, the drawback will be </w:t>
-      </w:r>
-      <w:r>
-        <w:rPr>
-          <w:rFonts w:ascii="Times New Roman" w:hAnsi="Times New Roman" w:cs="Times New Roman"/>
-          <w:sz w:val="20"/>
-          <w:szCs w:val="20"/>
-          <w:lang w:eastAsia="zh-CN"/>
-        </w:rPr>
-        <w:t xml:space="preserve">the </w:t>
-      </w:r>
-      <w:r>
-        <w:rPr>
-          <w:rFonts w:ascii="Times New Roman" w:hAnsi="Times New Roman" w:cs="Times New Roman"/>
-          <w:sz w:val="20"/>
-          <w:szCs w:val="20"/>
-          <w:lang w:eastAsia="zh-CN"/>
-        </w:rPr>
-        <w:t xml:space="preserve">huge </w:t>
-      </w:r>
-      <w:r>
-        <w:rPr>
-          <w:rFonts w:ascii="Times New Roman" w:hAnsi="Times New Roman" w:cs="Times New Roman"/>
-          <w:sz w:val="20"/>
-          <w:szCs w:val="20"/>
-          <w:lang w:eastAsia="zh-CN"/>
-        </w:rPr>
-        <w:t>number</w:t>
-      </w:r>
-      <w:r>
-        <w:rPr>
-          <w:rFonts w:ascii="Times New Roman" w:hAnsi="Times New Roman" w:cs="Times New Roman"/>
-          <w:sz w:val="20"/>
-          <w:szCs w:val="20"/>
-          <w:lang w:eastAsia="zh-CN"/>
-        </w:rPr>
-        <w:t xml:space="preserve"> of complicated </w:t>
-      </w:r>
-      <w:r>
-        <w:rPr>
-          <w:rFonts w:ascii="Times New Roman" w:hAnsi="Times New Roman" w:cs="Times New Roman"/>
-          <w:sz w:val="20"/>
-          <w:szCs w:val="20"/>
-          <w:lang w:eastAsia="zh-CN"/>
-        </w:rPr>
-        <w:t>calculations</w:t>
-      </w:r>
-      <w:r>
-        <w:rPr>
-          <w:rFonts w:ascii="Times New Roman" w:hAnsi="Times New Roman" w:cs="Times New Roman"/>
-          <w:sz w:val="20"/>
-          <w:szCs w:val="20"/>
-          <w:lang w:eastAsia="zh-CN"/>
-        </w:rPr>
-        <w:t xml:space="preserve"> </w:t>
-      </w:r>
-      <w:r>
-        <w:rPr>
-          <w:rFonts w:ascii="Times New Roman" w:hAnsi="Times New Roman" w:cs="Times New Roman"/>
-          <w:sz w:val="20"/>
-          <w:szCs w:val="20"/>
-          <w:lang w:eastAsia="zh-CN"/>
-        </w:rPr>
-        <w:t xml:space="preserve">and takes long processing time </w:t>
-      </w:r>
-      <w:r>
-        <w:rPr>
-          <w:rFonts w:ascii="Times New Roman" w:hAnsi="Times New Roman" w:cs="Times New Roman"/>
-          <w:sz w:val="20"/>
-          <w:szCs w:val="20"/>
-          <w:lang w:eastAsia="zh-CN"/>
-        </w:rPr>
-        <w:t>for</w:t>
-      </w:r>
-      <w:r>
-        <w:rPr>
-          <w:rFonts w:ascii="Times New Roman" w:hAnsi="Times New Roman" w:cs="Times New Roman"/>
-          <w:sz w:val="20"/>
-          <w:szCs w:val="20"/>
-          <w:lang w:eastAsia="zh-CN"/>
-        </w:rPr>
-        <w:t xml:space="preserve"> the data</w:t>
-      </w:r>
-      <w:r>
-        <w:rPr>
-          <w:rFonts w:ascii="Times New Roman" w:hAnsi="Times New Roman" w:cs="Times New Roman"/>
-          <w:sz w:val="20"/>
-          <w:szCs w:val="20"/>
-          <w:lang w:eastAsia="zh-CN"/>
-        </w:rPr>
-        <w:t xml:space="preserve"> </w:t>
-      </w:r>
-      <w:r>
-        <w:rPr>
-          <w:rFonts w:ascii="Times New Roman" w:hAnsi="Times New Roman" w:cs="Times New Roman"/>
-          <w:color w:val="4472C4" w:themeColor="accent1"/>
-          <w:sz w:val="20"/>
-          <w:szCs w:val="20"/>
-          <w:lang w:eastAsia="zh-CN"/>
-        </w:rPr>
-        <w:t>[Intro9]</w:t>
-      </w:r>
-      <w:r>
-        <w:rPr>
-          <w:rFonts w:ascii="Times New Roman" w:hAnsi="Times New Roman" w:cs="Times New Roman"/>
-          <w:sz w:val="20"/>
-          <w:szCs w:val="20"/>
-          <w:lang w:eastAsia="zh-CN"/>
-        </w:rPr>
-        <w:t xml:space="preserve">. </w:t>
-      </w:r>
-      <w:r>
-        <w:rPr>
-          <w:rFonts w:ascii="Times New Roman" w:hAnsi="Times New Roman" w:cs="Times New Roman"/>
-          <w:sz w:val="20"/>
-          <w:szCs w:val="20"/>
-          <w:lang w:eastAsia="zh-CN"/>
-        </w:rPr>
-        <w:t xml:space="preserve">Based on all these limitations of previous methods, it is desirable to find a new quantitative T2* imaging </w:t>
-      </w:r>
-      <w:r>
-        <w:rPr>
-          <w:rFonts w:ascii="Times New Roman" w:hAnsi="Times New Roman" w:cs="Times New Roman"/>
-          <w:sz w:val="20"/>
-          <w:szCs w:val="20"/>
-          <w:lang w:eastAsia="zh-CN"/>
-        </w:rPr>
-        <w:t>method</w:t>
-      </w:r>
-      <w:r>
-        <w:rPr>
-          <w:rFonts w:ascii="Times New Roman" w:hAnsi="Times New Roman" w:cs="Times New Roman"/>
-          <w:sz w:val="20"/>
-          <w:szCs w:val="20"/>
-          <w:lang w:eastAsia="zh-CN"/>
-        </w:rPr>
-        <w:t>, which</w:t>
-      </w:r>
-      <w:r>
-        <w:rPr>
-          <w:rFonts w:ascii="Times New Roman" w:hAnsi="Times New Roman" w:cs="Times New Roman"/>
-          <w:sz w:val="20"/>
-          <w:szCs w:val="20"/>
-          <w:lang w:eastAsia="zh-CN"/>
-        </w:rPr>
-        <w:t xml:space="preserve"> </w:t>
-      </w:r>
-      <w:r>
-        <w:rPr>
-          <w:rFonts w:ascii="Times New Roman" w:hAnsi="Times New Roman" w:cs="Times New Roman"/>
-          <w:sz w:val="20"/>
-          <w:szCs w:val="20"/>
-          <w:lang w:eastAsia="zh-CN"/>
-        </w:rPr>
-        <w:t xml:space="preserve">is </w:t>
-      </w:r>
-      <w:r>
-        <w:rPr>
-          <w:rFonts w:ascii="Times New Roman" w:hAnsi="Times New Roman" w:cs="Times New Roman"/>
-          <w:sz w:val="20"/>
-          <w:szCs w:val="20"/>
-          <w:lang w:eastAsia="zh-CN"/>
-        </w:rPr>
-        <w:t xml:space="preserve">robust to motion in the brain, not </w:t>
-      </w:r>
-      <w:r>
-        <w:rPr>
-          <w:rFonts w:ascii="Times New Roman" w:hAnsi="Times New Roman" w:cs="Times New Roman"/>
-          <w:sz w:val="20"/>
-          <w:szCs w:val="20"/>
-          <w:lang w:eastAsia="zh-CN"/>
-        </w:rPr>
-        <w:t>sacrificing</w:t>
-      </w:r>
-      <w:r>
-        <w:rPr>
-          <w:rFonts w:ascii="Times New Roman" w:hAnsi="Times New Roman" w:cs="Times New Roman"/>
-          <w:sz w:val="20"/>
-          <w:szCs w:val="20"/>
-          <w:lang w:eastAsia="zh-CN"/>
-        </w:rPr>
-        <w:t xml:space="preserve"> resolution or scan time</w:t>
-      </w:r>
-      <w:r>
-        <w:rPr>
-          <w:rFonts w:ascii="Times New Roman" w:hAnsi="Times New Roman" w:cs="Times New Roman"/>
-          <w:sz w:val="20"/>
-          <w:szCs w:val="20"/>
-          <w:lang w:eastAsia="zh-CN"/>
-        </w:rPr>
-        <w:t xml:space="preserve"> and does not require complicated image correction.</w:t>
+          <w:sz w:val="20"/>
+          <w:szCs w:val="20"/>
+          <w:lang w:eastAsia="zh-CN"/>
+        </w:rPr>
+        <w:t xml:space="preserve">motion robustness of the </w:t>
+      </w:r>
+      <w:r>
+        <w:rPr>
+          <w:rFonts w:ascii="Times New Roman" w:hAnsi="Times New Roman" w:cs="Times New Roman"/>
+          <w:sz w:val="20"/>
+          <w:szCs w:val="20"/>
+          <w:lang w:eastAsia="zh-CN"/>
+        </w:rPr>
+        <w:t>ka-SPGR method</w:t>
+      </w:r>
+      <w:r>
+        <w:rPr>
+          <w:rFonts w:ascii="Times New Roman" w:hAnsi="Times New Roman" w:cs="Times New Roman"/>
+          <w:sz w:val="20"/>
+          <w:szCs w:val="20"/>
+          <w:lang w:eastAsia="zh-CN"/>
+        </w:rPr>
+        <w:t xml:space="preserve"> in vivo</w:t>
+      </w:r>
+      <w:r>
+        <w:rPr>
+          <w:rFonts w:ascii="Times New Roman" w:hAnsi="Times New Roman" w:cs="Times New Roman"/>
+          <w:sz w:val="20"/>
+          <w:szCs w:val="20"/>
+          <w:lang w:eastAsia="zh-CN"/>
+        </w:rPr>
+        <w:t>.</w:t>
       </w:r>
     </w:p>
     <w:p>
@@ -1496,6 +2449,7 @@
           <w:rFonts w:ascii="Times New Roman" w:hAnsi="Times New Roman" w:cs="Times New Roman"/>
           <w:sz w:val="20"/>
           <w:szCs w:val="20"/>
+          <w:lang w:eastAsia="zh-CN"/>
         </w:rPr>
       </w:pPr>
     </w:p>
@@ -1505,252 +2459,386 @@
           <w:rFonts w:ascii="Times New Roman" w:hAnsi="Times New Roman" w:cs="Times New Roman"/>
           <w:sz w:val="20"/>
           <w:szCs w:val="20"/>
-          <w:shd w:val="pct15" w:color="auto" w:fill="FFFFFF"/>
-        </w:rPr>
-      </w:pPr>
-      <w:r>
-        <w:rPr>
-          <w:rFonts w:ascii="Times New Roman" w:hAnsi="Times New Roman" w:cs="Times New Roman"/>
-          <w:sz w:val="20"/>
-          <w:szCs w:val="20"/>
-          <w:shd w:val="pct15" w:color="auto" w:fill="FFFFFF"/>
-        </w:rPr>
-        <w:t>What's the new solution? And when/why is it better than the old ones?</w:t>
-      </w:r>
-    </w:p>
-    <w:p>
-      <w:pPr>
-        <w:pStyle w:val="a3"/>
-        <w:numPr>
-          <w:ilvl w:val="0"/>
-          <w:numId w:val="1"/>
-        </w:numPr>
-        <w:rPr>
-          <w:rFonts w:ascii="Times New Roman" w:hAnsi="Times New Roman" w:cs="Times New Roman"/>
-          <w:sz w:val="20"/>
-          <w:szCs w:val="20"/>
-          <w:lang w:eastAsia="zh-CN"/>
-        </w:rPr>
-      </w:pPr>
-      <w:r>
-        <w:rPr>
-          <w:rFonts w:ascii="Times New Roman" w:hAnsi="Times New Roman" w:cs="Times New Roman"/>
-          <w:sz w:val="20"/>
-          <w:szCs w:val="20"/>
-          <w:lang w:eastAsia="zh-CN"/>
-        </w:rPr>
-        <w:t xml:space="preserve">A new T2* imaging technique is suggested, which can reduce the effect of motion while maintaining short acquisition time and good resolution, the technique is called k-space-aliased SPGR. </w:t>
-      </w:r>
-    </w:p>
-    <w:p>
-      <w:pPr>
-        <w:pStyle w:val="a3"/>
-        <w:numPr>
-          <w:ilvl w:val="0"/>
-          <w:numId w:val="1"/>
-        </w:numPr>
-        <w:rPr>
-          <w:rFonts w:ascii="Times New Roman" w:hAnsi="Times New Roman" w:cs="Times New Roman"/>
-          <w:sz w:val="20"/>
-          <w:szCs w:val="20"/>
-          <w:lang w:eastAsia="zh-CN"/>
-        </w:rPr>
-      </w:pPr>
-      <w:r>
-        <w:rPr>
-          <w:rFonts w:ascii="Times New Roman" w:hAnsi="Times New Roman" w:cs="Times New Roman"/>
-          <w:sz w:val="20"/>
-          <w:szCs w:val="20"/>
-          <w:lang w:eastAsia="zh-CN"/>
-        </w:rPr>
-        <w:t xml:space="preserve">The images acquired using the new technique are not simply related by decay time, they each contain information coming from different times of the T2* decay. By extracting useful information from each image, the T2* decay signal can be reconstructed and T2* can then be calculated the same way as the traditional technique. </w:t>
-      </w:r>
-    </w:p>
-    <w:p>
-      <w:pPr>
-        <w:rPr>
-          <w:rFonts w:ascii="Times New Roman" w:hAnsi="Times New Roman" w:cs="Times New Roman"/>
-          <w:sz w:val="20"/>
-          <w:szCs w:val="20"/>
-          <w:lang w:eastAsia="zh-CN"/>
-        </w:rPr>
-      </w:pPr>
-    </w:p>
-    <w:p>
-      <w:pPr>
-        <w:pStyle w:val="a3"/>
-        <w:numPr>
-          <w:ilvl w:val="0"/>
-          <w:numId w:val="1"/>
-        </w:numPr>
-        <w:rPr>
-          <w:rFonts w:ascii="Times New Roman" w:hAnsi="Times New Roman" w:cs="Times New Roman"/>
-          <w:sz w:val="20"/>
-          <w:szCs w:val="20"/>
-          <w:lang w:eastAsia="zh-CN"/>
-        </w:rPr>
-      </w:pPr>
-      <w:r>
-        <w:rPr>
-          <w:rFonts w:ascii="Times New Roman" w:hAnsi="Times New Roman" w:cs="Times New Roman"/>
-          <w:sz w:val="20"/>
-          <w:szCs w:val="20"/>
-          <w:lang w:eastAsia="zh-CN"/>
-        </w:rPr>
-        <w:lastRenderedPageBreak/>
-        <w:t xml:space="preserve">Theoretically, even if the movement of the brain creates artefacts in some acquisition, it will not have a huge impact on the reconstructed T2* decay signal, as the signal is obtained by averaging across multiple acquisitions. </w:t>
-      </w:r>
-    </w:p>
-    <w:p>
-      <w:pPr>
-        <w:pStyle w:val="a3"/>
-        <w:numPr>
-          <w:ilvl w:val="0"/>
-          <w:numId w:val="1"/>
-        </w:numPr>
-        <w:rPr>
-          <w:rFonts w:ascii="Times New Roman" w:hAnsi="Times New Roman" w:cs="Times New Roman"/>
-          <w:sz w:val="20"/>
-          <w:szCs w:val="20"/>
-          <w:lang w:eastAsia="zh-CN"/>
-        </w:rPr>
-      </w:pPr>
-      <w:r>
-        <w:rPr>
-          <w:rFonts w:ascii="Times New Roman" w:hAnsi="Times New Roman" w:cs="Times New Roman"/>
-          <w:sz w:val="20"/>
-          <w:szCs w:val="20"/>
-          <w:lang w:eastAsia="zh-CN"/>
-        </w:rPr>
-        <w:t xml:space="preserve">However, there was no quantitative analysis of the new technique’s T2* accuracy, and no suggested optimal MRI scan parameters for the new technique. It is important to evaluate the new method’s T2* accuracy and optimal parameters before analyzing the in vivo motion robustness of the new method. </w:t>
-      </w:r>
-    </w:p>
-    <w:p>
-      <w:pPr>
-        <w:rPr>
-          <w:rFonts w:ascii="Times New Roman" w:hAnsi="Times New Roman" w:cs="Times New Roman"/>
-          <w:sz w:val="20"/>
-          <w:szCs w:val="20"/>
-        </w:rPr>
-      </w:pPr>
-    </w:p>
-    <w:p>
-      <w:pPr>
-        <w:rPr>
-          <w:rFonts w:ascii="Times New Roman" w:hAnsi="Times New Roman" w:cs="Times New Roman"/>
-          <w:sz w:val="20"/>
-          <w:szCs w:val="20"/>
-          <w:shd w:val="pct15" w:color="auto" w:fill="FFFFFF"/>
-        </w:rPr>
-      </w:pPr>
-      <w:r>
-        <w:rPr>
-          <w:rFonts w:ascii="Times New Roman" w:hAnsi="Times New Roman" w:cs="Times New Roman"/>
-          <w:sz w:val="20"/>
-          <w:szCs w:val="20"/>
-          <w:shd w:val="pct15" w:color="auto" w:fill="FFFFFF"/>
-        </w:rPr>
-        <w:t>Give a basic preview of the rest of the paper</w:t>
-      </w:r>
-    </w:p>
-    <w:p>
-      <w:pPr>
-        <w:pStyle w:val="a3"/>
-        <w:numPr>
-          <w:ilvl w:val="0"/>
-          <w:numId w:val="1"/>
-        </w:numPr>
-        <w:rPr>
-          <w:rFonts w:ascii="Times New Roman" w:hAnsi="Times New Roman" w:cs="Times New Roman"/>
-          <w:sz w:val="20"/>
-          <w:szCs w:val="20"/>
-          <w:lang w:eastAsia="zh-CN"/>
-        </w:rPr>
-      </w:pPr>
-      <w:r>
-        <w:rPr>
-          <w:rFonts w:ascii="Times New Roman" w:hAnsi="Times New Roman" w:cs="Times New Roman"/>
-          <w:sz w:val="20"/>
-          <w:szCs w:val="20"/>
-          <w:lang w:eastAsia="zh-CN"/>
-        </w:rPr>
-        <w:t>Analysis of the T2* accuracy of the new method uses model simulation and finds the optimal scan parameters to be used in the MRI scan.</w:t>
-      </w:r>
-    </w:p>
-    <w:p>
-      <w:pPr>
-        <w:pStyle w:val="a3"/>
-        <w:numPr>
-          <w:ilvl w:val="0"/>
-          <w:numId w:val="1"/>
-        </w:numPr>
-        <w:rPr>
-          <w:rFonts w:ascii="Times New Roman" w:hAnsi="Times New Roman" w:cs="Times New Roman"/>
-          <w:sz w:val="20"/>
-          <w:szCs w:val="20"/>
-          <w:lang w:eastAsia="zh-CN"/>
-        </w:rPr>
-      </w:pPr>
-      <w:r>
-        <w:rPr>
-          <w:rFonts w:ascii="Times New Roman" w:hAnsi="Times New Roman" w:cs="Times New Roman"/>
-          <w:sz w:val="20"/>
-          <w:szCs w:val="20"/>
-          <w:lang w:eastAsia="zh-CN"/>
-        </w:rPr>
-        <w:t xml:space="preserve">Analysis MRI data acquired from a phantom uses the new method with optimal parameters and gold-standard method, which shows the new method is able to acquire acceptably accurate T2*.  </w:t>
-      </w:r>
-    </w:p>
-    <w:p>
-      <w:pPr>
-        <w:pStyle w:val="a3"/>
-        <w:numPr>
-          <w:ilvl w:val="0"/>
-          <w:numId w:val="1"/>
-        </w:numPr>
-        <w:rPr>
-          <w:rFonts w:ascii="Times New Roman" w:hAnsi="Times New Roman" w:cs="Times New Roman"/>
-          <w:sz w:val="20"/>
-          <w:szCs w:val="20"/>
-          <w:lang w:eastAsia="zh-CN"/>
-        </w:rPr>
-      </w:pPr>
-      <w:r>
-        <w:rPr>
-          <w:rFonts w:ascii="Times New Roman" w:hAnsi="Times New Roman" w:cs="Times New Roman"/>
-          <w:sz w:val="20"/>
-          <w:szCs w:val="20"/>
-          <w:lang w:eastAsia="zh-CN"/>
-        </w:rPr>
-        <w:t xml:space="preserve">Evaluation of the effective T2* SNR compared with the current gold-standard method, shows a aligned effective T2* SNR. </w:t>
-      </w:r>
-    </w:p>
-    <w:p>
-      <w:pPr>
-        <w:pStyle w:val="a3"/>
-        <w:numPr>
-          <w:ilvl w:val="0"/>
-          <w:numId w:val="2"/>
-        </w:numPr>
-        <w:rPr>
-          <w:rFonts w:ascii="Times New Roman" w:hAnsi="Times New Roman" w:cs="Times New Roman"/>
-          <w:b/>
-          <w:bCs/>
-          <w:sz w:val="20"/>
-          <w:szCs w:val="20"/>
-          <w:lang w:eastAsia="zh-CN"/>
-        </w:rPr>
-      </w:pPr>
-      <w:r>
-        <w:rPr>
-          <w:rFonts w:ascii="Times New Roman" w:hAnsi="Times New Roman" w:cs="Times New Roman"/>
-          <w:b/>
-          <w:bCs/>
-          <w:sz w:val="20"/>
-          <w:szCs w:val="20"/>
-          <w:lang w:eastAsia="zh-CN"/>
-        </w:rPr>
-        <w:t xml:space="preserve">Advantage: observed  </w:t>
+          <w:lang w:eastAsia="zh-CN"/>
+        </w:rPr>
+      </w:pPr>
+      <w:r>
+        <w:rPr>
+          <w:rFonts w:ascii="Times New Roman" w:hAnsi="Times New Roman" w:cs="Times New Roman" w:hint="eastAsia"/>
+          <w:sz w:val="20"/>
+          <w:szCs w:val="20"/>
+          <w:lang w:eastAsia="zh-CN"/>
+        </w:rPr>
+        <w:t>I</w:t>
+      </w:r>
+      <w:r>
+        <w:rPr>
+          <w:rFonts w:ascii="Times New Roman" w:hAnsi="Times New Roman" w:cs="Times New Roman"/>
+          <w:sz w:val="20"/>
+          <w:szCs w:val="20"/>
+          <w:lang w:eastAsia="zh-CN"/>
+        </w:rPr>
+        <w:t xml:space="preserve">n this paper, </w:t>
+      </w:r>
+      <w:r>
+        <w:rPr>
+          <w:rFonts w:ascii="Times New Roman" w:hAnsi="Times New Roman" w:cs="Times New Roman"/>
+          <w:sz w:val="20"/>
+          <w:szCs w:val="20"/>
+          <w:lang w:eastAsia="zh-CN"/>
+        </w:rPr>
+        <w:t xml:space="preserve">the </w:t>
+      </w:r>
+      <w:r>
+        <w:rPr>
+          <w:rFonts w:ascii="Times New Roman" w:hAnsi="Times New Roman" w:cs="Times New Roman"/>
+          <w:sz w:val="20"/>
+          <w:szCs w:val="20"/>
+          <w:lang w:eastAsia="zh-CN"/>
+        </w:rPr>
+        <w:t xml:space="preserve">T2* </w:t>
+      </w:r>
+      <w:r>
+        <w:rPr>
+          <w:rFonts w:ascii="Times New Roman" w:hAnsi="Times New Roman" w:cs="Times New Roman"/>
+          <w:sz w:val="20"/>
+          <w:szCs w:val="20"/>
+          <w:lang w:eastAsia="zh-CN"/>
+        </w:rPr>
+        <w:t>measurement</w:t>
+      </w:r>
+      <w:r>
+        <w:rPr>
+          <w:rFonts w:ascii="Times New Roman" w:hAnsi="Times New Roman" w:cs="Times New Roman"/>
+          <w:sz w:val="20"/>
+          <w:szCs w:val="20"/>
+          <w:lang w:eastAsia="zh-CN"/>
+        </w:rPr>
+        <w:t xml:space="preserve"> </w:t>
+      </w:r>
+      <w:r>
+        <w:rPr>
+          <w:rFonts w:ascii="Times New Roman" w:hAnsi="Times New Roman" w:cs="Times New Roman"/>
+          <w:sz w:val="20"/>
+          <w:szCs w:val="20"/>
+          <w:lang w:eastAsia="zh-CN"/>
+        </w:rPr>
+        <w:t xml:space="preserve">using the </w:t>
+      </w:r>
+      <w:r>
+        <w:rPr>
+          <w:rFonts w:ascii="Times New Roman" w:hAnsi="Times New Roman" w:cs="Times New Roman"/>
+          <w:sz w:val="20"/>
+          <w:szCs w:val="20"/>
+          <w:lang w:eastAsia="zh-CN"/>
+        </w:rPr>
+        <w:t>ka-SPGR sequence</w:t>
+      </w:r>
+      <w:r>
+        <w:rPr>
+          <w:rFonts w:ascii="Times New Roman" w:hAnsi="Times New Roman" w:cs="Times New Roman"/>
+          <w:sz w:val="20"/>
+          <w:szCs w:val="20"/>
+          <w:lang w:eastAsia="zh-CN"/>
+        </w:rPr>
+        <w:t xml:space="preserve"> </w:t>
+      </w:r>
+      <w:r>
+        <w:rPr>
+          <w:rFonts w:ascii="Times New Roman" w:hAnsi="Times New Roman" w:cs="Times New Roman"/>
+          <w:sz w:val="20"/>
+          <w:szCs w:val="20"/>
+          <w:lang w:eastAsia="zh-CN"/>
+        </w:rPr>
+        <w:t>is modelled using</w:t>
+      </w:r>
+      <w:r>
+        <w:rPr>
+          <w:rFonts w:ascii="Times New Roman" w:hAnsi="Times New Roman" w:cs="Times New Roman"/>
+          <w:sz w:val="20"/>
+          <w:szCs w:val="20"/>
+          <w:lang w:eastAsia="zh-CN"/>
+        </w:rPr>
+        <w:t xml:space="preserve"> </w:t>
+      </w:r>
+      <w:r>
+        <w:rPr>
+          <w:rFonts w:ascii="Times New Roman" w:hAnsi="Times New Roman" w:cs="Times New Roman"/>
+          <w:sz w:val="20"/>
+          <w:szCs w:val="20"/>
+          <w:lang w:eastAsia="zh-CN"/>
+        </w:rPr>
+        <w:t>Bloch</w:t>
+      </w:r>
+      <w:r>
+        <w:rPr>
+          <w:rFonts w:ascii="Times New Roman" w:hAnsi="Times New Roman" w:cs="Times New Roman"/>
+          <w:sz w:val="20"/>
+          <w:szCs w:val="20"/>
+          <w:lang w:eastAsia="zh-CN"/>
+        </w:rPr>
+        <w:t xml:space="preserve"> simulation</w:t>
+      </w:r>
+      <w:r>
+        <w:rPr>
+          <w:rFonts w:ascii="Times New Roman" w:hAnsi="Times New Roman" w:cs="Times New Roman"/>
+          <w:sz w:val="20"/>
+          <w:szCs w:val="20"/>
+          <w:lang w:eastAsia="zh-CN"/>
+        </w:rPr>
+        <w:t xml:space="preserve">, followed by Monte Carlo simulation to analyse the </w:t>
+      </w:r>
+      <w:r>
+        <w:rPr>
+          <w:rFonts w:ascii="Times New Roman" w:hAnsi="Times New Roman" w:cs="Times New Roman"/>
+          <w:sz w:val="20"/>
+          <w:szCs w:val="20"/>
+          <w:lang w:eastAsia="zh-CN"/>
+        </w:rPr>
+        <w:t xml:space="preserve">bias and variation of the </w:t>
+      </w:r>
+      <w:r>
+        <w:rPr>
+          <w:rFonts w:ascii="Times New Roman" w:hAnsi="Times New Roman" w:cs="Times New Roman"/>
+          <w:sz w:val="20"/>
+          <w:szCs w:val="20"/>
+          <w:lang w:eastAsia="zh-CN"/>
+        </w:rPr>
+        <w:t xml:space="preserve">measured </w:t>
+      </w:r>
+      <w:r>
+        <w:rPr>
+          <w:rFonts w:ascii="Times New Roman" w:hAnsi="Times New Roman" w:cs="Times New Roman"/>
+          <w:sz w:val="20"/>
+          <w:szCs w:val="20"/>
+          <w:lang w:eastAsia="zh-CN"/>
+        </w:rPr>
+        <w:t>T2* when noise is added.</w:t>
+      </w:r>
+      <w:r>
+        <w:rPr>
+          <w:rFonts w:ascii="Times New Roman" w:hAnsi="Times New Roman" w:cs="Times New Roman"/>
+          <w:sz w:val="20"/>
+          <w:szCs w:val="20"/>
+          <w:lang w:eastAsia="zh-CN"/>
+        </w:rPr>
+        <w:t xml:space="preserve"> Based on the simulation result and analysis,</w:t>
+      </w:r>
+      <w:r>
+        <w:rPr>
+          <w:rFonts w:ascii="Times New Roman" w:hAnsi="Times New Roman" w:cs="Times New Roman"/>
+          <w:sz w:val="20"/>
+          <w:szCs w:val="20"/>
+          <w:lang w:eastAsia="zh-CN"/>
+        </w:rPr>
+        <w:t xml:space="preserve"> </w:t>
+      </w:r>
+      <w:r>
+        <w:rPr>
+          <w:rFonts w:ascii="Times New Roman" w:hAnsi="Times New Roman" w:cs="Times New Roman"/>
+          <w:sz w:val="20"/>
+          <w:szCs w:val="20"/>
+          <w:lang w:eastAsia="zh-CN"/>
+        </w:rPr>
+        <w:t>o</w:t>
+      </w:r>
+      <w:r>
+        <w:rPr>
+          <w:rFonts w:ascii="Times New Roman" w:hAnsi="Times New Roman" w:cs="Times New Roman"/>
+          <w:sz w:val="20"/>
+          <w:szCs w:val="20"/>
+          <w:lang w:eastAsia="zh-CN"/>
+        </w:rPr>
+        <w:t xml:space="preserve">ptimal scan parameters </w:t>
+      </w:r>
+      <w:r>
+        <w:rPr>
+          <w:rFonts w:ascii="Times New Roman" w:hAnsi="Times New Roman" w:cs="Times New Roman"/>
+          <w:sz w:val="20"/>
+          <w:szCs w:val="20"/>
+          <w:lang w:eastAsia="zh-CN"/>
+        </w:rPr>
+        <w:t xml:space="preserve">are </w:t>
+      </w:r>
+      <w:r>
+        <w:rPr>
+          <w:rFonts w:ascii="Times New Roman" w:hAnsi="Times New Roman" w:cs="Times New Roman"/>
+          <w:sz w:val="20"/>
+          <w:szCs w:val="20"/>
+          <w:lang w:eastAsia="zh-CN"/>
+        </w:rPr>
+        <w:t xml:space="preserve">selected. </w:t>
+      </w:r>
+      <w:r>
+        <w:rPr>
+          <w:rFonts w:ascii="Times New Roman" w:hAnsi="Times New Roman" w:cs="Times New Roman"/>
+          <w:sz w:val="20"/>
+          <w:szCs w:val="20"/>
+          <w:lang w:eastAsia="zh-CN"/>
+        </w:rPr>
+        <w:t>MRI</w:t>
+      </w:r>
+      <w:r>
+        <w:rPr>
+          <w:rFonts w:ascii="Times New Roman" w:hAnsi="Times New Roman" w:cs="Times New Roman"/>
+          <w:sz w:val="20"/>
+          <w:szCs w:val="20"/>
+          <w:lang w:eastAsia="zh-CN"/>
+        </w:rPr>
+        <w:t xml:space="preserve"> data are then </w:t>
+      </w:r>
+      <w:r>
+        <w:rPr>
+          <w:rFonts w:ascii="Times New Roman" w:hAnsi="Times New Roman" w:cs="Times New Roman"/>
+          <w:sz w:val="20"/>
+          <w:szCs w:val="20"/>
+          <w:lang w:eastAsia="zh-CN"/>
+        </w:rPr>
+        <w:t xml:space="preserve">acquired from a phantom </w:t>
+      </w:r>
+      <w:r>
+        <w:rPr>
+          <w:rFonts w:ascii="Times New Roman" w:hAnsi="Times New Roman" w:cs="Times New Roman"/>
+          <w:sz w:val="20"/>
+          <w:szCs w:val="20"/>
+          <w:lang w:eastAsia="zh-CN"/>
+        </w:rPr>
+        <w:t>using</w:t>
+      </w:r>
+      <w:r>
+        <w:rPr>
+          <w:rFonts w:ascii="Times New Roman" w:hAnsi="Times New Roman" w:cs="Times New Roman"/>
+          <w:sz w:val="20"/>
+          <w:szCs w:val="20"/>
+          <w:lang w:eastAsia="zh-CN"/>
+        </w:rPr>
+        <w:t xml:space="preserve"> the </w:t>
+      </w:r>
+      <w:r>
+        <w:rPr>
+          <w:rFonts w:ascii="Times New Roman" w:hAnsi="Times New Roman" w:cs="Times New Roman"/>
+          <w:sz w:val="20"/>
+          <w:szCs w:val="20"/>
+          <w:lang w:eastAsia="zh-CN"/>
+        </w:rPr>
+        <w:t>gold-standard method (multi-echo GRE) and ka-SPGR</w:t>
+      </w:r>
+      <w:r>
+        <w:rPr>
+          <w:rFonts w:ascii="Times New Roman" w:hAnsi="Times New Roman" w:cs="Times New Roman"/>
+          <w:sz w:val="20"/>
+          <w:szCs w:val="20"/>
+          <w:lang w:eastAsia="zh-CN"/>
+        </w:rPr>
+        <w:t xml:space="preserve"> with </w:t>
+      </w:r>
+      <w:r>
+        <w:rPr>
+          <w:rFonts w:ascii="Times New Roman" w:hAnsi="Times New Roman" w:cs="Times New Roman"/>
+          <w:sz w:val="20"/>
+          <w:szCs w:val="20"/>
+          <w:lang w:eastAsia="zh-CN"/>
+        </w:rPr>
+        <w:t>optimised</w:t>
+      </w:r>
+      <w:r>
+        <w:rPr>
+          <w:rFonts w:ascii="Times New Roman" w:hAnsi="Times New Roman" w:cs="Times New Roman"/>
+          <w:sz w:val="20"/>
+          <w:szCs w:val="20"/>
+          <w:lang w:eastAsia="zh-CN"/>
+        </w:rPr>
+        <w:t xml:space="preserve"> parameters</w:t>
+      </w:r>
+      <w:r>
+        <w:rPr>
+          <w:rFonts w:ascii="Times New Roman" w:hAnsi="Times New Roman" w:cs="Times New Roman"/>
+          <w:sz w:val="20"/>
+          <w:szCs w:val="20"/>
+          <w:lang w:eastAsia="zh-CN"/>
+        </w:rPr>
+        <w:t xml:space="preserve">, </w:t>
+      </w:r>
+      <w:r>
+        <w:rPr>
+          <w:rFonts w:ascii="Times New Roman" w:hAnsi="Times New Roman" w:cs="Times New Roman"/>
+          <w:sz w:val="20"/>
+          <w:szCs w:val="20"/>
+          <w:lang w:eastAsia="zh-CN"/>
+        </w:rPr>
+        <w:t xml:space="preserve">the </w:t>
+      </w:r>
+      <w:r>
+        <w:rPr>
+          <w:rFonts w:ascii="Times New Roman" w:hAnsi="Times New Roman" w:cs="Times New Roman"/>
+          <w:sz w:val="20"/>
+          <w:szCs w:val="20"/>
+          <w:lang w:eastAsia="zh-CN"/>
+        </w:rPr>
+        <w:t>quantitative T2* image</w:t>
+      </w:r>
+      <w:r>
+        <w:rPr>
+          <w:rFonts w:ascii="Times New Roman" w:hAnsi="Times New Roman" w:cs="Times New Roman"/>
+          <w:sz w:val="20"/>
+          <w:szCs w:val="20"/>
+          <w:lang w:eastAsia="zh-CN"/>
+        </w:rPr>
+        <w:t>s</w:t>
+      </w:r>
+      <w:r>
+        <w:rPr>
+          <w:rFonts w:ascii="Times New Roman" w:hAnsi="Times New Roman" w:cs="Times New Roman"/>
+          <w:sz w:val="20"/>
+          <w:szCs w:val="20"/>
+          <w:lang w:eastAsia="zh-CN"/>
+        </w:rPr>
+        <w:t xml:space="preserve"> are reconstructed and</w:t>
+      </w:r>
+      <w:r>
+        <w:rPr>
+          <w:rFonts w:ascii="Times New Roman" w:hAnsi="Times New Roman" w:cs="Times New Roman"/>
+          <w:sz w:val="20"/>
+          <w:szCs w:val="20"/>
+          <w:lang w:eastAsia="zh-CN"/>
+        </w:rPr>
+        <w:t xml:space="preserve"> compared</w:t>
+      </w:r>
+      <w:r>
+        <w:rPr>
+          <w:rFonts w:ascii="Times New Roman" w:hAnsi="Times New Roman" w:cs="Times New Roman"/>
+          <w:sz w:val="20"/>
+          <w:szCs w:val="20"/>
+          <w:lang w:eastAsia="zh-CN"/>
+        </w:rPr>
+        <w:t xml:space="preserve">. </w:t>
+      </w:r>
+      <w:r>
+        <w:rPr>
+          <w:rFonts w:ascii="Times New Roman" w:hAnsi="Times New Roman" w:cs="Times New Roman"/>
+          <w:sz w:val="20"/>
+          <w:szCs w:val="20"/>
+          <w:lang w:eastAsia="zh-CN"/>
+        </w:rPr>
+        <w:t xml:space="preserve">Furthermore, the </w:t>
+      </w:r>
+      <w:r>
+        <w:rPr>
+          <w:rFonts w:ascii="Times New Roman" w:hAnsi="Times New Roman" w:cs="Times New Roman"/>
+          <w:sz w:val="20"/>
+          <w:szCs w:val="20"/>
+          <w:lang w:eastAsia="zh-CN"/>
+        </w:rPr>
+        <w:t xml:space="preserve">T2* percentage error and T2* effective signal-to-noise ratio is used to evaluate the performance of ka-SPGR T2* imaging </w:t>
+      </w:r>
+      <w:r>
+        <w:rPr>
+          <w:rFonts w:ascii="Times New Roman" w:hAnsi="Times New Roman" w:cs="Times New Roman"/>
+          <w:sz w:val="20"/>
+          <w:szCs w:val="20"/>
+          <w:lang w:eastAsia="zh-CN"/>
+        </w:rPr>
+        <w:t xml:space="preserve">relative to the gold-standard method. </w:t>
       </w:r>
     </w:p>
     <w:p>
@@ -1836,67 +2924,7 @@
           <w:szCs w:val="20"/>
           <w:lang w:eastAsia="zh-CN"/>
         </w:rPr>
-        <w:t xml:space="preserve">N. </w:t>
-      </w:r>
-      <w:proofErr w:type="spellStart"/>
-      <w:r>
-        <w:rPr>
-          <w:rFonts w:ascii="Times New Roman" w:hAnsi="Times New Roman" w:cs="Times New Roman"/>
-          <w:sz w:val="20"/>
-          <w:szCs w:val="20"/>
-          <w:lang w:eastAsia="zh-CN"/>
-        </w:rPr>
-        <w:t>Maserejian</w:t>
-      </w:r>
-      <w:proofErr w:type="spellEnd"/>
-      <w:r>
-        <w:rPr>
-          <w:rFonts w:ascii="Times New Roman" w:hAnsi="Times New Roman" w:cs="Times New Roman"/>
-          <w:sz w:val="20"/>
-          <w:szCs w:val="20"/>
-          <w:lang w:eastAsia="zh-CN"/>
-        </w:rPr>
-        <w:t xml:space="preserve">, L. </w:t>
-      </w:r>
-      <w:proofErr w:type="spellStart"/>
-      <w:r>
-        <w:rPr>
-          <w:rFonts w:ascii="Times New Roman" w:hAnsi="Times New Roman" w:cs="Times New Roman"/>
-          <w:sz w:val="20"/>
-          <w:szCs w:val="20"/>
-          <w:lang w:eastAsia="zh-CN"/>
-        </w:rPr>
-        <w:t>Vinikoor-Imler</w:t>
-      </w:r>
-      <w:proofErr w:type="spellEnd"/>
-      <w:r>
-        <w:rPr>
-          <w:rFonts w:ascii="Times New Roman" w:hAnsi="Times New Roman" w:cs="Times New Roman"/>
-          <w:sz w:val="20"/>
-          <w:szCs w:val="20"/>
-          <w:lang w:eastAsia="zh-CN"/>
-        </w:rPr>
-        <w:t xml:space="preserve">, A. Dilley. Estimation of the 2020 Global Population of Parkinson’s Disease (PD) [abstract]. Mov </w:t>
-      </w:r>
-      <w:proofErr w:type="spellStart"/>
-      <w:r>
-        <w:rPr>
-          <w:rFonts w:ascii="Times New Roman" w:hAnsi="Times New Roman" w:cs="Times New Roman"/>
-          <w:sz w:val="20"/>
-          <w:szCs w:val="20"/>
-          <w:lang w:eastAsia="zh-CN"/>
-        </w:rPr>
-        <w:t>Disord</w:t>
-      </w:r>
-      <w:proofErr w:type="spellEnd"/>
-      <w:r>
-        <w:rPr>
-          <w:rFonts w:ascii="Times New Roman" w:hAnsi="Times New Roman" w:cs="Times New Roman"/>
-          <w:sz w:val="20"/>
-          <w:szCs w:val="20"/>
-          <w:lang w:eastAsia="zh-CN"/>
-        </w:rPr>
-        <w:t>. 2020; 35 (suppl 1). https://www.mdsabstracts.org/abstract/estimation-of-the-2020-global-population-of-parkinsons-disease-pd/. Accessed May 30, 2023.</w:t>
+        <w:t>N. Maserejian, L. Vinikoor-Imler, A. Dilley. Estimation of the 2020 Global Population of Parkinson’s Disease (PD) [abstract]. Mov Disord. 2020; 35 (suppl 1). https://www.mdsabstracts.org/abstract/estimation-of-the-2020-global-population-of-parkinsons-disease-pd/. Accessed May 30, 2023.</w:t>
       </w:r>
     </w:p>
     <w:p>
@@ -2067,27 +3095,7 @@
           <w:szCs w:val="20"/>
           <w:lang w:eastAsia="zh-CN"/>
         </w:rPr>
-        <w:t xml:space="preserve">Parkinson's disease related signal change in the </w:t>
-      </w:r>
-      <w:proofErr w:type="spellStart"/>
-      <w:r>
-        <w:rPr>
-          <w:rFonts w:ascii="Times New Roman" w:hAnsi="Times New Roman" w:cs="Times New Roman"/>
-          <w:sz w:val="20"/>
-          <w:szCs w:val="20"/>
-          <w:lang w:eastAsia="zh-CN"/>
-        </w:rPr>
-        <w:t>nigrosomes</w:t>
-      </w:r>
-      <w:proofErr w:type="spellEnd"/>
-      <w:r>
-        <w:rPr>
-          <w:rFonts w:ascii="Times New Roman" w:hAnsi="Times New Roman" w:cs="Times New Roman"/>
-          <w:sz w:val="20"/>
-          <w:szCs w:val="20"/>
-          <w:lang w:eastAsia="zh-CN"/>
-        </w:rPr>
-        <w:t xml:space="preserve"> 1–5 and the substantia nigra using T2* weighted 7T MRI</w:t>
+        <w:t>Parkinson's disease related signal change in the nigrosomes 1–5 and the substantia nigra using T2* weighted 7T MRI</w:t>
       </w:r>
     </w:p>
     <w:p>
@@ -2128,6 +3136,39 @@
           <w:lang w:eastAsia="zh-CN"/>
         </w:rPr>
       </w:pPr>
+      <w:r>
+        <w:rPr>
+          <w:rFonts w:ascii="Times New Roman" w:hAnsi="Times New Roman" w:cs="Times New Roman"/>
+          <w:sz w:val="20"/>
+          <w:szCs w:val="20"/>
+          <w:lang w:eastAsia="zh-CN"/>
+        </w:rPr>
+        <w:t>A motion-robust, short-TR alternative to multi-echo SPGR</w:t>
+      </w:r>
+    </w:p>
+    <w:p>
+      <w:pPr>
+        <w:pStyle w:val="a3"/>
+        <w:numPr>
+          <w:ilvl w:val="0"/>
+          <w:numId w:val="4"/>
+        </w:numPr>
+        <w:rPr>
+          <w:rFonts w:ascii="Times New Roman" w:hAnsi="Times New Roman" w:cs="Times New Roman"/>
+          <w:sz w:val="20"/>
+          <w:szCs w:val="20"/>
+          <w:lang w:eastAsia="zh-CN"/>
+        </w:rPr>
+      </w:pPr>
+      <w:r>
+        <w:rPr>
+          <w:rFonts w:ascii="Times New Roman" w:hAnsi="Times New Roman" w:cs="Times New Roman"/>
+          <w:sz w:val="20"/>
+          <w:szCs w:val="20"/>
+          <w:lang w:eastAsia="zh-CN"/>
+        </w:rPr>
+        <w:t>Amplified magnetic resonance imaging (aMRI)</w:t>
+      </w:r>
     </w:p>
     <w:sectPr>
       <w:pgSz w:w="11906" w:h="16838"/>
@@ -2137,6 +3178,44 @@
     </w:sectPr>
   </w:body>
 </w:document>
+</file>
+
+<file path=word/endnotes.xml><?xml version="1.0" encoding="utf-8"?>
+<w:endnotes xmlns:wpc="http://schemas.microsoft.com/office/word/2010/wordprocessingCanvas" xmlns:cx="http://schemas.microsoft.com/office/drawing/2014/chartex" xmlns:cx1="http://schemas.microsoft.com/office/drawing/2015/9/8/chartex" xmlns:cx2="http://schemas.microsoft.com/office/drawing/2015/10/21/chartex" xmlns:cx3="http://schemas.microsoft.com/office/drawing/2016/5/9/chartex" xmlns:cx4="http://schemas.microsoft.com/office/drawing/2016/5/10/chartex" xmlns:cx5="http://schemas.microsoft.com/office/drawing/2016/5/11/chartex" xmlns:cx6="http://schemas.microsoft.com/office/drawing/2016/5/12/chartex" xmlns:cx7="http://schemas.microsoft.com/office/drawing/2016/5/13/chartex" xmlns:cx8="http://schemas.microsoft.com/office/drawing/2016/5/14/chartex" xmlns:mc="http://schemas.openxmlformats.org/markup-compatibility/2006" xmlns:aink="http://schemas.microsoft.com/office/drawing/2016/ink" xmlns:am3d="http://schemas.microsoft.com/office/drawing/2017/model3d" xmlns:o="urn:schemas-microsoft-com:office:office" xmlns:oel="http://schemas.microsoft.com/office/2019/extlst" xmlns:r="http://schemas.openxmlformats.org/officeDocument/2006/relationships" xmlns:m="http://schemas.openxmlformats.org/officeDocument/2006/math" xmlns:v="urn:schemas-microsoft-com:vml" xmlns:wp14="http://schemas.microsoft.com/office/word/2010/wordprocessingDrawing" xmlns:wp="http://schemas.openxmlformats.org/drawingml/2006/wordprocessingDrawing" xmlns:w10="urn:schemas-microsoft-com:office:word" xmlns:w="http://schemas.openxmlformats.org/wordprocessingml/2006/main" xmlns:w14="http://schemas.microsoft.com/office/word/2010/wordml" xmlns:w15="http://schemas.microsoft.com/office/word/2012/wordml" xmlns:w16cex="http://schemas.microsoft.com/office/word/2018/wordml/cex" xmlns:w16cid="http://schemas.microsoft.com/office/word/2016/wordml/cid" xmlns:w16="http://schemas.microsoft.com/office/word/2018/wordml" xmlns:w16sdtdh="http://schemas.microsoft.com/office/word/2020/wordml/sdtdatahash" xmlns:w16se="http://schemas.microsoft.com/office/word/2015/wordml/symex" xmlns:wpg="http://schemas.microsoft.com/office/word/2010/wordprocessingGroup" xmlns:wpi="http://schemas.microsoft.com/office/word/2010/wordprocessingInk" xmlns:wne="http://schemas.microsoft.com/office/word/2006/wordml" xmlns:wps="http://schemas.microsoft.com/office/word/2010/wordprocessingShape" mc:Ignorable="w14 w15 w16se w16cid w16 w16cex w16sdtdh wp14">
+  <w:endnote w:type="separator" w:id="-1">
+    <w:p>
+      <w:r>
+        <w:separator/>
+      </w:r>
+    </w:p>
+  </w:endnote>
+  <w:endnote w:type="continuationSeparator" w:id="0">
+    <w:p>
+      <w:r>
+        <w:continuationSeparator/>
+      </w:r>
+    </w:p>
+  </w:endnote>
+</w:endnotes>
+</file>
+
+<file path=word/footnotes.xml><?xml version="1.0" encoding="utf-8"?>
+<w:footnotes xmlns:wpc="http://schemas.microsoft.com/office/word/2010/wordprocessingCanvas" xmlns:cx="http://schemas.microsoft.com/office/drawing/2014/chartex" xmlns:cx1="http://schemas.microsoft.com/office/drawing/2015/9/8/chartex" xmlns:cx2="http://schemas.microsoft.com/office/drawing/2015/10/21/chartex" xmlns:cx3="http://schemas.microsoft.com/office/drawing/2016/5/9/chartex" xmlns:cx4="http://schemas.microsoft.com/office/drawing/2016/5/10/chartex" xmlns:cx5="http://schemas.microsoft.com/office/drawing/2016/5/11/chartex" xmlns:cx6="http://schemas.microsoft.com/office/drawing/2016/5/12/chartex" xmlns:cx7="http://schemas.microsoft.com/office/drawing/2016/5/13/chartex" xmlns:cx8="http://schemas.microsoft.com/office/drawing/2016/5/14/chartex" xmlns:mc="http://schemas.openxmlformats.org/markup-compatibility/2006" xmlns:aink="http://schemas.microsoft.com/office/drawing/2016/ink" xmlns:am3d="http://schemas.microsoft.com/office/drawing/2017/model3d" xmlns:o="urn:schemas-microsoft-com:office:office" xmlns:oel="http://schemas.microsoft.com/office/2019/extlst" xmlns:r="http://schemas.openxmlformats.org/officeDocument/2006/relationships" xmlns:m="http://schemas.openxmlformats.org/officeDocument/2006/math" xmlns:v="urn:schemas-microsoft-com:vml" xmlns:wp14="http://schemas.microsoft.com/office/word/2010/wordprocessingDrawing" xmlns:wp="http://schemas.openxmlformats.org/drawingml/2006/wordprocessingDrawing" xmlns:w10="urn:schemas-microsoft-com:office:word" xmlns:w="http://schemas.openxmlformats.org/wordprocessingml/2006/main" xmlns:w14="http://schemas.microsoft.com/office/word/2010/wordml" xmlns:w15="http://schemas.microsoft.com/office/word/2012/wordml" xmlns:w16cex="http://schemas.microsoft.com/office/word/2018/wordml/cex" xmlns:w16cid="http://schemas.microsoft.com/office/word/2016/wordml/cid" xmlns:w16="http://schemas.microsoft.com/office/word/2018/wordml" xmlns:w16sdtdh="http://schemas.microsoft.com/office/word/2020/wordml/sdtdatahash" xmlns:w16se="http://schemas.microsoft.com/office/word/2015/wordml/symex" xmlns:wpg="http://schemas.microsoft.com/office/word/2010/wordprocessingGroup" xmlns:wpi="http://schemas.microsoft.com/office/word/2010/wordprocessingInk" xmlns:wne="http://schemas.microsoft.com/office/word/2006/wordml" xmlns:wps="http://schemas.microsoft.com/office/word/2010/wordprocessingShape" mc:Ignorable="w14 w15 w16se w16cid w16 w16cex w16sdtdh wp14">
+  <w:footnote w:type="separator" w:id="-1">
+    <w:p>
+      <w:r>
+        <w:separator/>
+      </w:r>
+    </w:p>
+  </w:footnote>
+  <w:footnote w:type="continuationSeparator" w:id="0">
+    <w:p>
+      <w:r>
+        <w:continuationSeparator/>
+      </w:r>
+    </w:p>
+  </w:footnote>
+</w:footnotes>
 </file>
 
 <file path=word/numbering.xml><?xml version="1.0" encoding="utf-8"?>
@@ -3022,6 +4101,74 @@
       <w:shd w:val="clear" w:color="auto" w:fill="E1DFDD"/>
     </w:rPr>
   </w:style>
+  <w:style w:type="paragraph" w:styleId="a6">
+    <w:name w:val="header"/>
+    <w:basedOn w:val="a"/>
+    <w:link w:val="a7"/>
+    <w:uiPriority w:val="99"/>
+    <w:unhideWhenUsed/>
+    <w:rsid w:val="00E86BC2"/>
+    <w:pPr>
+      <w:pBdr>
+        <w:bottom w:val="single" w:sz="6" w:space="1" w:color="auto"/>
+      </w:pBdr>
+      <w:tabs>
+        <w:tab w:val="center" w:pos="4153"/>
+        <w:tab w:val="right" w:pos="8306"/>
+      </w:tabs>
+      <w:snapToGrid w:val="0"/>
+      <w:jc w:val="center"/>
+    </w:pPr>
+    <w:rPr>
+      <w:sz w:val="18"/>
+      <w:szCs w:val="18"/>
+    </w:rPr>
+  </w:style>
+  <w:style w:type="character" w:customStyle="1" w:styleId="a7">
+    <w:name w:val="页眉 字符"/>
+    <w:basedOn w:val="a0"/>
+    <w:link w:val="a6"/>
+    <w:uiPriority w:val="99"/>
+    <w:rsid w:val="00E86BC2"/>
+    <w:rPr>
+      <w:kern w:val="0"/>
+      <w:sz w:val="18"/>
+      <w:szCs w:val="18"/>
+      <w:lang w:eastAsia="en-US"/>
+    </w:rPr>
+  </w:style>
+  <w:style w:type="paragraph" w:styleId="a8">
+    <w:name w:val="footer"/>
+    <w:basedOn w:val="a"/>
+    <w:link w:val="a9"/>
+    <w:uiPriority w:val="99"/>
+    <w:unhideWhenUsed/>
+    <w:rsid w:val="00E86BC2"/>
+    <w:pPr>
+      <w:tabs>
+        <w:tab w:val="center" w:pos="4153"/>
+        <w:tab w:val="right" w:pos="8306"/>
+      </w:tabs>
+      <w:snapToGrid w:val="0"/>
+    </w:pPr>
+    <w:rPr>
+      <w:sz w:val="18"/>
+      <w:szCs w:val="18"/>
+    </w:rPr>
+  </w:style>
+  <w:style w:type="character" w:customStyle="1" w:styleId="a9">
+    <w:name w:val="页脚 字符"/>
+    <w:basedOn w:val="a0"/>
+    <w:link w:val="a8"/>
+    <w:uiPriority w:val="99"/>
+    <w:rsid w:val="00E86BC2"/>
+    <w:rPr>
+      <w:kern w:val="0"/>
+      <w:sz w:val="18"/>
+      <w:szCs w:val="18"/>
+      <w:lang w:eastAsia="en-US"/>
+    </w:rPr>
+  </w:style>
 </w:styles>
 </file>
 

--- a/Final_Report/1_Introduction.docx
+++ b/Final_Report/1_Introduction.docx
@@ -443,7 +443,25 @@
           <w:szCs w:val="20"/>
           <w:lang w:eastAsia="zh-CN"/>
         </w:rPr>
-        <w:t xml:space="preserve"> is iron overloaded at the substantia nigra region</w:t>
+        <w:t xml:space="preserve"> is iron overloaded at the substantia nigra</w:t>
+      </w:r>
+      <w:r>
+        <w:rPr>
+          <w:rFonts w:ascii="Times New Roman" w:hAnsi="Times New Roman" w:cs="Times New Roman"/>
+          <w:sz w:val="20"/>
+          <w:szCs w:val="20"/>
+          <w:lang w:eastAsia="zh-CN"/>
+        </w:rPr>
+        <w:t xml:space="preserve"> (SN)</w:t>
+      </w:r>
+      <w:r>
+        <w:rPr>
+          <w:rFonts w:ascii="Times New Roman" w:hAnsi="Times New Roman" w:cs="Times New Roman"/>
+          <w:sz w:val="20"/>
+          <w:szCs w:val="20"/>
+          <w:lang w:eastAsia="zh-CN"/>
+        </w:rPr>
+        <w:t xml:space="preserve"> region</w:t>
       </w:r>
       <w:r>
         <w:rPr>
@@ -461,6 +479,24 @@
           <w:szCs w:val="20"/>
           <w:lang w:eastAsia="zh-CN"/>
         </w:rPr>
+        <w:t>, as shown in Figure</w:t>
+      </w:r>
+      <w:r>
+        <w:rPr>
+          <w:rFonts w:ascii="Times New Roman" w:hAnsi="Times New Roman" w:cs="Times New Roman"/>
+          <w:sz w:val="20"/>
+          <w:szCs w:val="20"/>
+          <w:lang w:eastAsia="zh-CN"/>
+        </w:rPr>
+        <w:t xml:space="preserve"> X</w:t>
+      </w:r>
+      <w:r>
+        <w:rPr>
+          <w:rFonts w:ascii="Times New Roman" w:hAnsi="Times New Roman" w:cs="Times New Roman"/>
+          <w:sz w:val="20"/>
+          <w:szCs w:val="20"/>
+          <w:lang w:eastAsia="zh-CN"/>
+        </w:rPr>
         <w:t xml:space="preserve"> </w:t>
       </w:r>
       <w:r>
@@ -496,6 +532,16 @@
       <w:r>
         <w:rPr>
           <w:rFonts w:ascii="Times New Roman" w:hAnsi="Times New Roman" w:cs="Times New Roman"/>
+          <w:color w:val="4472C4" w:themeColor="accent1"/>
+          <w:sz w:val="20"/>
+          <w:szCs w:val="20"/>
+          <w:lang w:eastAsia="zh-CN"/>
+        </w:rPr>
+        <w:t>[Intro6]</w:t>
+      </w:r>
+      <w:r>
+        <w:rPr>
+          <w:rFonts w:ascii="Times New Roman" w:hAnsi="Times New Roman" w:cs="Times New Roman"/>
           <w:sz w:val="20"/>
           <w:szCs w:val="20"/>
           <w:lang w:eastAsia="zh-CN"/>
@@ -588,6 +634,16 @@
       <w:r>
         <w:rPr>
           <w:rFonts w:ascii="Times New Roman" w:hAnsi="Times New Roman" w:cs="Times New Roman"/>
+          <w:color w:val="4472C4" w:themeColor="accent1"/>
+          <w:sz w:val="20"/>
+          <w:szCs w:val="20"/>
+          <w:lang w:eastAsia="zh-CN"/>
+        </w:rPr>
+        <w:t>[Intro12]</w:t>
+      </w:r>
+      <w:r>
+        <w:rPr>
+          <w:rFonts w:ascii="Times New Roman" w:hAnsi="Times New Roman" w:cs="Times New Roman"/>
           <w:sz w:val="20"/>
           <w:szCs w:val="20"/>
           <w:lang w:eastAsia="zh-CN"/>
@@ -602,496 +658,6 @@
           <w:lang w:eastAsia="zh-CN"/>
         </w:rPr>
         <w:t xml:space="preserve"> </w:t>
-      </w:r>
-      <w:r>
-        <w:rPr>
-          <w:rFonts w:ascii="Times New Roman" w:hAnsi="Times New Roman" w:cs="Times New Roman" w:hint="eastAsia"/>
-          <w:sz w:val="20"/>
-          <w:szCs w:val="20"/>
-          <w:lang w:eastAsia="zh-CN"/>
-        </w:rPr>
-        <w:t>M</w:t>
-      </w:r>
-      <w:r>
-        <w:rPr>
-          <w:rFonts w:ascii="Times New Roman" w:hAnsi="Times New Roman" w:cs="Times New Roman"/>
-          <w:sz w:val="20"/>
-          <w:szCs w:val="20"/>
-          <w:lang w:eastAsia="zh-CN"/>
-        </w:rPr>
-        <w:t>RI is a non-invasive medical imaging technique</w:t>
-      </w:r>
-      <w:r>
-        <w:rPr>
-          <w:rFonts w:ascii="Times New Roman" w:hAnsi="Times New Roman" w:cs="Times New Roman"/>
-          <w:sz w:val="20"/>
-          <w:szCs w:val="20"/>
-          <w:lang w:eastAsia="zh-CN"/>
-        </w:rPr>
-        <w:t>, which constructs images based on</w:t>
-      </w:r>
-      <w:r>
-        <w:rPr>
-          <w:rFonts w:ascii="Times New Roman" w:hAnsi="Times New Roman" w:cs="Times New Roman"/>
-          <w:sz w:val="20"/>
-          <w:szCs w:val="20"/>
-          <w:lang w:eastAsia="zh-CN"/>
-        </w:rPr>
-        <w:t xml:space="preserve"> </w:t>
-      </w:r>
-      <w:r>
-        <w:rPr>
-          <w:rFonts w:ascii="Times New Roman" w:hAnsi="Times New Roman" w:cs="Times New Roman"/>
-          <w:sz w:val="20"/>
-          <w:szCs w:val="20"/>
-          <w:lang w:eastAsia="zh-CN"/>
-        </w:rPr>
-        <w:t>proton</w:t>
-      </w:r>
-      <w:r>
-        <w:rPr>
-          <w:rFonts w:ascii="Times New Roman" w:hAnsi="Times New Roman" w:cs="Times New Roman"/>
-          <w:sz w:val="20"/>
-          <w:szCs w:val="20"/>
-          <w:lang w:eastAsia="zh-CN"/>
-        </w:rPr>
-        <w:t>’s</w:t>
-      </w:r>
-      <w:r>
-        <w:rPr>
-          <w:rFonts w:ascii="Times New Roman" w:hAnsi="Times New Roman" w:cs="Times New Roman"/>
-          <w:sz w:val="20"/>
-          <w:szCs w:val="20"/>
-          <w:lang w:eastAsia="zh-CN"/>
-        </w:rPr>
-        <w:t xml:space="preserve"> </w:t>
-      </w:r>
-      <w:r>
-        <w:rPr>
-          <w:rFonts w:ascii="Times New Roman" w:hAnsi="Times New Roman" w:cs="Times New Roman"/>
-          <w:sz w:val="20"/>
-          <w:szCs w:val="20"/>
-          <w:lang w:eastAsia="zh-CN"/>
-        </w:rPr>
-        <w:t>different signal responses to</w:t>
-      </w:r>
-      <w:r>
-        <w:rPr>
-          <w:rFonts w:ascii="Times New Roman" w:hAnsi="Times New Roman" w:cs="Times New Roman"/>
-          <w:sz w:val="20"/>
-          <w:szCs w:val="20"/>
-          <w:lang w:eastAsia="zh-CN"/>
-        </w:rPr>
-        <w:t xml:space="preserve"> a</w:t>
-      </w:r>
-      <w:r>
-        <w:rPr>
-          <w:rFonts w:ascii="Times New Roman" w:hAnsi="Times New Roman" w:cs="Times New Roman"/>
-          <w:sz w:val="20"/>
-          <w:szCs w:val="20"/>
-          <w:lang w:eastAsia="zh-CN"/>
-        </w:rPr>
-        <w:t xml:space="preserve"> </w:t>
-      </w:r>
-      <w:r>
-        <w:rPr>
-          <w:rFonts w:ascii="Times New Roman" w:hAnsi="Times New Roman" w:cs="Times New Roman"/>
-          <w:sz w:val="20"/>
-          <w:szCs w:val="20"/>
-          <w:lang w:eastAsia="zh-CN"/>
-        </w:rPr>
-        <w:t xml:space="preserve">train of </w:t>
-      </w:r>
-      <w:r>
-        <w:rPr>
-          <w:rFonts w:ascii="Times New Roman" w:hAnsi="Times New Roman" w:cs="Times New Roman"/>
-          <w:sz w:val="20"/>
-          <w:szCs w:val="20"/>
-          <w:lang w:eastAsia="zh-CN"/>
-        </w:rPr>
-        <w:t>radiofrequency excitation (pulse sequence) under different chemical environments.</w:t>
-      </w:r>
-      <w:r>
-        <w:rPr>
-          <w:rFonts w:ascii="Times New Roman" w:hAnsi="Times New Roman" w:cs="Times New Roman"/>
-          <w:sz w:val="20"/>
-          <w:szCs w:val="20"/>
-          <w:lang w:eastAsia="zh-CN"/>
-        </w:rPr>
-        <w:t xml:space="preserve"> </w:t>
-      </w:r>
-      <w:r>
-        <w:rPr>
-          <w:rFonts w:ascii="Times New Roman" w:hAnsi="Times New Roman" w:cs="Times New Roman"/>
-          <w:sz w:val="20"/>
-          <w:szCs w:val="20"/>
-          <w:lang w:eastAsia="zh-CN"/>
-        </w:rPr>
-        <w:t xml:space="preserve">The </w:t>
-      </w:r>
-      <w:r>
-        <w:rPr>
-          <w:rFonts w:ascii="Times New Roman" w:hAnsi="Times New Roman" w:cs="Times New Roman"/>
-          <w:sz w:val="20"/>
-          <w:szCs w:val="20"/>
-          <w:lang w:eastAsia="zh-CN"/>
-        </w:rPr>
-        <w:t xml:space="preserve">MRI signal decay exponentially with the time constant T2*, which is tissue and magnetic field inhomogeneity dependent. </w:t>
-      </w:r>
-      <w:r>
-        <w:rPr>
-          <w:rFonts w:ascii="Times New Roman" w:hAnsi="Times New Roman" w:cs="Times New Roman"/>
-          <w:sz w:val="20"/>
-          <w:szCs w:val="20"/>
-          <w:lang w:eastAsia="zh-CN"/>
-        </w:rPr>
-        <w:t>As t</w:t>
-      </w:r>
-      <w:r>
-        <w:rPr>
-          <w:rFonts w:ascii="Times New Roman" w:hAnsi="Times New Roman" w:cs="Times New Roman"/>
-          <w:sz w:val="20"/>
-          <w:szCs w:val="20"/>
-          <w:lang w:eastAsia="zh-CN"/>
-        </w:rPr>
-        <w:t>he overloaded iron</w:t>
-      </w:r>
-      <w:r>
-        <w:rPr>
-          <w:rFonts w:ascii="Times New Roman" w:hAnsi="Times New Roman" w:cs="Times New Roman"/>
-          <w:sz w:val="20"/>
-          <w:szCs w:val="20"/>
-          <w:lang w:eastAsia="zh-CN"/>
-        </w:rPr>
-        <w:t xml:space="preserve"> caused by PD</w:t>
-      </w:r>
-      <w:r>
-        <w:rPr>
-          <w:rFonts w:ascii="Times New Roman" w:hAnsi="Times New Roman" w:cs="Times New Roman"/>
-          <w:sz w:val="20"/>
-          <w:szCs w:val="20"/>
-          <w:lang w:eastAsia="zh-CN"/>
-        </w:rPr>
-        <w:t xml:space="preserve"> distorts</w:t>
-      </w:r>
-      <w:r>
-        <w:rPr>
-          <w:rFonts w:ascii="Times New Roman" w:hAnsi="Times New Roman" w:cs="Times New Roman"/>
-          <w:sz w:val="20"/>
-          <w:szCs w:val="20"/>
-          <w:lang w:eastAsia="zh-CN"/>
-        </w:rPr>
-        <w:t xml:space="preserve"> the magnetic field</w:t>
-      </w:r>
-      <w:r>
-        <w:rPr>
-          <w:rFonts w:ascii="Times New Roman" w:hAnsi="Times New Roman" w:cs="Times New Roman"/>
-          <w:sz w:val="20"/>
-          <w:szCs w:val="20"/>
-          <w:lang w:eastAsia="zh-CN"/>
-        </w:rPr>
-        <w:t xml:space="preserve">, a more rapid decay of MRI signal </w:t>
-      </w:r>
-      <w:r>
-        <w:rPr>
-          <w:rFonts w:ascii="Times New Roman" w:hAnsi="Times New Roman" w:cs="Times New Roman"/>
-          <w:sz w:val="20"/>
-          <w:szCs w:val="20"/>
-          <w:lang w:eastAsia="zh-CN"/>
-        </w:rPr>
-        <w:t xml:space="preserve">and </w:t>
-      </w:r>
-      <w:r>
-        <w:rPr>
-          <w:rFonts w:ascii="Times New Roman" w:hAnsi="Times New Roman" w:cs="Times New Roman"/>
-          <w:sz w:val="20"/>
-          <w:szCs w:val="20"/>
-          <w:lang w:eastAsia="zh-CN"/>
-        </w:rPr>
-        <w:t>a smaller T2* value</w:t>
-      </w:r>
-      <w:r>
-        <w:rPr>
-          <w:rFonts w:ascii="Times New Roman" w:hAnsi="Times New Roman" w:cs="Times New Roman"/>
-          <w:sz w:val="20"/>
-          <w:szCs w:val="20"/>
-          <w:lang w:eastAsia="zh-CN"/>
-        </w:rPr>
-        <w:t xml:space="preserve"> will be observed at </w:t>
-      </w:r>
-      <w:r>
-        <w:rPr>
-          <w:rFonts w:ascii="Times New Roman" w:hAnsi="Times New Roman" w:cs="Times New Roman"/>
-          <w:sz w:val="20"/>
-          <w:szCs w:val="20"/>
-          <w:lang w:eastAsia="zh-CN"/>
-        </w:rPr>
-        <w:t xml:space="preserve">the </w:t>
-      </w:r>
-      <w:r>
-        <w:rPr>
-          <w:rFonts w:ascii="Times New Roman" w:hAnsi="Times New Roman" w:cs="Times New Roman"/>
-          <w:sz w:val="20"/>
-          <w:szCs w:val="20"/>
-          <w:lang w:eastAsia="zh-CN"/>
-        </w:rPr>
-        <w:t xml:space="preserve">substantia nigra, </w:t>
-      </w:r>
-      <w:r>
-        <w:rPr>
-          <w:rFonts w:ascii="Times New Roman" w:hAnsi="Times New Roman" w:cs="Times New Roman"/>
-          <w:sz w:val="20"/>
-          <w:szCs w:val="20"/>
-          <w:lang w:eastAsia="zh-CN"/>
-        </w:rPr>
-        <w:t xml:space="preserve">various studies have shown </w:t>
-      </w:r>
-      <w:r>
-        <w:rPr>
-          <w:rFonts w:ascii="Times New Roman" w:hAnsi="Times New Roman" w:cs="Times New Roman"/>
-          <w:sz w:val="20"/>
-          <w:szCs w:val="20"/>
-          <w:lang w:eastAsia="zh-CN"/>
-        </w:rPr>
-        <w:t>the latter quantitative property</w:t>
-      </w:r>
-      <w:r>
-        <w:rPr>
-          <w:rFonts w:ascii="Times New Roman" w:hAnsi="Times New Roman" w:cs="Times New Roman"/>
-          <w:sz w:val="20"/>
-          <w:szCs w:val="20"/>
-          <w:lang w:eastAsia="zh-CN"/>
-        </w:rPr>
-        <w:t xml:space="preserve"> T2*</w:t>
-      </w:r>
-      <w:r>
-        <w:rPr>
-          <w:rFonts w:ascii="Times New Roman" w:hAnsi="Times New Roman" w:cs="Times New Roman"/>
-          <w:sz w:val="20"/>
-          <w:szCs w:val="20"/>
-          <w:lang w:eastAsia="zh-CN"/>
-        </w:rPr>
-        <w:t xml:space="preserve"> </w:t>
-      </w:r>
-      <w:r>
-        <w:rPr>
-          <w:rFonts w:ascii="Times New Roman" w:hAnsi="Times New Roman" w:cs="Times New Roman"/>
-          <w:sz w:val="20"/>
-          <w:szCs w:val="20"/>
-          <w:lang w:eastAsia="zh-CN"/>
-        </w:rPr>
-        <w:t>can be used as an effective biomarker for PD</w:t>
-      </w:r>
-      <w:r>
-        <w:rPr>
-          <w:rFonts w:ascii="Times New Roman" w:hAnsi="Times New Roman" w:cs="Times New Roman"/>
-          <w:sz w:val="20"/>
-          <w:szCs w:val="20"/>
-          <w:lang w:eastAsia="zh-CN"/>
-        </w:rPr>
-        <w:t xml:space="preserve"> </w:t>
-      </w:r>
-      <w:r>
-        <w:rPr>
-          <w:rFonts w:ascii="Times New Roman" w:hAnsi="Times New Roman" w:cs="Times New Roman"/>
-          <w:color w:val="4472C4" w:themeColor="accent1"/>
-          <w:sz w:val="20"/>
-          <w:szCs w:val="20"/>
-          <w:lang w:eastAsia="zh-CN"/>
-        </w:rPr>
-        <w:t>[Intro5] [Intro6]</w:t>
-      </w:r>
-      <w:r>
-        <w:rPr>
-          <w:rFonts w:ascii="Times New Roman" w:hAnsi="Times New Roman" w:cs="Times New Roman"/>
-          <w:sz w:val="20"/>
-          <w:szCs w:val="20"/>
-          <w:lang w:eastAsia="zh-CN"/>
-        </w:rPr>
-        <w:t>.</w:t>
-      </w:r>
-      <w:r>
-        <w:rPr>
-          <w:rFonts w:ascii="Times New Roman" w:hAnsi="Times New Roman" w:cs="Times New Roman"/>
-          <w:sz w:val="20"/>
-          <w:szCs w:val="20"/>
-          <w:lang w:eastAsia="zh-CN"/>
-        </w:rPr>
-        <w:t xml:space="preserve"> </w:t>
-      </w:r>
-      <w:r>
-        <w:rPr>
-          <w:rFonts w:ascii="Times New Roman" w:hAnsi="Times New Roman" w:cs="Times New Roman"/>
-          <w:sz w:val="20"/>
-          <w:szCs w:val="20"/>
-          <w:lang w:eastAsia="zh-CN"/>
-        </w:rPr>
-        <w:t>A</w:t>
-      </w:r>
-      <w:r>
-        <w:rPr>
-          <w:rFonts w:ascii="Times New Roman" w:hAnsi="Times New Roman" w:cs="Times New Roman"/>
-          <w:sz w:val="20"/>
-          <w:szCs w:val="20"/>
-          <w:lang w:eastAsia="zh-CN"/>
-        </w:rPr>
-        <w:t xml:space="preserve"> traditional way of generating quantitative </w:t>
-      </w:r>
-      <w:r>
-        <w:rPr>
-          <w:rFonts w:ascii="Times New Roman" w:hAnsi="Times New Roman" w:cs="Times New Roman"/>
-          <w:sz w:val="20"/>
-          <w:szCs w:val="20"/>
-          <w:lang w:eastAsia="zh-CN"/>
-        </w:rPr>
-        <w:t>T2*</w:t>
-      </w:r>
-      <w:r>
-        <w:rPr>
-          <w:rFonts w:ascii="Times New Roman" w:hAnsi="Times New Roman" w:cs="Times New Roman"/>
-          <w:sz w:val="20"/>
-          <w:szCs w:val="20"/>
-          <w:lang w:eastAsia="zh-CN"/>
-        </w:rPr>
-        <w:t xml:space="preserve"> </w:t>
-      </w:r>
-      <w:r>
-        <w:rPr>
-          <w:rFonts w:ascii="Times New Roman" w:hAnsi="Times New Roman" w:cs="Times New Roman"/>
-          <w:sz w:val="20"/>
-          <w:szCs w:val="20"/>
-          <w:lang w:eastAsia="zh-CN"/>
-        </w:rPr>
-        <w:t>images is to acquire MR images at different times</w:t>
-      </w:r>
-      <w:r>
-        <w:rPr>
-          <w:rFonts w:ascii="Times New Roman" w:hAnsi="Times New Roman" w:cs="Times New Roman"/>
-          <w:sz w:val="20"/>
-          <w:szCs w:val="20"/>
-          <w:lang w:eastAsia="zh-CN"/>
-        </w:rPr>
-        <w:t xml:space="preserve"> and</w:t>
-      </w:r>
-      <w:r>
-        <w:rPr>
-          <w:rFonts w:ascii="Times New Roman" w:hAnsi="Times New Roman" w:cs="Times New Roman"/>
-          <w:sz w:val="20"/>
-          <w:szCs w:val="20"/>
-          <w:lang w:eastAsia="zh-CN"/>
-        </w:rPr>
-        <w:t xml:space="preserve"> fit the signal’s exponential decay in each voxel to get the T2*</w:t>
-      </w:r>
-      <w:r>
-        <w:rPr>
-          <w:rFonts w:ascii="Times New Roman" w:hAnsi="Times New Roman" w:cs="Times New Roman"/>
-          <w:sz w:val="20"/>
-          <w:szCs w:val="20"/>
-          <w:lang w:eastAsia="zh-CN"/>
-        </w:rPr>
-        <w:t xml:space="preserve">, this technique is known as </w:t>
-      </w:r>
-      <w:r>
-        <w:rPr>
-          <w:rFonts w:ascii="Times New Roman" w:hAnsi="Times New Roman" w:cs="Times New Roman"/>
-          <w:sz w:val="20"/>
-          <w:szCs w:val="20"/>
-          <w:lang w:eastAsia="zh-CN"/>
-        </w:rPr>
-        <w:t xml:space="preserve">T2* mapping </w:t>
-      </w:r>
-      <w:r>
-        <w:rPr>
-          <w:rFonts w:ascii="Times New Roman" w:hAnsi="Times New Roman" w:cs="Times New Roman"/>
-          <w:sz w:val="20"/>
-          <w:szCs w:val="20"/>
-          <w:lang w:eastAsia="zh-CN"/>
-        </w:rPr>
-        <w:t>based on</w:t>
-      </w:r>
-      <w:r>
-        <w:rPr>
-          <w:rFonts w:ascii="Times New Roman" w:hAnsi="Times New Roman" w:cs="Times New Roman"/>
-          <w:sz w:val="20"/>
-          <w:szCs w:val="20"/>
-          <w:lang w:eastAsia="zh-CN"/>
-        </w:rPr>
-        <w:t xml:space="preserve"> </w:t>
-      </w:r>
-      <w:r>
-        <w:rPr>
-          <w:rFonts w:ascii="Times New Roman" w:hAnsi="Times New Roman" w:cs="Times New Roman"/>
-          <w:sz w:val="20"/>
-          <w:szCs w:val="20"/>
-          <w:lang w:eastAsia="zh-CN"/>
-        </w:rPr>
-        <w:t>Multi-Echo Gradient Echo (GRE)</w:t>
-      </w:r>
-      <w:r>
-        <w:rPr>
-          <w:rFonts w:ascii="Times New Roman" w:hAnsi="Times New Roman" w:cs="Times New Roman"/>
-          <w:sz w:val="20"/>
-          <w:szCs w:val="20"/>
-          <w:lang w:eastAsia="zh-CN"/>
-        </w:rPr>
-        <w:t xml:space="preserve"> </w:t>
-      </w:r>
-      <w:r>
-        <w:rPr>
-          <w:rFonts w:ascii="Times New Roman" w:hAnsi="Times New Roman" w:cs="Times New Roman"/>
-          <w:sz w:val="20"/>
-          <w:szCs w:val="20"/>
-          <w:lang w:eastAsia="zh-CN"/>
-        </w:rPr>
-        <w:t>sequence</w:t>
-      </w:r>
-      <w:r>
-        <w:rPr>
-          <w:rFonts w:ascii="Times New Roman" w:hAnsi="Times New Roman" w:cs="Times New Roman"/>
-          <w:sz w:val="20"/>
-          <w:szCs w:val="20"/>
-          <w:lang w:eastAsia="zh-CN"/>
-        </w:rPr>
-        <w:t xml:space="preserve"> </w:t>
-      </w:r>
-      <w:r>
-        <w:rPr>
-          <w:rFonts w:ascii="Times New Roman" w:hAnsi="Times New Roman" w:cs="Times New Roman"/>
-          <w:color w:val="4472C4" w:themeColor="accent1"/>
-          <w:sz w:val="20"/>
-          <w:szCs w:val="20"/>
-          <w:lang w:eastAsia="zh-CN"/>
-        </w:rPr>
-        <w:t>[Intro</w:t>
-      </w:r>
-      <w:r>
-        <w:rPr>
-          <w:rFonts w:ascii="Times New Roman" w:hAnsi="Times New Roman" w:cs="Times New Roman"/>
-          <w:color w:val="4472C4" w:themeColor="accent1"/>
-          <w:sz w:val="20"/>
-          <w:szCs w:val="20"/>
-          <w:lang w:eastAsia="zh-CN"/>
-        </w:rPr>
-        <w:t>7</w:t>
-      </w:r>
-      <w:r>
-        <w:rPr>
-          <w:rFonts w:ascii="Times New Roman" w:hAnsi="Times New Roman" w:cs="Times New Roman"/>
-          <w:color w:val="4472C4" w:themeColor="accent1"/>
-          <w:sz w:val="20"/>
-          <w:szCs w:val="20"/>
-          <w:lang w:eastAsia="zh-CN"/>
-        </w:rPr>
-        <w:t>]</w:t>
-      </w:r>
-      <w:r>
-        <w:rPr>
-          <w:rFonts w:ascii="Times New Roman" w:hAnsi="Times New Roman" w:cs="Times New Roman"/>
-          <w:sz w:val="20"/>
-          <w:szCs w:val="20"/>
-          <w:lang w:eastAsia="zh-CN"/>
-        </w:rPr>
-        <w:t xml:space="preserve">. </w:t>
       </w:r>
     </w:p>
     <w:p>
@@ -1115,6 +681,559 @@
       </w:pPr>
       <w:r>
         <w:rPr>
+          <w:rFonts w:ascii="Times New Roman" w:hAnsi="Times New Roman" w:cs="Times New Roman" w:hint="eastAsia"/>
+          <w:sz w:val="20"/>
+          <w:szCs w:val="20"/>
+          <w:lang w:eastAsia="zh-CN"/>
+        </w:rPr>
+        <w:t>M</w:t>
+      </w:r>
+      <w:r>
+        <w:rPr>
+          <w:rFonts w:ascii="Times New Roman" w:hAnsi="Times New Roman" w:cs="Times New Roman"/>
+          <w:sz w:val="20"/>
+          <w:szCs w:val="20"/>
+          <w:lang w:eastAsia="zh-CN"/>
+        </w:rPr>
+        <w:t>RI is a non-invasive medical imaging technique</w:t>
+      </w:r>
+      <w:r>
+        <w:rPr>
+          <w:rFonts w:ascii="Times New Roman" w:hAnsi="Times New Roman" w:cs="Times New Roman"/>
+          <w:sz w:val="20"/>
+          <w:szCs w:val="20"/>
+          <w:lang w:eastAsia="zh-CN"/>
+        </w:rPr>
+        <w:t>, which constructs images based on</w:t>
+      </w:r>
+      <w:r>
+        <w:rPr>
+          <w:rFonts w:ascii="Times New Roman" w:hAnsi="Times New Roman" w:cs="Times New Roman"/>
+          <w:sz w:val="20"/>
+          <w:szCs w:val="20"/>
+          <w:lang w:eastAsia="zh-CN"/>
+        </w:rPr>
+        <w:t xml:space="preserve"> </w:t>
+      </w:r>
+      <w:r>
+        <w:rPr>
+          <w:rFonts w:ascii="Times New Roman" w:hAnsi="Times New Roman" w:cs="Times New Roman"/>
+          <w:sz w:val="20"/>
+          <w:szCs w:val="20"/>
+          <w:lang w:eastAsia="zh-CN"/>
+        </w:rPr>
+        <w:t xml:space="preserve">the </w:t>
+      </w:r>
+      <w:r>
+        <w:rPr>
+          <w:rFonts w:ascii="Times New Roman" w:hAnsi="Times New Roman" w:cs="Times New Roman"/>
+          <w:sz w:val="20"/>
+          <w:szCs w:val="20"/>
+          <w:lang w:eastAsia="zh-CN"/>
+        </w:rPr>
+        <w:t>proton</w:t>
+      </w:r>
+      <w:r>
+        <w:rPr>
+          <w:rFonts w:ascii="Times New Roman" w:hAnsi="Times New Roman" w:cs="Times New Roman"/>
+          <w:sz w:val="20"/>
+          <w:szCs w:val="20"/>
+          <w:lang w:eastAsia="zh-CN"/>
+        </w:rPr>
+        <w:t>’s</w:t>
+      </w:r>
+      <w:r>
+        <w:rPr>
+          <w:rFonts w:ascii="Times New Roman" w:hAnsi="Times New Roman" w:cs="Times New Roman"/>
+          <w:sz w:val="20"/>
+          <w:szCs w:val="20"/>
+          <w:lang w:eastAsia="zh-CN"/>
+        </w:rPr>
+        <w:t xml:space="preserve"> </w:t>
+      </w:r>
+      <w:r>
+        <w:rPr>
+          <w:rFonts w:ascii="Times New Roman" w:hAnsi="Times New Roman" w:cs="Times New Roman"/>
+          <w:sz w:val="20"/>
+          <w:szCs w:val="20"/>
+          <w:lang w:eastAsia="zh-CN"/>
+        </w:rPr>
+        <w:t>different signal responses to</w:t>
+      </w:r>
+      <w:r>
+        <w:rPr>
+          <w:rFonts w:ascii="Times New Roman" w:hAnsi="Times New Roman" w:cs="Times New Roman"/>
+          <w:sz w:val="20"/>
+          <w:szCs w:val="20"/>
+          <w:lang w:eastAsia="zh-CN"/>
+        </w:rPr>
+        <w:t xml:space="preserve"> a</w:t>
+      </w:r>
+      <w:r>
+        <w:rPr>
+          <w:rFonts w:ascii="Times New Roman" w:hAnsi="Times New Roman" w:cs="Times New Roman"/>
+          <w:sz w:val="20"/>
+          <w:szCs w:val="20"/>
+          <w:lang w:eastAsia="zh-CN"/>
+        </w:rPr>
+        <w:t xml:space="preserve"> </w:t>
+      </w:r>
+      <w:r>
+        <w:rPr>
+          <w:rFonts w:ascii="Times New Roman" w:hAnsi="Times New Roman" w:cs="Times New Roman"/>
+          <w:sz w:val="20"/>
+          <w:szCs w:val="20"/>
+          <w:lang w:eastAsia="zh-CN"/>
+        </w:rPr>
+        <w:t xml:space="preserve">train of </w:t>
+      </w:r>
+      <w:r>
+        <w:rPr>
+          <w:rFonts w:ascii="Times New Roman" w:hAnsi="Times New Roman" w:cs="Times New Roman"/>
+          <w:sz w:val="20"/>
+          <w:szCs w:val="20"/>
+          <w:lang w:eastAsia="zh-CN"/>
+        </w:rPr>
+        <w:t>radiofrequency excitation (pulse sequence) under different chemical environments.</w:t>
+      </w:r>
+      <w:r>
+        <w:rPr>
+          <w:rFonts w:ascii="Times New Roman" w:hAnsi="Times New Roman" w:cs="Times New Roman"/>
+          <w:sz w:val="20"/>
+          <w:szCs w:val="20"/>
+          <w:lang w:eastAsia="zh-CN"/>
+        </w:rPr>
+        <w:t xml:space="preserve"> </w:t>
+      </w:r>
+      <w:r>
+        <w:rPr>
+          <w:rFonts w:ascii="Times New Roman" w:hAnsi="Times New Roman" w:cs="Times New Roman"/>
+          <w:sz w:val="20"/>
+          <w:szCs w:val="20"/>
+          <w:lang w:eastAsia="zh-CN"/>
+        </w:rPr>
+        <w:t xml:space="preserve">The </w:t>
+      </w:r>
+      <w:r>
+        <w:rPr>
+          <w:rFonts w:ascii="Times New Roman" w:hAnsi="Times New Roman" w:cs="Times New Roman"/>
+          <w:sz w:val="20"/>
+          <w:szCs w:val="20"/>
+          <w:lang w:eastAsia="zh-CN"/>
+        </w:rPr>
+        <w:t xml:space="preserve">MRI signal decay exponentially with the time constant T2*, which is tissue and magnetic field inhomogeneity dependent. </w:t>
+      </w:r>
+      <w:r>
+        <w:rPr>
+          <w:rFonts w:ascii="Times New Roman" w:hAnsi="Times New Roman" w:cs="Times New Roman"/>
+          <w:sz w:val="20"/>
+          <w:szCs w:val="20"/>
+          <w:lang w:eastAsia="zh-CN"/>
+        </w:rPr>
+        <w:t>As t</w:t>
+      </w:r>
+      <w:r>
+        <w:rPr>
+          <w:rFonts w:ascii="Times New Roman" w:hAnsi="Times New Roman" w:cs="Times New Roman"/>
+          <w:sz w:val="20"/>
+          <w:szCs w:val="20"/>
+          <w:lang w:eastAsia="zh-CN"/>
+        </w:rPr>
+        <w:t>he overloaded iron</w:t>
+      </w:r>
+      <w:r>
+        <w:rPr>
+          <w:rFonts w:ascii="Times New Roman" w:hAnsi="Times New Roman" w:cs="Times New Roman"/>
+          <w:sz w:val="20"/>
+          <w:szCs w:val="20"/>
+          <w:lang w:eastAsia="zh-CN"/>
+        </w:rPr>
+        <w:t xml:space="preserve"> caused by PD</w:t>
+      </w:r>
+      <w:r>
+        <w:rPr>
+          <w:rFonts w:ascii="Times New Roman" w:hAnsi="Times New Roman" w:cs="Times New Roman"/>
+          <w:sz w:val="20"/>
+          <w:szCs w:val="20"/>
+          <w:lang w:eastAsia="zh-CN"/>
+        </w:rPr>
+        <w:t xml:space="preserve"> distorts</w:t>
+      </w:r>
+      <w:r>
+        <w:rPr>
+          <w:rFonts w:ascii="Times New Roman" w:hAnsi="Times New Roman" w:cs="Times New Roman"/>
+          <w:sz w:val="20"/>
+          <w:szCs w:val="20"/>
+          <w:lang w:eastAsia="zh-CN"/>
+        </w:rPr>
+        <w:t xml:space="preserve"> the magnetic field</w:t>
+      </w:r>
+      <w:r>
+        <w:rPr>
+          <w:rFonts w:ascii="Times New Roman" w:hAnsi="Times New Roman" w:cs="Times New Roman"/>
+          <w:sz w:val="20"/>
+          <w:szCs w:val="20"/>
+          <w:lang w:eastAsia="zh-CN"/>
+        </w:rPr>
+        <w:t xml:space="preserve">, a more rapid decay of </w:t>
+      </w:r>
+      <w:r>
+        <w:rPr>
+          <w:rFonts w:ascii="Times New Roman" w:hAnsi="Times New Roman" w:cs="Times New Roman"/>
+          <w:sz w:val="20"/>
+          <w:szCs w:val="20"/>
+          <w:lang w:eastAsia="zh-CN"/>
+        </w:rPr>
+        <w:t xml:space="preserve">the </w:t>
+      </w:r>
+      <w:r>
+        <w:rPr>
+          <w:rFonts w:ascii="Times New Roman" w:hAnsi="Times New Roman" w:cs="Times New Roman"/>
+          <w:sz w:val="20"/>
+          <w:szCs w:val="20"/>
+          <w:lang w:eastAsia="zh-CN"/>
+        </w:rPr>
+        <w:t xml:space="preserve">MRI signal </w:t>
+      </w:r>
+      <w:r>
+        <w:rPr>
+          <w:rFonts w:ascii="Times New Roman" w:hAnsi="Times New Roman" w:cs="Times New Roman"/>
+          <w:sz w:val="20"/>
+          <w:szCs w:val="20"/>
+          <w:lang w:eastAsia="zh-CN"/>
+        </w:rPr>
+        <w:t xml:space="preserve">and </w:t>
+      </w:r>
+      <w:r>
+        <w:rPr>
+          <w:rFonts w:ascii="Times New Roman" w:hAnsi="Times New Roman" w:cs="Times New Roman"/>
+          <w:sz w:val="20"/>
+          <w:szCs w:val="20"/>
+          <w:lang w:eastAsia="zh-CN"/>
+        </w:rPr>
+        <w:t>a smaller T2* value</w:t>
+      </w:r>
+      <w:r>
+        <w:rPr>
+          <w:rFonts w:ascii="Times New Roman" w:hAnsi="Times New Roman" w:cs="Times New Roman"/>
+          <w:sz w:val="20"/>
+          <w:szCs w:val="20"/>
+          <w:lang w:eastAsia="zh-CN"/>
+        </w:rPr>
+        <w:t xml:space="preserve"> will be observed at </w:t>
+      </w:r>
+      <w:r>
+        <w:rPr>
+          <w:rFonts w:ascii="Times New Roman" w:hAnsi="Times New Roman" w:cs="Times New Roman"/>
+          <w:sz w:val="20"/>
+          <w:szCs w:val="20"/>
+          <w:lang w:eastAsia="zh-CN"/>
+        </w:rPr>
+        <w:t xml:space="preserve">the </w:t>
+      </w:r>
+      <w:r>
+        <w:rPr>
+          <w:rFonts w:ascii="Times New Roman" w:hAnsi="Times New Roman" w:cs="Times New Roman"/>
+          <w:sz w:val="20"/>
+          <w:szCs w:val="20"/>
+          <w:lang w:eastAsia="zh-CN"/>
+        </w:rPr>
+        <w:t>SN</w:t>
+      </w:r>
+      <w:r>
+        <w:rPr>
+          <w:rFonts w:ascii="Times New Roman" w:hAnsi="Times New Roman" w:cs="Times New Roman"/>
+          <w:sz w:val="20"/>
+          <w:szCs w:val="20"/>
+          <w:lang w:eastAsia="zh-CN"/>
+        </w:rPr>
+        <w:t xml:space="preserve">, </w:t>
+      </w:r>
+      <w:r>
+        <w:rPr>
+          <w:rFonts w:ascii="Times New Roman" w:hAnsi="Times New Roman" w:cs="Times New Roman"/>
+          <w:sz w:val="20"/>
+          <w:szCs w:val="20"/>
+          <w:lang w:eastAsia="zh-CN"/>
+        </w:rPr>
+        <w:t xml:space="preserve">various studies have shown </w:t>
+      </w:r>
+      <w:r>
+        <w:rPr>
+          <w:rFonts w:ascii="Times New Roman" w:hAnsi="Times New Roman" w:cs="Times New Roman"/>
+          <w:sz w:val="20"/>
+          <w:szCs w:val="20"/>
+          <w:lang w:eastAsia="zh-CN"/>
+        </w:rPr>
+        <w:t>the</w:t>
+      </w:r>
+      <w:r>
+        <w:rPr>
+          <w:rFonts w:ascii="Times New Roman" w:hAnsi="Times New Roman" w:cs="Times New Roman"/>
+          <w:sz w:val="20"/>
+          <w:szCs w:val="20"/>
+          <w:lang w:eastAsia="zh-CN"/>
+        </w:rPr>
+        <w:t xml:space="preserve"> </w:t>
+      </w:r>
+      <w:r>
+        <w:rPr>
+          <w:rFonts w:ascii="Times New Roman" w:hAnsi="Times New Roman" w:cs="Times New Roman"/>
+          <w:sz w:val="20"/>
+          <w:szCs w:val="20"/>
+          <w:lang w:eastAsia="zh-CN"/>
+        </w:rPr>
+        <w:t xml:space="preserve">change of </w:t>
+      </w:r>
+      <w:r>
+        <w:rPr>
+          <w:rFonts w:ascii="Times New Roman" w:hAnsi="Times New Roman" w:cs="Times New Roman"/>
+          <w:sz w:val="20"/>
+          <w:szCs w:val="20"/>
+          <w:lang w:eastAsia="zh-CN"/>
+        </w:rPr>
+        <w:t>T2*</w:t>
+      </w:r>
+      <w:r>
+        <w:rPr>
+          <w:rFonts w:ascii="Times New Roman" w:hAnsi="Times New Roman" w:cs="Times New Roman"/>
+          <w:sz w:val="20"/>
+          <w:szCs w:val="20"/>
+          <w:lang w:eastAsia="zh-CN"/>
+        </w:rPr>
+        <w:t xml:space="preserve"> </w:t>
+      </w:r>
+      <w:r>
+        <w:rPr>
+          <w:rFonts w:ascii="Times New Roman" w:hAnsi="Times New Roman" w:cs="Times New Roman"/>
+          <w:sz w:val="20"/>
+          <w:szCs w:val="20"/>
+          <w:lang w:eastAsia="zh-CN"/>
+        </w:rPr>
+        <w:t xml:space="preserve">value </w:t>
+      </w:r>
+      <w:r>
+        <w:rPr>
+          <w:rFonts w:ascii="Times New Roman" w:hAnsi="Times New Roman" w:cs="Times New Roman"/>
+          <w:sz w:val="20"/>
+          <w:szCs w:val="20"/>
+          <w:lang w:eastAsia="zh-CN"/>
+        </w:rPr>
+        <w:t>can be used as an effective biomarker for PD</w:t>
+      </w:r>
+      <w:r>
+        <w:rPr>
+          <w:rFonts w:ascii="Times New Roman" w:hAnsi="Times New Roman" w:cs="Times New Roman"/>
+          <w:sz w:val="20"/>
+          <w:szCs w:val="20"/>
+          <w:lang w:eastAsia="zh-CN"/>
+        </w:rPr>
+        <w:t xml:space="preserve"> </w:t>
+      </w:r>
+      <w:r>
+        <w:rPr>
+          <w:rFonts w:ascii="Times New Roman" w:hAnsi="Times New Roman" w:cs="Times New Roman"/>
+          <w:color w:val="4472C4" w:themeColor="accent1"/>
+          <w:sz w:val="20"/>
+          <w:szCs w:val="20"/>
+          <w:lang w:eastAsia="zh-CN"/>
+        </w:rPr>
+        <w:t>[Intro5] [Intro6]</w:t>
+      </w:r>
+      <w:r>
+        <w:rPr>
+          <w:rFonts w:ascii="Times New Roman" w:hAnsi="Times New Roman" w:cs="Times New Roman"/>
+          <w:sz w:val="20"/>
+          <w:szCs w:val="20"/>
+          <w:lang w:eastAsia="zh-CN"/>
+        </w:rPr>
+        <w:t>.</w:t>
+      </w:r>
+      <w:r>
+        <w:rPr>
+          <w:rFonts w:ascii="Times New Roman" w:hAnsi="Times New Roman" w:cs="Times New Roman"/>
+          <w:sz w:val="20"/>
+          <w:szCs w:val="20"/>
+          <w:lang w:eastAsia="zh-CN"/>
+        </w:rPr>
+        <w:t xml:space="preserve"> </w:t>
+      </w:r>
+      <w:r>
+        <w:rPr>
+          <w:rFonts w:ascii="Times New Roman" w:hAnsi="Times New Roman" w:cs="Times New Roman"/>
+          <w:sz w:val="20"/>
+          <w:szCs w:val="20"/>
+          <w:lang w:eastAsia="zh-CN"/>
+        </w:rPr>
+        <w:t>A</w:t>
+      </w:r>
+      <w:r>
+        <w:rPr>
+          <w:rFonts w:ascii="Times New Roman" w:hAnsi="Times New Roman" w:cs="Times New Roman"/>
+          <w:sz w:val="20"/>
+          <w:szCs w:val="20"/>
+          <w:lang w:eastAsia="zh-CN"/>
+        </w:rPr>
+        <w:t xml:space="preserve"> traditional way of generating quantitative </w:t>
+      </w:r>
+      <w:r>
+        <w:rPr>
+          <w:rFonts w:ascii="Times New Roman" w:hAnsi="Times New Roman" w:cs="Times New Roman"/>
+          <w:sz w:val="20"/>
+          <w:szCs w:val="20"/>
+          <w:lang w:eastAsia="zh-CN"/>
+        </w:rPr>
+        <w:t>T2*</w:t>
+      </w:r>
+      <w:r>
+        <w:rPr>
+          <w:rFonts w:ascii="Times New Roman" w:hAnsi="Times New Roman" w:cs="Times New Roman"/>
+          <w:sz w:val="20"/>
+          <w:szCs w:val="20"/>
+          <w:lang w:eastAsia="zh-CN"/>
+        </w:rPr>
+        <w:t xml:space="preserve"> </w:t>
+      </w:r>
+      <w:r>
+        <w:rPr>
+          <w:rFonts w:ascii="Times New Roman" w:hAnsi="Times New Roman" w:cs="Times New Roman"/>
+          <w:sz w:val="20"/>
+          <w:szCs w:val="20"/>
+          <w:lang w:eastAsia="zh-CN"/>
+        </w:rPr>
+        <w:t>images is to acquire MR images at different times</w:t>
+      </w:r>
+      <w:r>
+        <w:rPr>
+          <w:rFonts w:ascii="Times New Roman" w:hAnsi="Times New Roman" w:cs="Times New Roman"/>
+          <w:sz w:val="20"/>
+          <w:szCs w:val="20"/>
+          <w:lang w:eastAsia="zh-CN"/>
+        </w:rPr>
+        <w:t xml:space="preserve"> and</w:t>
+      </w:r>
+      <w:r>
+        <w:rPr>
+          <w:rFonts w:ascii="Times New Roman" w:hAnsi="Times New Roman" w:cs="Times New Roman"/>
+          <w:sz w:val="20"/>
+          <w:szCs w:val="20"/>
+          <w:lang w:eastAsia="zh-CN"/>
+        </w:rPr>
+        <w:t xml:space="preserve"> fit the signal’s exponential decay in each voxel to get the T2*</w:t>
+      </w:r>
+      <w:r>
+        <w:rPr>
+          <w:rFonts w:ascii="Times New Roman" w:hAnsi="Times New Roman" w:cs="Times New Roman"/>
+          <w:sz w:val="20"/>
+          <w:szCs w:val="20"/>
+          <w:lang w:eastAsia="zh-CN"/>
+        </w:rPr>
+        <w:t xml:space="preserve">, this technique is known as </w:t>
+      </w:r>
+      <w:r>
+        <w:rPr>
+          <w:rFonts w:ascii="Times New Roman" w:hAnsi="Times New Roman" w:cs="Times New Roman"/>
+          <w:sz w:val="20"/>
+          <w:szCs w:val="20"/>
+          <w:lang w:eastAsia="zh-CN"/>
+        </w:rPr>
+        <w:t xml:space="preserve">T2* mapping </w:t>
+      </w:r>
+      <w:r>
+        <w:rPr>
+          <w:rFonts w:ascii="Times New Roman" w:hAnsi="Times New Roman" w:cs="Times New Roman"/>
+          <w:sz w:val="20"/>
+          <w:szCs w:val="20"/>
+          <w:lang w:eastAsia="zh-CN"/>
+        </w:rPr>
+        <w:t>based on</w:t>
+      </w:r>
+      <w:r>
+        <w:rPr>
+          <w:rFonts w:ascii="Times New Roman" w:hAnsi="Times New Roman" w:cs="Times New Roman"/>
+          <w:sz w:val="20"/>
+          <w:szCs w:val="20"/>
+          <w:lang w:eastAsia="zh-CN"/>
+        </w:rPr>
+        <w:t xml:space="preserve"> </w:t>
+      </w:r>
+      <w:r>
+        <w:rPr>
+          <w:rFonts w:ascii="Times New Roman" w:hAnsi="Times New Roman" w:cs="Times New Roman"/>
+          <w:sz w:val="20"/>
+          <w:szCs w:val="20"/>
+          <w:lang w:eastAsia="zh-CN"/>
+        </w:rPr>
+        <w:t>Multi-Echo Gradient Echo (GRE)</w:t>
+      </w:r>
+      <w:r>
+        <w:rPr>
+          <w:rFonts w:ascii="Times New Roman" w:hAnsi="Times New Roman" w:cs="Times New Roman"/>
+          <w:sz w:val="20"/>
+          <w:szCs w:val="20"/>
+          <w:lang w:eastAsia="zh-CN"/>
+        </w:rPr>
+        <w:t xml:space="preserve"> </w:t>
+      </w:r>
+      <w:r>
+        <w:rPr>
+          <w:rFonts w:ascii="Times New Roman" w:hAnsi="Times New Roman" w:cs="Times New Roman"/>
+          <w:sz w:val="20"/>
+          <w:szCs w:val="20"/>
+          <w:lang w:eastAsia="zh-CN"/>
+        </w:rPr>
+        <w:t>sequence</w:t>
+      </w:r>
+      <w:r>
+        <w:rPr>
+          <w:rFonts w:ascii="Times New Roman" w:hAnsi="Times New Roman" w:cs="Times New Roman"/>
+          <w:sz w:val="20"/>
+          <w:szCs w:val="20"/>
+          <w:lang w:eastAsia="zh-CN"/>
+        </w:rPr>
+        <w:t xml:space="preserve"> </w:t>
+      </w:r>
+      <w:r>
+        <w:rPr>
+          <w:rFonts w:ascii="Times New Roman" w:hAnsi="Times New Roman" w:cs="Times New Roman"/>
+          <w:color w:val="4472C4" w:themeColor="accent1"/>
+          <w:sz w:val="20"/>
+          <w:szCs w:val="20"/>
+          <w:lang w:eastAsia="zh-CN"/>
+        </w:rPr>
+        <w:t>[Intro</w:t>
+      </w:r>
+      <w:r>
+        <w:rPr>
+          <w:rFonts w:ascii="Times New Roman" w:hAnsi="Times New Roman" w:cs="Times New Roman"/>
+          <w:color w:val="4472C4" w:themeColor="accent1"/>
+          <w:sz w:val="20"/>
+          <w:szCs w:val="20"/>
+          <w:lang w:eastAsia="zh-CN"/>
+        </w:rPr>
+        <w:t>7</w:t>
+      </w:r>
+      <w:r>
+        <w:rPr>
+          <w:rFonts w:ascii="Times New Roman" w:hAnsi="Times New Roman" w:cs="Times New Roman"/>
+          <w:color w:val="4472C4" w:themeColor="accent1"/>
+          <w:sz w:val="20"/>
+          <w:szCs w:val="20"/>
+          <w:lang w:eastAsia="zh-CN"/>
+        </w:rPr>
+        <w:t>]</w:t>
+      </w:r>
+      <w:r>
+        <w:rPr>
+          <w:rFonts w:ascii="Times New Roman" w:hAnsi="Times New Roman" w:cs="Times New Roman"/>
+          <w:sz w:val="20"/>
+          <w:szCs w:val="20"/>
+          <w:lang w:eastAsia="zh-CN"/>
+        </w:rPr>
+        <w:t xml:space="preserve">. </w:t>
+      </w:r>
+      <w:r>
+        <w:rPr>
           <w:rFonts w:ascii="Times New Roman" w:hAnsi="Times New Roman" w:cs="Times New Roman"/>
           <w:sz w:val="20"/>
           <w:szCs w:val="20"/>
@@ -1201,25 +1320,25 @@
           <w:szCs w:val="20"/>
           <w:lang w:eastAsia="zh-CN"/>
         </w:rPr>
-        <w:t xml:space="preserve">stem </w:t>
-      </w:r>
-      <w:r>
-        <w:rPr>
-          <w:rFonts w:ascii="Times New Roman" w:hAnsi="Times New Roman" w:cs="Times New Roman"/>
-          <w:sz w:val="20"/>
-          <w:szCs w:val="20"/>
-          <w:lang w:eastAsia="zh-CN"/>
-        </w:rPr>
-        <w:t>(</w:t>
-      </w:r>
-      <w:r>
-        <w:rPr>
-          <w:rFonts w:ascii="Times New Roman" w:hAnsi="Times New Roman" w:cs="Times New Roman"/>
-          <w:sz w:val="20"/>
-          <w:szCs w:val="20"/>
-          <w:lang w:eastAsia="zh-CN"/>
-        </w:rPr>
-        <w:t xml:space="preserve">caused by </w:t>
+        <w:t>stem</w:t>
+      </w:r>
+      <w:r>
+        <w:rPr>
+          <w:rFonts w:ascii="Times New Roman" w:hAnsi="Times New Roman" w:cs="Times New Roman"/>
+          <w:sz w:val="20"/>
+          <w:szCs w:val="20"/>
+          <w:lang w:eastAsia="zh-CN"/>
+        </w:rPr>
+        <w:t>, which is related to</w:t>
+      </w:r>
+      <w:r>
+        <w:rPr>
+          <w:rFonts w:ascii="Times New Roman" w:hAnsi="Times New Roman" w:cs="Times New Roman"/>
+          <w:sz w:val="20"/>
+          <w:szCs w:val="20"/>
+          <w:lang w:eastAsia="zh-CN"/>
+        </w:rPr>
+        <w:t xml:space="preserve"> </w:t>
       </w:r>
       <w:r>
         <w:rPr>
@@ -1246,6 +1365,15 @@
           <w:szCs w:val="20"/>
           <w:lang w:eastAsia="zh-CN"/>
         </w:rPr>
+        <w:t xml:space="preserve"> flow</w:t>
+      </w:r>
+      <w:r>
+        <w:rPr>
+          <w:rFonts w:ascii="Times New Roman" w:hAnsi="Times New Roman" w:cs="Times New Roman"/>
+          <w:sz w:val="20"/>
+          <w:szCs w:val="20"/>
+          <w:lang w:eastAsia="zh-CN"/>
+        </w:rPr>
         <w:t xml:space="preserve">, </w:t>
       </w:r>
       <w:r>
@@ -1264,16 +1392,16 @@
           <w:szCs w:val="20"/>
           <w:lang w:eastAsia="zh-CN"/>
         </w:rPr>
-        <w:t xml:space="preserve">cardiac cycle </w:t>
-      </w:r>
-      <w:r>
-        <w:rPr>
-          <w:rFonts w:ascii="Times New Roman" w:hAnsi="Times New Roman" w:cs="Times New Roman"/>
-          <w:sz w:val="20"/>
-          <w:szCs w:val="20"/>
-          <w:lang w:eastAsia="zh-CN"/>
-        </w:rPr>
-        <w:t>etc.)</w:t>
+        <w:t>cardiac cycle</w:t>
+      </w:r>
+      <w:r>
+        <w:rPr>
+          <w:rFonts w:ascii="Times New Roman" w:hAnsi="Times New Roman" w:cs="Times New Roman"/>
+          <w:sz w:val="20"/>
+          <w:szCs w:val="20"/>
+          <w:lang w:eastAsia="zh-CN"/>
+        </w:rPr>
+        <w:t>,</w:t>
       </w:r>
       <w:r>
         <w:rPr>
@@ -1291,7 +1419,16 @@
           <w:szCs w:val="20"/>
           <w:lang w:eastAsia="zh-CN"/>
         </w:rPr>
-        <w:t xml:space="preserve">causes tissue motion artefacts on MR images and </w:t>
+        <w:t>results in</w:t>
+      </w:r>
+      <w:r>
+        <w:rPr>
+          <w:rFonts w:ascii="Times New Roman" w:hAnsi="Times New Roman" w:cs="Times New Roman"/>
+          <w:sz w:val="20"/>
+          <w:szCs w:val="20"/>
+          <w:lang w:eastAsia="zh-CN"/>
+        </w:rPr>
+        <w:t xml:space="preserve"> tissue motion artefacts on MR images and </w:t>
       </w:r>
       <w:r>
         <w:rPr>
@@ -1413,7 +1550,61 @@
           <w:szCs w:val="20"/>
           <w:lang w:eastAsia="zh-CN"/>
         </w:rPr>
-        <w:t xml:space="preserve">T2* image of the brain because multiple </w:t>
+        <w:t xml:space="preserve">T2* image of the brain </w:t>
+      </w:r>
+      <w:r>
+        <w:rPr>
+          <w:rFonts w:ascii="Times New Roman" w:hAnsi="Times New Roman" w:cs="Times New Roman"/>
+          <w:sz w:val="20"/>
+          <w:szCs w:val="20"/>
+          <w:lang w:eastAsia="zh-CN"/>
+        </w:rPr>
+        <w:t>as</w:t>
+      </w:r>
+      <w:r>
+        <w:rPr>
+          <w:rFonts w:ascii="Times New Roman" w:hAnsi="Times New Roman" w:cs="Times New Roman"/>
+          <w:sz w:val="20"/>
+          <w:szCs w:val="20"/>
+          <w:lang w:eastAsia="zh-CN"/>
+        </w:rPr>
+        <w:t xml:space="preserve"> </w:t>
+      </w:r>
+      <w:r>
+        <w:rPr>
+          <w:rFonts w:ascii="Times New Roman" w:hAnsi="Times New Roman" w:cs="Times New Roman"/>
+          <w:sz w:val="20"/>
+          <w:szCs w:val="20"/>
+          <w:lang w:eastAsia="zh-CN"/>
+        </w:rPr>
+        <w:t xml:space="preserve">one T2* image is constructed </w:t>
+      </w:r>
+      <w:r>
+        <w:rPr>
+          <w:rFonts w:ascii="Times New Roman" w:hAnsi="Times New Roman" w:cs="Times New Roman"/>
+          <w:sz w:val="20"/>
+          <w:szCs w:val="20"/>
+          <w:lang w:eastAsia="zh-CN"/>
+        </w:rPr>
+        <w:t>based on</w:t>
+      </w:r>
+      <w:r>
+        <w:rPr>
+          <w:rFonts w:ascii="Times New Roman" w:hAnsi="Times New Roman" w:cs="Times New Roman"/>
+          <w:sz w:val="20"/>
+          <w:szCs w:val="20"/>
+          <w:lang w:eastAsia="zh-CN"/>
+        </w:rPr>
+        <w:t xml:space="preserve"> </w:t>
+      </w:r>
+      <w:r>
+        <w:rPr>
+          <w:rFonts w:ascii="Times New Roman" w:hAnsi="Times New Roman" w:cs="Times New Roman"/>
+          <w:sz w:val="20"/>
+          <w:szCs w:val="20"/>
+          <w:lang w:eastAsia="zh-CN"/>
+        </w:rPr>
+        <w:t xml:space="preserve">multiple </w:t>
       </w:r>
       <w:r>
         <w:rPr>
@@ -1431,7 +1622,7 @@
           <w:szCs w:val="20"/>
           <w:lang w:eastAsia="zh-CN"/>
         </w:rPr>
-        <w:t xml:space="preserve"> are required to obtain one T2* image.</w:t>
+        <w:t>.</w:t>
       </w:r>
     </w:p>
     <w:p>
@@ -1639,7 +1830,25 @@
           <w:szCs w:val="20"/>
           <w:lang w:eastAsia="zh-CN"/>
         </w:rPr>
-        <w:t xml:space="preserve"> to capture important tissue information in the tiny millimetre-size substantia nigra region </w:t>
+        <w:t xml:space="preserve"> to capture important tissue information in the tiny millimetre-size </w:t>
+      </w:r>
+      <w:r>
+        <w:rPr>
+          <w:rFonts w:ascii="Times New Roman" w:hAnsi="Times New Roman" w:cs="Times New Roman"/>
+          <w:sz w:val="20"/>
+          <w:szCs w:val="20"/>
+          <w:lang w:eastAsia="zh-CN"/>
+        </w:rPr>
+        <w:t>SN</w:t>
+      </w:r>
+      <w:r>
+        <w:rPr>
+          <w:rFonts w:ascii="Times New Roman" w:hAnsi="Times New Roman" w:cs="Times New Roman"/>
+          <w:sz w:val="20"/>
+          <w:szCs w:val="20"/>
+          <w:lang w:eastAsia="zh-CN"/>
+        </w:rPr>
+        <w:t xml:space="preserve"> region </w:t>
       </w:r>
       <w:r>
         <w:rPr>
@@ -1862,7 +2071,25 @@
           <w:szCs w:val="20"/>
           <w:lang w:eastAsia="zh-CN"/>
         </w:rPr>
-        <w:t xml:space="preserve">Based on all these limitations of previous methods, </w:t>
+        <w:t>Based on all these limitation</w:t>
+      </w:r>
+      <w:r>
+        <w:rPr>
+          <w:rFonts w:ascii="Times New Roman" w:hAnsi="Times New Roman" w:cs="Times New Roman"/>
+          <w:sz w:val="20"/>
+          <w:szCs w:val="20"/>
+          <w:lang w:eastAsia="zh-CN"/>
+        </w:rPr>
+        <w:t>s</w:t>
+      </w:r>
+      <w:r>
+        <w:rPr>
+          <w:rFonts w:ascii="Times New Roman" w:hAnsi="Times New Roman" w:cs="Times New Roman"/>
+          <w:sz w:val="20"/>
+          <w:szCs w:val="20"/>
+          <w:lang w:eastAsia="zh-CN"/>
+        </w:rPr>
+        <w:t xml:space="preserve">, </w:t>
       </w:r>
       <w:r>
         <w:rPr>
@@ -1944,7 +2171,25 @@
           <w:szCs w:val="20"/>
           <w:lang w:eastAsia="zh-CN"/>
         </w:rPr>
-        <w:t xml:space="preserve"> the pulse sequence </w:t>
+        <w:t xml:space="preserve"> the </w:t>
+      </w:r>
+      <w:r>
+        <w:rPr>
+          <w:rFonts w:ascii="Times New Roman" w:hAnsi="Times New Roman" w:cs="Times New Roman"/>
+          <w:sz w:val="20"/>
+          <w:szCs w:val="20"/>
+          <w:lang w:eastAsia="zh-CN"/>
+        </w:rPr>
+        <w:t xml:space="preserve">MRI </w:t>
+      </w:r>
+      <w:r>
+        <w:rPr>
+          <w:rFonts w:ascii="Times New Roman" w:hAnsi="Times New Roman" w:cs="Times New Roman"/>
+          <w:sz w:val="20"/>
+          <w:szCs w:val="20"/>
+          <w:lang w:eastAsia="zh-CN"/>
+        </w:rPr>
+        <w:t xml:space="preserve">pulse sequence </w:t>
       </w:r>
       <w:r>
         <w:rPr>
@@ -1989,16 +2234,7 @@
           <w:szCs w:val="20"/>
           <w:lang w:eastAsia="zh-CN"/>
         </w:rPr>
-        <w:t>oiled Gradient-Recalled</w:t>
-      </w:r>
-      <w:r>
-        <w:rPr>
-          <w:rFonts w:ascii="Times New Roman" w:hAnsi="Times New Roman" w:cs="Times New Roman"/>
-          <w:sz w:val="20"/>
-          <w:szCs w:val="20"/>
-          <w:lang w:eastAsia="zh-CN"/>
-        </w:rPr>
-        <w:t xml:space="preserve"> </w:t>
+        <w:t xml:space="preserve">oiled Gradient-Recalled </w:t>
       </w:r>
       <w:r>
         <w:rPr>
@@ -2106,88 +2342,25 @@
           <w:szCs w:val="20"/>
           <w:lang w:eastAsia="zh-CN"/>
         </w:rPr>
-        <w:t xml:space="preserve"> and summing them up</w:t>
-      </w:r>
-      <w:r>
-        <w:rPr>
-          <w:rFonts w:ascii="Times New Roman" w:hAnsi="Times New Roman" w:cs="Times New Roman"/>
-          <w:sz w:val="20"/>
-          <w:szCs w:val="20"/>
-          <w:lang w:eastAsia="zh-CN"/>
-        </w:rPr>
-        <w:t xml:space="preserve">, the T2* </w:t>
-      </w:r>
-      <w:r>
-        <w:rPr>
-          <w:rFonts w:ascii="Times New Roman" w:hAnsi="Times New Roman" w:cs="Times New Roman"/>
-          <w:sz w:val="20"/>
-          <w:szCs w:val="20"/>
-          <w:lang w:eastAsia="zh-CN"/>
-        </w:rPr>
-        <w:t>related</w:t>
-      </w:r>
-      <w:r>
-        <w:rPr>
-          <w:rFonts w:ascii="Times New Roman" w:hAnsi="Times New Roman" w:cs="Times New Roman"/>
-          <w:sz w:val="20"/>
-          <w:szCs w:val="20"/>
-          <w:lang w:eastAsia="zh-CN"/>
-        </w:rPr>
-        <w:t xml:space="preserve"> signal</w:t>
-      </w:r>
-      <w:r>
-        <w:rPr>
-          <w:rFonts w:ascii="Times New Roman" w:hAnsi="Times New Roman" w:cs="Times New Roman"/>
-          <w:sz w:val="20"/>
-          <w:szCs w:val="20"/>
-          <w:lang w:eastAsia="zh-CN"/>
-        </w:rPr>
-        <w:t xml:space="preserve"> decay</w:t>
-      </w:r>
-      <w:r>
-        <w:rPr>
-          <w:rFonts w:ascii="Times New Roman" w:hAnsi="Times New Roman" w:cs="Times New Roman"/>
-          <w:sz w:val="20"/>
-          <w:szCs w:val="20"/>
-          <w:lang w:eastAsia="zh-CN"/>
-        </w:rPr>
-        <w:t xml:space="preserve"> </w:t>
-      </w:r>
-      <w:r>
-        <w:rPr>
-          <w:rFonts w:ascii="Times New Roman" w:hAnsi="Times New Roman" w:cs="Times New Roman"/>
-          <w:sz w:val="20"/>
-          <w:szCs w:val="20"/>
-          <w:lang w:eastAsia="zh-CN"/>
-        </w:rPr>
-        <w:t xml:space="preserve">at </w:t>
-      </w:r>
-      <w:r>
-        <w:rPr>
-          <w:rFonts w:ascii="Times New Roman" w:hAnsi="Times New Roman" w:cs="Times New Roman"/>
-          <w:sz w:val="20"/>
-          <w:szCs w:val="20"/>
-          <w:lang w:eastAsia="zh-CN"/>
-        </w:rPr>
-        <w:t>specific</w:t>
-      </w:r>
-      <w:r>
-        <w:rPr>
-          <w:rFonts w:ascii="Times New Roman" w:hAnsi="Times New Roman" w:cs="Times New Roman"/>
-          <w:sz w:val="20"/>
-          <w:szCs w:val="20"/>
-          <w:lang w:eastAsia="zh-CN"/>
-        </w:rPr>
-        <w:t xml:space="preserve"> times </w:t>
-      </w:r>
-      <w:r>
-        <w:rPr>
-          <w:rFonts w:ascii="Times New Roman" w:hAnsi="Times New Roman" w:cs="Times New Roman"/>
-          <w:sz w:val="20"/>
-          <w:szCs w:val="20"/>
-          <w:lang w:eastAsia="zh-CN"/>
-        </w:rPr>
-        <w:t xml:space="preserve">can be reconstructed and T2* can then be calculated </w:t>
+        <w:t xml:space="preserve"> and summing </w:t>
+      </w:r>
+      <w:r>
+        <w:rPr>
+          <w:rFonts w:ascii="Times New Roman" w:hAnsi="Times New Roman" w:cs="Times New Roman"/>
+          <w:sz w:val="20"/>
+          <w:szCs w:val="20"/>
+          <w:lang w:eastAsia="zh-CN"/>
+        </w:rPr>
+        <w:t xml:space="preserve">it up, the T2* related signal decay at specific times can be reconstructed and T2* can </w:t>
+      </w:r>
+      <w:r>
+        <w:rPr>
+          <w:rFonts w:ascii="Times New Roman" w:hAnsi="Times New Roman" w:cs="Times New Roman"/>
+          <w:sz w:val="20"/>
+          <w:szCs w:val="20"/>
+          <w:lang w:eastAsia="zh-CN"/>
+        </w:rPr>
+        <w:t xml:space="preserve">be calculated </w:t>
       </w:r>
       <w:r>
         <w:rPr>
@@ -2331,25 +2504,25 @@
           <w:szCs w:val="20"/>
           <w:lang w:eastAsia="zh-CN"/>
         </w:rPr>
+        <w:t>ka-SPGR</w:t>
+      </w:r>
+      <w:r>
+        <w:rPr>
+          <w:rFonts w:ascii="Times New Roman" w:hAnsi="Times New Roman" w:cs="Times New Roman"/>
+          <w:sz w:val="20"/>
+          <w:szCs w:val="20"/>
+          <w:lang w:eastAsia="zh-CN"/>
+        </w:rPr>
+        <w:t xml:space="preserve">’s T2* accuracy and </w:t>
+      </w:r>
+      <w:r>
+        <w:rPr>
+          <w:rFonts w:ascii="Times New Roman" w:hAnsi="Times New Roman" w:cs="Times New Roman"/>
+          <w:sz w:val="20"/>
+          <w:szCs w:val="20"/>
+          <w:lang w:eastAsia="zh-CN"/>
+        </w:rPr>
         <w:lastRenderedPageBreak/>
-        <w:t>ka-SPGR</w:t>
-      </w:r>
-      <w:r>
-        <w:rPr>
-          <w:rFonts w:ascii="Times New Roman" w:hAnsi="Times New Roman" w:cs="Times New Roman"/>
-          <w:sz w:val="20"/>
-          <w:szCs w:val="20"/>
-          <w:lang w:eastAsia="zh-CN"/>
-        </w:rPr>
-        <w:t xml:space="preserve">’s T2* accuracy and </w:t>
-      </w:r>
-      <w:r>
-        <w:rPr>
-          <w:rFonts w:ascii="Times New Roman" w:hAnsi="Times New Roman" w:cs="Times New Roman"/>
-          <w:sz w:val="20"/>
-          <w:szCs w:val="20"/>
-          <w:lang w:eastAsia="zh-CN"/>
-        </w:rPr>
         <w:t xml:space="preserve">obtaining </w:t>
       </w:r>
       <w:r>
@@ -2523,16 +2696,7 @@
           <w:szCs w:val="20"/>
           <w:lang w:eastAsia="zh-CN"/>
         </w:rPr>
-        <w:t xml:space="preserve">using the </w:t>
-      </w:r>
-      <w:r>
-        <w:rPr>
-          <w:rFonts w:ascii="Times New Roman" w:hAnsi="Times New Roman" w:cs="Times New Roman"/>
-          <w:sz w:val="20"/>
-          <w:szCs w:val="20"/>
-          <w:lang w:eastAsia="zh-CN"/>
-        </w:rPr>
-        <w:t>ka-SPGR sequence</w:t>
+        <w:t>using the ka-SPGR sequence</w:t>
       </w:r>
       <w:r>
         <w:rPr>
@@ -2845,6 +3009,354 @@
       <w:pPr>
         <w:rPr>
           <w:rFonts w:ascii="Times New Roman" w:hAnsi="Times New Roman" w:cs="Times New Roman"/>
+          <w:sz w:val="20"/>
+          <w:szCs w:val="20"/>
+          <w:lang w:eastAsia="zh-CN"/>
+        </w:rPr>
+      </w:pPr>
+    </w:p>
+    <w:p>
+      <w:pPr>
+        <w:rPr>
+          <w:rFonts w:ascii="Times New Roman" w:hAnsi="Times New Roman" w:cs="Times New Roman"/>
+          <w:sz w:val="20"/>
+          <w:szCs w:val="20"/>
+          <w:lang w:eastAsia="zh-CN"/>
+        </w:rPr>
+      </w:pPr>
+      <w:r>
+        <w:rPr>
+          <w:rFonts w:ascii="Times New Roman" w:hAnsi="Times New Roman" w:cs="Times New Roman"/>
+          <w:sz w:val="20"/>
+          <w:szCs w:val="20"/>
+          <w:lang w:eastAsia="zh-CN"/>
+        </w:rPr>
+        <w:t>Therefore, the</w:t>
+      </w:r>
+      <w:r>
+        <w:rPr>
+          <w:rFonts w:ascii="Times New Roman" w:hAnsi="Times New Roman" w:cs="Times New Roman"/>
+          <w:sz w:val="20"/>
+          <w:szCs w:val="20"/>
+          <w:lang w:eastAsia="zh-CN"/>
+        </w:rPr>
+        <w:t xml:space="preserve"> aim and objectives of this project are </w:t>
+      </w:r>
+      <w:r>
+        <w:rPr>
+          <w:rFonts w:ascii="Times New Roman" w:hAnsi="Times New Roman" w:cs="Times New Roman"/>
+          <w:sz w:val="20"/>
+          <w:szCs w:val="20"/>
+          <w:lang w:eastAsia="zh-CN"/>
+        </w:rPr>
+        <w:t xml:space="preserve">the </w:t>
+      </w:r>
+      <w:r>
+        <w:rPr>
+          <w:rFonts w:ascii="Times New Roman" w:hAnsi="Times New Roman" w:cs="Times New Roman"/>
+          <w:sz w:val="20"/>
+          <w:szCs w:val="20"/>
+          <w:lang w:eastAsia="zh-CN"/>
+        </w:rPr>
+        <w:t>following:</w:t>
+      </w:r>
+    </w:p>
+    <w:p>
+      <w:pPr>
+        <w:pStyle w:val="a3"/>
+        <w:numPr>
+          <w:ilvl w:val="0"/>
+          <w:numId w:val="5"/>
+        </w:numPr>
+        <w:rPr>
+          <w:rFonts w:ascii="Times New Roman" w:hAnsi="Times New Roman" w:cs="Times New Roman"/>
+          <w:sz w:val="20"/>
+          <w:szCs w:val="20"/>
+          <w:lang w:eastAsia="zh-CN"/>
+        </w:rPr>
+      </w:pPr>
+      <w:r>
+        <w:rPr>
+          <w:rFonts w:ascii="Times New Roman" w:hAnsi="Times New Roman" w:cs="Times New Roman" w:hint="eastAsia"/>
+          <w:sz w:val="20"/>
+          <w:szCs w:val="20"/>
+          <w:lang w:eastAsia="zh-CN"/>
+        </w:rPr>
+        <w:t>M</w:t>
+      </w:r>
+      <w:r>
+        <w:rPr>
+          <w:rFonts w:ascii="Times New Roman" w:hAnsi="Times New Roman" w:cs="Times New Roman"/>
+          <w:sz w:val="20"/>
+          <w:szCs w:val="20"/>
+          <w:lang w:eastAsia="zh-CN"/>
+        </w:rPr>
+        <w:t xml:space="preserve">odel the ka-SPGR T2* measurement based on Bloch simulation, followed by Monte Carlo tests to analyse the bias and variation of the measured T2* when acquisition noise is considered. </w:t>
+      </w:r>
+    </w:p>
+    <w:p>
+      <w:pPr>
+        <w:pStyle w:val="a3"/>
+        <w:numPr>
+          <w:ilvl w:val="0"/>
+          <w:numId w:val="5"/>
+        </w:numPr>
+        <w:rPr>
+          <w:rFonts w:ascii="Times New Roman" w:hAnsi="Times New Roman" w:cs="Times New Roman"/>
+          <w:sz w:val="20"/>
+          <w:szCs w:val="20"/>
+          <w:lang w:eastAsia="zh-CN"/>
+        </w:rPr>
+      </w:pPr>
+      <w:r>
+        <w:rPr>
+          <w:rFonts w:ascii="Times New Roman" w:hAnsi="Times New Roman" w:cs="Times New Roman" w:hint="eastAsia"/>
+          <w:sz w:val="20"/>
+          <w:szCs w:val="20"/>
+          <w:lang w:eastAsia="zh-CN"/>
+        </w:rPr>
+        <w:t>S</w:t>
+      </w:r>
+      <w:r>
+        <w:rPr>
+          <w:rFonts w:ascii="Times New Roman" w:hAnsi="Times New Roman" w:cs="Times New Roman"/>
+          <w:sz w:val="20"/>
+          <w:szCs w:val="20"/>
+          <w:lang w:eastAsia="zh-CN"/>
+        </w:rPr>
+        <w:t>uggest optimal scan parameters based on analysis of the simulation results.</w:t>
+      </w:r>
+    </w:p>
+    <w:p>
+      <w:pPr>
+        <w:pStyle w:val="a3"/>
+        <w:numPr>
+          <w:ilvl w:val="0"/>
+          <w:numId w:val="5"/>
+        </w:numPr>
+        <w:rPr>
+          <w:rFonts w:ascii="Times New Roman" w:hAnsi="Times New Roman" w:cs="Times New Roman"/>
+          <w:sz w:val="20"/>
+          <w:szCs w:val="20"/>
+          <w:lang w:eastAsia="zh-CN"/>
+        </w:rPr>
+      </w:pPr>
+      <w:r>
+        <w:rPr>
+          <w:rFonts w:ascii="Times New Roman" w:hAnsi="Times New Roman" w:cs="Times New Roman" w:hint="eastAsia"/>
+          <w:sz w:val="20"/>
+          <w:szCs w:val="20"/>
+          <w:lang w:eastAsia="zh-CN"/>
+        </w:rPr>
+        <w:t>A</w:t>
+      </w:r>
+      <w:r>
+        <w:rPr>
+          <w:rFonts w:ascii="Times New Roman" w:hAnsi="Times New Roman" w:cs="Times New Roman"/>
+          <w:sz w:val="20"/>
+          <w:szCs w:val="20"/>
+          <w:lang w:eastAsia="zh-CN"/>
+        </w:rPr>
+        <w:t xml:space="preserve">cquire MRI data from a phantom </w:t>
+      </w:r>
+      <w:r>
+        <w:rPr>
+          <w:rFonts w:ascii="Times New Roman" w:hAnsi="Times New Roman" w:cs="Times New Roman"/>
+          <w:sz w:val="20"/>
+          <w:szCs w:val="20"/>
+          <w:lang w:eastAsia="zh-CN"/>
+        </w:rPr>
+        <w:t>using the gold-standard method (multi-echo GRE) and ka-SPGR with optimised parameters</w:t>
+      </w:r>
+      <w:r>
+        <w:rPr>
+          <w:rFonts w:ascii="Times New Roman" w:hAnsi="Times New Roman" w:cs="Times New Roman"/>
+          <w:sz w:val="20"/>
+          <w:szCs w:val="20"/>
+          <w:lang w:eastAsia="zh-CN"/>
+        </w:rPr>
+        <w:t>.</w:t>
+      </w:r>
+    </w:p>
+    <w:p>
+      <w:pPr>
+        <w:pStyle w:val="a3"/>
+        <w:numPr>
+          <w:ilvl w:val="0"/>
+          <w:numId w:val="5"/>
+        </w:numPr>
+        <w:rPr>
+          <w:rFonts w:ascii="Times New Roman" w:hAnsi="Times New Roman" w:cs="Times New Roman"/>
+          <w:sz w:val="20"/>
+          <w:szCs w:val="20"/>
+          <w:lang w:eastAsia="zh-CN"/>
+        </w:rPr>
+      </w:pPr>
+      <w:r>
+        <w:rPr>
+          <w:rFonts w:ascii="Times New Roman" w:hAnsi="Times New Roman" w:cs="Times New Roman"/>
+          <w:sz w:val="20"/>
+          <w:szCs w:val="20"/>
+          <w:lang w:eastAsia="zh-CN"/>
+        </w:rPr>
+        <w:t xml:space="preserve">Comparing the reconstructed </w:t>
+      </w:r>
+      <w:r>
+        <w:rPr>
+          <w:rFonts w:ascii="Times New Roman" w:hAnsi="Times New Roman" w:cs="Times New Roman"/>
+          <w:sz w:val="20"/>
+          <w:szCs w:val="20"/>
+          <w:lang w:eastAsia="zh-CN"/>
+        </w:rPr>
+        <w:t xml:space="preserve">quantitative T2* </w:t>
+      </w:r>
+      <w:r>
+        <w:rPr>
+          <w:rFonts w:ascii="Times New Roman" w:hAnsi="Times New Roman" w:cs="Times New Roman"/>
+          <w:sz w:val="20"/>
+          <w:szCs w:val="20"/>
+          <w:lang w:eastAsia="zh-CN"/>
+        </w:rPr>
+        <w:t xml:space="preserve">mapping </w:t>
+      </w:r>
+      <w:r>
+        <w:rPr>
+          <w:rFonts w:ascii="Times New Roman" w:hAnsi="Times New Roman" w:cs="Times New Roman"/>
+          <w:sz w:val="20"/>
+          <w:szCs w:val="20"/>
+          <w:lang w:eastAsia="zh-CN"/>
+        </w:rPr>
+        <w:t>images</w:t>
+      </w:r>
+      <w:r>
+        <w:rPr>
+          <w:rFonts w:ascii="Times New Roman" w:hAnsi="Times New Roman" w:cs="Times New Roman"/>
+          <w:sz w:val="20"/>
+          <w:szCs w:val="20"/>
+          <w:lang w:eastAsia="zh-CN"/>
+        </w:rPr>
+        <w:t xml:space="preserve"> of the gold-standard method and ka-SPGR.</w:t>
+      </w:r>
+    </w:p>
+    <w:p>
+      <w:pPr>
+        <w:pStyle w:val="a3"/>
+        <w:numPr>
+          <w:ilvl w:val="0"/>
+          <w:numId w:val="5"/>
+        </w:numPr>
+        <w:rPr>
+          <w:rFonts w:ascii="Times New Roman" w:hAnsi="Times New Roman" w:cs="Times New Roman"/>
+          <w:sz w:val="20"/>
+          <w:szCs w:val="20"/>
+          <w:lang w:eastAsia="zh-CN"/>
+        </w:rPr>
+      </w:pPr>
+      <w:r>
+        <w:rPr>
+          <w:rFonts w:ascii="Times New Roman" w:hAnsi="Times New Roman" w:cs="Times New Roman"/>
+          <w:sz w:val="20"/>
+          <w:szCs w:val="20"/>
+          <w:lang w:eastAsia="zh-CN"/>
+        </w:rPr>
+        <w:t>Calculate</w:t>
+      </w:r>
+      <w:r>
+        <w:rPr>
+          <w:rFonts w:ascii="Times New Roman" w:hAnsi="Times New Roman" w:cs="Times New Roman"/>
+          <w:sz w:val="20"/>
+          <w:szCs w:val="20"/>
+          <w:lang w:eastAsia="zh-CN"/>
+        </w:rPr>
+        <w:t xml:space="preserve"> the T2* percentage error and T2* effective signal-to-noise ratio </w:t>
+      </w:r>
+      <w:r>
+        <w:rPr>
+          <w:rFonts w:ascii="Times New Roman" w:hAnsi="Times New Roman" w:cs="Times New Roman"/>
+          <w:sz w:val="20"/>
+          <w:szCs w:val="20"/>
+          <w:lang w:eastAsia="zh-CN"/>
+        </w:rPr>
+        <w:t>of the acquired data to evaluate the</w:t>
+      </w:r>
+      <w:r>
+        <w:rPr>
+          <w:rFonts w:ascii="Times New Roman" w:hAnsi="Times New Roman" w:cs="Times New Roman"/>
+          <w:sz w:val="20"/>
+          <w:szCs w:val="20"/>
+          <w:lang w:eastAsia="zh-CN"/>
+        </w:rPr>
+        <w:t xml:space="preserve"> performance of ka-SPGR </w:t>
+      </w:r>
+      <w:r>
+        <w:rPr>
+          <w:rFonts w:ascii="Times New Roman" w:hAnsi="Times New Roman" w:cs="Times New Roman"/>
+          <w:sz w:val="20"/>
+          <w:szCs w:val="20"/>
+          <w:lang w:eastAsia="zh-CN"/>
+        </w:rPr>
+        <w:t xml:space="preserve">and </w:t>
+      </w:r>
+      <w:r>
+        <w:rPr>
+          <w:rFonts w:ascii="Times New Roman" w:hAnsi="Times New Roman" w:cs="Times New Roman"/>
+          <w:sz w:val="20"/>
+          <w:szCs w:val="20"/>
+          <w:lang w:eastAsia="zh-CN"/>
+        </w:rPr>
+        <w:t>compare</w:t>
+      </w:r>
+      <w:r>
+        <w:rPr>
+          <w:rFonts w:ascii="Times New Roman" w:hAnsi="Times New Roman" w:cs="Times New Roman"/>
+          <w:sz w:val="20"/>
+          <w:szCs w:val="20"/>
+          <w:lang w:eastAsia="zh-CN"/>
+        </w:rPr>
+        <w:t xml:space="preserve"> </w:t>
+      </w:r>
+      <w:r>
+        <w:rPr>
+          <w:rFonts w:ascii="Times New Roman" w:hAnsi="Times New Roman" w:cs="Times New Roman"/>
+          <w:sz w:val="20"/>
+          <w:szCs w:val="20"/>
+          <w:lang w:eastAsia="zh-CN"/>
+        </w:rPr>
+        <w:t xml:space="preserve">it </w:t>
+      </w:r>
+      <w:r>
+        <w:rPr>
+          <w:rFonts w:ascii="Times New Roman" w:hAnsi="Times New Roman" w:cs="Times New Roman"/>
+          <w:sz w:val="20"/>
+          <w:szCs w:val="20"/>
+          <w:lang w:eastAsia="zh-CN"/>
+        </w:rPr>
+        <w:t>with</w:t>
+      </w:r>
+      <w:r>
+        <w:rPr>
+          <w:rFonts w:ascii="Times New Roman" w:hAnsi="Times New Roman" w:cs="Times New Roman"/>
+          <w:sz w:val="20"/>
+          <w:szCs w:val="20"/>
+          <w:lang w:eastAsia="zh-CN"/>
+        </w:rPr>
+        <w:t xml:space="preserve"> the gold-standard method. </w:t>
+      </w:r>
+    </w:p>
+    <w:p>
+      <w:pPr>
+        <w:rPr>
+          <w:rFonts w:ascii="Times New Roman" w:hAnsi="Times New Roman" w:cs="Times New Roman"/>
+          <w:sz w:val="20"/>
+          <w:szCs w:val="20"/>
+          <w:lang w:eastAsia="zh-CN"/>
+        </w:rPr>
+      </w:pPr>
+    </w:p>
+    <w:p>
+      <w:pPr>
+        <w:rPr>
+          <w:rFonts w:ascii="Times New Roman" w:hAnsi="Times New Roman" w:cs="Times New Roman" w:hint="eastAsia"/>
           <w:sz w:val="20"/>
           <w:szCs w:val="20"/>
           <w:lang w:eastAsia="zh-CN"/>
@@ -2948,16 +3460,7 @@
           <w:szCs w:val="20"/>
           <w:lang w:eastAsia="zh-CN"/>
         </w:rPr>
-        <w:t>Quantitative MR Imaging of Brain Iron: A Postmortem Validation Study</w:t>
-      </w:r>
-      <w:r>
-        <w:rPr>
-          <w:rFonts w:ascii="Times New Roman" w:hAnsi="Times New Roman" w:cs="Times New Roman"/>
-          <w:sz w:val="20"/>
-          <w:szCs w:val="20"/>
-          <w:lang w:eastAsia="zh-CN"/>
-        </w:rPr>
-        <w:t xml:space="preserve"> </w:t>
+        <w:t xml:space="preserve">Echogenicity of the Substantia Nigra Association With Increased Iron Content and Marker for Susceptibility to Nigrostriatal </w:t>
       </w:r>
     </w:p>
     <w:p>
@@ -2981,6 +3484,24 @@
           <w:szCs w:val="20"/>
           <w:lang w:eastAsia="zh-CN"/>
         </w:rPr>
+        <w:t>Injury</w:t>
+      </w:r>
+      <w:r>
+        <w:rPr>
+          <w:rFonts w:ascii="Times New Roman" w:hAnsi="Times New Roman" w:cs="Times New Roman"/>
+          <w:sz w:val="20"/>
+          <w:szCs w:val="20"/>
+          <w:lang w:eastAsia="zh-CN"/>
+        </w:rPr>
+        <w:t xml:space="preserve"> </w:t>
+      </w:r>
+      <w:r>
+        <w:rPr>
+          <w:rFonts w:ascii="Times New Roman" w:hAnsi="Times New Roman" w:cs="Times New Roman"/>
+          <w:sz w:val="20"/>
+          <w:szCs w:val="20"/>
+          <w:lang w:eastAsia="zh-CN"/>
+        </w:rPr>
         <w:t>Increased Nigral Iron Content and Alterations in Other Metal Ions Occurring in Brain in Parkinson's Disease</w:t>
       </w:r>
     </w:p>
@@ -3169,6 +3690,49 @@
         </w:rPr>
         <w:t>Amplified magnetic resonance imaging (aMRI)</w:t>
       </w:r>
+    </w:p>
+    <w:p>
+      <w:pPr>
+        <w:pStyle w:val="a3"/>
+        <w:numPr>
+          <w:ilvl w:val="0"/>
+          <w:numId w:val="4"/>
+        </w:numPr>
+        <w:rPr>
+          <w:rFonts w:ascii="Times New Roman" w:hAnsi="Times New Roman" w:cs="Times New Roman"/>
+          <w:sz w:val="20"/>
+          <w:szCs w:val="20"/>
+          <w:lang w:eastAsia="zh-CN"/>
+        </w:rPr>
+      </w:pPr>
+      <w:r>
+        <w:rPr>
+          <w:rFonts w:ascii="Times New Roman" w:hAnsi="Times New Roman" w:cs="Times New Roman"/>
+          <w:sz w:val="20"/>
+          <w:szCs w:val="20"/>
+          <w:lang w:eastAsia="zh-CN"/>
+        </w:rPr>
+        <w:t>Quantitative MR Imaging of Brain Iron: A Postmortem Validation Study</w:t>
+      </w:r>
+      <w:r>
+        <w:rPr>
+          <w:rFonts w:ascii="Times New Roman" w:hAnsi="Times New Roman" w:cs="Times New Roman"/>
+          <w:sz w:val="20"/>
+          <w:szCs w:val="20"/>
+          <w:lang w:eastAsia="zh-CN"/>
+        </w:rPr>
+        <w:t xml:space="preserve"> </w:t>
+      </w:r>
+    </w:p>
+    <w:p>
+      <w:pPr>
+        <w:rPr>
+          <w:rFonts w:ascii="Times New Roman" w:hAnsi="Times New Roman" w:cs="Times New Roman" w:hint="eastAsia"/>
+          <w:sz w:val="20"/>
+          <w:szCs w:val="20"/>
+          <w:lang w:eastAsia="zh-CN"/>
+        </w:rPr>
+      </w:pPr>
     </w:p>
     <w:sectPr>
       <w:pgSz w:w="11906" w:h="16838"/>
@@ -3399,6 +3963,95 @@
     </w:lvl>
   </w:abstractNum>
   <w:abstractNum w:abstractNumId="2" w15:restartNumberingAfterBreak="0">
+    <w:nsid w:val="3B7D5D49"/>
+    <w:multiLevelType w:val="hybridMultilevel"/>
+    <w:tmpl w:val="F6EC8294"/>
+    <w:lvl w:ilvl="0" w:tplc="EAD44628">
+      <w:start w:val="1"/>
+      <w:numFmt w:val="decimal"/>
+      <w:lvlText w:val="%1."/>
+      <w:lvlJc w:val="left"/>
+      <w:pPr>
+        <w:ind w:left="360" w:hanging="360"/>
+      </w:pPr>
+      <w:rPr>
+        <w:rFonts w:hint="default"/>
+      </w:rPr>
+    </w:lvl>
+    <w:lvl w:ilvl="1" w:tplc="04090019" w:tentative="1">
+      <w:start w:val="1"/>
+      <w:numFmt w:val="lowerLetter"/>
+      <w:lvlText w:val="%2)"/>
+      <w:lvlJc w:val="left"/>
+      <w:pPr>
+        <w:ind w:left="840" w:hanging="420"/>
+      </w:pPr>
+    </w:lvl>
+    <w:lvl w:ilvl="2" w:tplc="0409001B" w:tentative="1">
+      <w:start w:val="1"/>
+      <w:numFmt w:val="lowerRoman"/>
+      <w:lvlText w:val="%3."/>
+      <w:lvlJc w:val="right"/>
+      <w:pPr>
+        <w:ind w:left="1260" w:hanging="420"/>
+      </w:pPr>
+    </w:lvl>
+    <w:lvl w:ilvl="3" w:tplc="0409000F" w:tentative="1">
+      <w:start w:val="1"/>
+      <w:numFmt w:val="decimal"/>
+      <w:lvlText w:val="%4."/>
+      <w:lvlJc w:val="left"/>
+      <w:pPr>
+        <w:ind w:left="1680" w:hanging="420"/>
+      </w:pPr>
+    </w:lvl>
+    <w:lvl w:ilvl="4" w:tplc="04090019" w:tentative="1">
+      <w:start w:val="1"/>
+      <w:numFmt w:val="lowerLetter"/>
+      <w:lvlText w:val="%5)"/>
+      <w:lvlJc w:val="left"/>
+      <w:pPr>
+        <w:ind w:left="2100" w:hanging="420"/>
+      </w:pPr>
+    </w:lvl>
+    <w:lvl w:ilvl="5" w:tplc="0409001B" w:tentative="1">
+      <w:start w:val="1"/>
+      <w:numFmt w:val="lowerRoman"/>
+      <w:lvlText w:val="%6."/>
+      <w:lvlJc w:val="right"/>
+      <w:pPr>
+        <w:ind w:left="2520" w:hanging="420"/>
+      </w:pPr>
+    </w:lvl>
+    <w:lvl w:ilvl="6" w:tplc="0409000F" w:tentative="1">
+      <w:start w:val="1"/>
+      <w:numFmt w:val="decimal"/>
+      <w:lvlText w:val="%7."/>
+      <w:lvlJc w:val="left"/>
+      <w:pPr>
+        <w:ind w:left="2940" w:hanging="420"/>
+      </w:pPr>
+    </w:lvl>
+    <w:lvl w:ilvl="7" w:tplc="04090019" w:tentative="1">
+      <w:start w:val="1"/>
+      <w:numFmt w:val="lowerLetter"/>
+      <w:lvlText w:val="%8)"/>
+      <w:lvlJc w:val="left"/>
+      <w:pPr>
+        <w:ind w:left="3360" w:hanging="420"/>
+      </w:pPr>
+    </w:lvl>
+    <w:lvl w:ilvl="8" w:tplc="0409001B" w:tentative="1">
+      <w:start w:val="1"/>
+      <w:numFmt w:val="lowerRoman"/>
+      <w:lvlText w:val="%9."/>
+      <w:lvlJc w:val="right"/>
+      <w:pPr>
+        <w:ind w:left="3780" w:hanging="420"/>
+      </w:pPr>
+    </w:lvl>
+  </w:abstractNum>
+  <w:abstractNum w:abstractNumId="3" w15:restartNumberingAfterBreak="0">
     <w:nsid w:val="6C375359"/>
     <w:multiLevelType w:val="hybridMultilevel"/>
     <w:tmpl w:val="50427136"/>
@@ -3510,7 +4163,7 @@
       </w:rPr>
     </w:lvl>
   </w:abstractNum>
-  <w:abstractNum w:abstractNumId="3" w15:restartNumberingAfterBreak="0">
+  <w:abstractNum w:abstractNumId="4" w15:restartNumberingAfterBreak="0">
     <w:nsid w:val="7A2C4D09"/>
     <w:multiLevelType w:val="hybridMultilevel"/>
     <w:tmpl w:val="552A9C1E"/>
@@ -3623,16 +4276,19 @@
     </w:lvl>
   </w:abstractNum>
   <w:num w:numId="1" w16cid:durableId="1271624459">
-    <w:abstractNumId w:val="2"/>
+    <w:abstractNumId w:val="3"/>
   </w:num>
   <w:num w:numId="2" w16cid:durableId="356928103">
-    <w:abstractNumId w:val="3"/>
+    <w:abstractNumId w:val="4"/>
   </w:num>
   <w:num w:numId="3" w16cid:durableId="702173892">
     <w:abstractNumId w:val="1"/>
   </w:num>
   <w:num w:numId="4" w16cid:durableId="1492525137">
     <w:abstractNumId w:val="0"/>
+  </w:num>
+  <w:num w:numId="5" w16cid:durableId="1651254570">
+    <w:abstractNumId w:val="2"/>
   </w:num>
 </w:numbering>
 </file>

--- a/Final_Report/1_Introduction.docx
+++ b/Final_Report/1_Introduction.docx
@@ -294,84 +294,102 @@
       </w:r>
       <w:r>
         <w:rPr>
-          <w:rFonts w:ascii="Times New Roman" w:hAnsi="Times New Roman" w:cs="Times New Roman" w:hint="eastAsia"/>
-          <w:sz w:val="20"/>
-          <w:szCs w:val="20"/>
-          <w:lang w:eastAsia="zh-CN"/>
-        </w:rPr>
-        <w:t>Ho</w:t>
-      </w:r>
-      <w:r>
-        <w:rPr>
-          <w:rFonts w:ascii="Times New Roman" w:hAnsi="Times New Roman" w:cs="Times New Roman"/>
-          <w:sz w:val="20"/>
-          <w:szCs w:val="20"/>
-          <w:lang w:eastAsia="zh-CN"/>
-        </w:rPr>
-        <w:t>wever, having</w:t>
-      </w:r>
-      <w:r>
-        <w:rPr>
-          <w:rFonts w:ascii="Times New Roman" w:hAnsi="Times New Roman" w:cs="Times New Roman"/>
-          <w:sz w:val="20"/>
-          <w:szCs w:val="20"/>
-          <w:lang w:eastAsia="zh-CN"/>
-        </w:rPr>
-        <w:t xml:space="preserve"> effective biomarkers for PD will allow </w:t>
-      </w:r>
-      <w:r>
-        <w:rPr>
-          <w:rFonts w:ascii="Times New Roman" w:hAnsi="Times New Roman" w:cs="Times New Roman"/>
-          <w:sz w:val="20"/>
-          <w:szCs w:val="20"/>
-          <w:lang w:eastAsia="zh-CN"/>
-        </w:rPr>
-        <w:t>early</w:t>
-      </w:r>
-      <w:r>
-        <w:rPr>
-          <w:rFonts w:ascii="Times New Roman" w:hAnsi="Times New Roman" w:cs="Times New Roman"/>
-          <w:sz w:val="20"/>
-          <w:szCs w:val="20"/>
-          <w:lang w:eastAsia="zh-CN"/>
-        </w:rPr>
-        <w:t xml:space="preserve"> d</w:t>
-      </w:r>
-      <w:r>
-        <w:rPr>
-          <w:rFonts w:ascii="Times New Roman" w:hAnsi="Times New Roman" w:cs="Times New Roman"/>
-          <w:sz w:val="20"/>
-          <w:szCs w:val="20"/>
-          <w:lang w:eastAsia="zh-CN"/>
-        </w:rPr>
-        <w:t xml:space="preserve">etection </w:t>
-      </w:r>
-      <w:r>
-        <w:rPr>
-          <w:rFonts w:ascii="Times New Roman" w:hAnsi="Times New Roman" w:cs="Times New Roman"/>
-          <w:sz w:val="20"/>
-          <w:szCs w:val="20"/>
-          <w:lang w:eastAsia="zh-CN"/>
-        </w:rPr>
-        <w:t xml:space="preserve">and accurate </w:t>
-      </w:r>
-      <w:r>
-        <w:rPr>
-          <w:rFonts w:ascii="Times New Roman" w:hAnsi="Times New Roman" w:cs="Times New Roman"/>
-          <w:sz w:val="20"/>
-          <w:szCs w:val="20"/>
-          <w:lang w:eastAsia="zh-CN"/>
-        </w:rPr>
-        <w:t xml:space="preserve">progress </w:t>
-      </w:r>
-      <w:r>
-        <w:rPr>
-          <w:rFonts w:ascii="Times New Roman" w:hAnsi="Times New Roman" w:cs="Times New Roman"/>
-          <w:sz w:val="20"/>
-          <w:szCs w:val="20"/>
-          <w:lang w:eastAsia="zh-CN"/>
-        </w:rPr>
-        <w:t>tracking</w:t>
+          <w:rFonts w:ascii="Times New Roman" w:hAnsi="Times New Roman" w:cs="Times New Roman"/>
+          <w:sz w:val="20"/>
+          <w:szCs w:val="20"/>
+          <w:lang w:eastAsia="zh-CN"/>
+        </w:rPr>
+        <w:t xml:space="preserve">Therefore, early detection and accurate progress tracking are essential for supporting PD treatment and new solution development, which can be achieved by having effective biomarkers. </w:t>
+      </w:r>
+      <w:r>
+        <w:rPr>
+          <w:rFonts w:ascii="Times New Roman" w:hAnsi="Times New Roman" w:cs="Times New Roman"/>
+          <w:sz w:val="20"/>
+          <w:szCs w:val="20"/>
+          <w:lang w:eastAsia="zh-CN"/>
+        </w:rPr>
+        <w:t>One of the</w:t>
+      </w:r>
+      <w:r>
+        <w:rPr>
+          <w:rFonts w:ascii="Times New Roman" w:hAnsi="Times New Roman" w:cs="Times New Roman"/>
+          <w:sz w:val="20"/>
+          <w:szCs w:val="20"/>
+          <w:lang w:eastAsia="zh-CN"/>
+        </w:rPr>
+        <w:t xml:space="preserve"> PD’s</w:t>
+      </w:r>
+      <w:r>
+        <w:rPr>
+          <w:rFonts w:ascii="Times New Roman" w:hAnsi="Times New Roman" w:cs="Times New Roman"/>
+          <w:sz w:val="20"/>
+          <w:szCs w:val="20"/>
+          <w:lang w:eastAsia="zh-CN"/>
+        </w:rPr>
+        <w:t xml:space="preserve"> early </w:t>
+      </w:r>
+      <w:r>
+        <w:rPr>
+          <w:rFonts w:ascii="Times New Roman" w:hAnsi="Times New Roman" w:cs="Times New Roman"/>
+          <w:sz w:val="20"/>
+          <w:szCs w:val="20"/>
+          <w:lang w:eastAsia="zh-CN"/>
+        </w:rPr>
+        <w:t>signs</w:t>
+      </w:r>
+      <w:r>
+        <w:rPr>
+          <w:rFonts w:ascii="Times New Roman" w:hAnsi="Times New Roman" w:cs="Times New Roman"/>
+          <w:sz w:val="20"/>
+          <w:szCs w:val="20"/>
+          <w:lang w:eastAsia="zh-CN"/>
+        </w:rPr>
+        <w:t xml:space="preserve"> is iron overloaded at the substantia nigra</w:t>
+      </w:r>
+      <w:r>
+        <w:rPr>
+          <w:rFonts w:ascii="Times New Roman" w:hAnsi="Times New Roman" w:cs="Times New Roman"/>
+          <w:sz w:val="20"/>
+          <w:szCs w:val="20"/>
+          <w:lang w:eastAsia="zh-CN"/>
+        </w:rPr>
+        <w:t xml:space="preserve"> (SN)</w:t>
+      </w:r>
+      <w:r>
+        <w:rPr>
+          <w:rFonts w:ascii="Times New Roman" w:hAnsi="Times New Roman" w:cs="Times New Roman"/>
+          <w:sz w:val="20"/>
+          <w:szCs w:val="20"/>
+          <w:lang w:eastAsia="zh-CN"/>
+        </w:rPr>
+        <w:t xml:space="preserve"> region</w:t>
+      </w:r>
+      <w:r>
+        <w:rPr>
+          <w:rFonts w:ascii="Times New Roman" w:hAnsi="Times New Roman" w:cs="Times New Roman"/>
+          <w:sz w:val="20"/>
+          <w:szCs w:val="20"/>
+          <w:lang w:eastAsia="zh-CN"/>
+        </w:rPr>
+        <w:t xml:space="preserve"> in the brain stem</w:t>
+      </w:r>
+      <w:r>
+        <w:rPr>
+          <w:rFonts w:ascii="Times New Roman" w:hAnsi="Times New Roman" w:cs="Times New Roman"/>
+          <w:sz w:val="20"/>
+          <w:szCs w:val="20"/>
+          <w:lang w:eastAsia="zh-CN"/>
+        </w:rPr>
+        <w:t>, as shown in Figure</w:t>
+      </w:r>
+      <w:r>
+        <w:rPr>
+          <w:rFonts w:ascii="Times New Roman" w:hAnsi="Times New Roman" w:cs="Times New Roman"/>
+          <w:sz w:val="20"/>
+          <w:szCs w:val="20"/>
+          <w:lang w:eastAsia="zh-CN"/>
+        </w:rPr>
+        <w:t xml:space="preserve"> X</w:t>
       </w:r>
       <w:r>
         <w:rPr>
@@ -385,110 +403,81 @@
       <w:r>
         <w:rPr>
           <w:rFonts w:ascii="Times New Roman" w:hAnsi="Times New Roman" w:cs="Times New Roman"/>
-          <w:sz w:val="20"/>
-          <w:szCs w:val="20"/>
-          <w:lang w:eastAsia="zh-CN"/>
-        </w:rPr>
-        <w:t xml:space="preserve">of the disease, which </w:t>
-      </w:r>
-      <w:r>
-        <w:rPr>
-          <w:rFonts w:ascii="Times New Roman" w:hAnsi="Times New Roman" w:cs="Times New Roman"/>
-          <w:sz w:val="20"/>
-          <w:szCs w:val="20"/>
-          <w:lang w:eastAsia="zh-CN"/>
-        </w:rPr>
-        <w:t xml:space="preserve">provide strong support for PD treatment and new solution development. </w:t>
-      </w:r>
-      <w:r>
-        <w:rPr>
-          <w:rFonts w:ascii="Times New Roman" w:hAnsi="Times New Roman" w:cs="Times New Roman"/>
-          <w:sz w:val="20"/>
-          <w:szCs w:val="20"/>
-          <w:lang w:eastAsia="zh-CN"/>
-        </w:rPr>
-        <w:t>One of the</w:t>
-      </w:r>
-      <w:r>
-        <w:rPr>
-          <w:rFonts w:ascii="Times New Roman" w:hAnsi="Times New Roman" w:cs="Times New Roman"/>
-          <w:sz w:val="20"/>
-          <w:szCs w:val="20"/>
-          <w:lang w:eastAsia="zh-CN"/>
-        </w:rPr>
-        <w:t xml:space="preserve"> PD’s</w:t>
-      </w:r>
-      <w:r>
-        <w:rPr>
-          <w:rFonts w:ascii="Times New Roman" w:hAnsi="Times New Roman" w:cs="Times New Roman"/>
-          <w:sz w:val="20"/>
-          <w:szCs w:val="20"/>
-          <w:lang w:eastAsia="zh-CN"/>
-        </w:rPr>
-        <w:t xml:space="preserve"> early </w:t>
-      </w:r>
-      <w:r>
-        <w:rPr>
-          <w:rFonts w:ascii="Times New Roman" w:hAnsi="Times New Roman" w:cs="Times New Roman"/>
-          <w:sz w:val="20"/>
-          <w:szCs w:val="20"/>
-          <w:lang w:eastAsia="zh-CN"/>
-        </w:rPr>
-        <w:t>signs</w:t>
-      </w:r>
-      <w:r>
-        <w:rPr>
-          <w:rFonts w:ascii="Times New Roman" w:hAnsi="Times New Roman" w:cs="Times New Roman"/>
-          <w:sz w:val="20"/>
-          <w:szCs w:val="20"/>
-          <w:lang w:eastAsia="zh-CN"/>
-        </w:rPr>
-        <w:t xml:space="preserve"> is iron overloaded at the substantia nigra</w:t>
-      </w:r>
-      <w:r>
-        <w:rPr>
-          <w:rFonts w:ascii="Times New Roman" w:hAnsi="Times New Roman" w:cs="Times New Roman"/>
-          <w:sz w:val="20"/>
-          <w:szCs w:val="20"/>
-          <w:lang w:eastAsia="zh-CN"/>
-        </w:rPr>
-        <w:t xml:space="preserve"> (SN)</w:t>
-      </w:r>
-      <w:r>
-        <w:rPr>
-          <w:rFonts w:ascii="Times New Roman" w:hAnsi="Times New Roman" w:cs="Times New Roman"/>
-          <w:sz w:val="20"/>
-          <w:szCs w:val="20"/>
-          <w:lang w:eastAsia="zh-CN"/>
-        </w:rPr>
-        <w:t xml:space="preserve"> region</w:t>
-      </w:r>
-      <w:r>
-        <w:rPr>
-          <w:rFonts w:ascii="Times New Roman" w:hAnsi="Times New Roman" w:cs="Times New Roman"/>
-          <w:sz w:val="20"/>
-          <w:szCs w:val="20"/>
-          <w:lang w:eastAsia="zh-CN"/>
-        </w:rPr>
-        <w:t xml:space="preserve"> in the brain stem</w:t>
-      </w:r>
-      <w:r>
-        <w:rPr>
-          <w:rFonts w:ascii="Times New Roman" w:hAnsi="Times New Roman" w:cs="Times New Roman"/>
-          <w:sz w:val="20"/>
-          <w:szCs w:val="20"/>
-          <w:lang w:eastAsia="zh-CN"/>
-        </w:rPr>
-        <w:t>, as shown in Figure</w:t>
-      </w:r>
-      <w:r>
-        <w:rPr>
-          <w:rFonts w:ascii="Times New Roman" w:hAnsi="Times New Roman" w:cs="Times New Roman"/>
-          <w:sz w:val="20"/>
-          <w:szCs w:val="20"/>
-          <w:lang w:eastAsia="zh-CN"/>
-        </w:rPr>
-        <w:t xml:space="preserve"> X</w:t>
+          <w:color w:val="4472C4" w:themeColor="accent1"/>
+          <w:sz w:val="20"/>
+          <w:szCs w:val="20"/>
+          <w:lang w:eastAsia="zh-CN"/>
+        </w:rPr>
+        <w:t>[Intro</w:t>
+      </w:r>
+      <w:proofErr w:type="gramStart"/>
+      <w:r>
+        <w:rPr>
+          <w:rFonts w:ascii="Times New Roman" w:hAnsi="Times New Roman" w:cs="Times New Roman"/>
+          <w:color w:val="4472C4" w:themeColor="accent1"/>
+          <w:sz w:val="20"/>
+          <w:szCs w:val="20"/>
+          <w:lang w:eastAsia="zh-CN"/>
+        </w:rPr>
+        <w:t>4</w:t>
+      </w:r>
+      <w:r>
+        <w:rPr>
+          <w:rFonts w:ascii="Times New Roman" w:hAnsi="Times New Roman" w:cs="Times New Roman"/>
+          <w:color w:val="4472C4" w:themeColor="accent1"/>
+          <w:sz w:val="20"/>
+          <w:szCs w:val="20"/>
+          <w:lang w:eastAsia="zh-CN"/>
+        </w:rPr>
+        <w:t>]</w:t>
+      </w:r>
+      <w:r>
+        <w:rPr>
+          <w:rFonts w:ascii="Times New Roman" w:hAnsi="Times New Roman" w:cs="Times New Roman"/>
+          <w:color w:val="4472C4" w:themeColor="accent1"/>
+          <w:sz w:val="20"/>
+          <w:szCs w:val="20"/>
+          <w:lang w:eastAsia="zh-CN"/>
+        </w:rPr>
+        <w:t>[</w:t>
+      </w:r>
+      <w:proofErr w:type="gramEnd"/>
+      <w:r>
+        <w:rPr>
+          <w:rFonts w:ascii="Times New Roman" w:hAnsi="Times New Roman" w:cs="Times New Roman"/>
+          <w:color w:val="4472C4" w:themeColor="accent1"/>
+          <w:sz w:val="20"/>
+          <w:szCs w:val="20"/>
+          <w:lang w:eastAsia="zh-CN"/>
+        </w:rPr>
+        <w:t>Intro6]</w:t>
+      </w:r>
+      <w:r>
+        <w:rPr>
+          <w:rFonts w:ascii="Times New Roman" w:hAnsi="Times New Roman" w:cs="Times New Roman"/>
+          <w:sz w:val="20"/>
+          <w:szCs w:val="20"/>
+          <w:lang w:eastAsia="zh-CN"/>
+        </w:rPr>
+        <w:t xml:space="preserve">, </w:t>
+      </w:r>
+      <w:r>
+        <w:rPr>
+          <w:rFonts w:ascii="Times New Roman" w:hAnsi="Times New Roman" w:cs="Times New Roman"/>
+          <w:sz w:val="20"/>
+          <w:szCs w:val="20"/>
+          <w:lang w:eastAsia="zh-CN"/>
+        </w:rPr>
+        <w:t xml:space="preserve">which can be </w:t>
+      </w:r>
+      <w:r>
+        <w:rPr>
+          <w:rFonts w:ascii="Times New Roman" w:hAnsi="Times New Roman" w:cs="Times New Roman"/>
+          <w:sz w:val="20"/>
+          <w:szCs w:val="20"/>
+          <w:lang w:eastAsia="zh-CN"/>
+        </w:rPr>
+        <w:t>detected using</w:t>
       </w:r>
       <w:r>
         <w:rPr>
@@ -502,69 +491,11 @@
       <w:r>
         <w:rPr>
           <w:rFonts w:ascii="Times New Roman" w:hAnsi="Times New Roman" w:cs="Times New Roman"/>
-          <w:color w:val="4472C4" w:themeColor="accent1"/>
-          <w:sz w:val="20"/>
-          <w:szCs w:val="20"/>
-          <w:lang w:eastAsia="zh-CN"/>
-        </w:rPr>
-        <w:t>[Intro</w:t>
-      </w:r>
-      <w:r>
-        <w:rPr>
-          <w:rFonts w:ascii="Times New Roman" w:hAnsi="Times New Roman" w:cs="Times New Roman"/>
-          <w:color w:val="4472C4" w:themeColor="accent1"/>
-          <w:sz w:val="20"/>
-          <w:szCs w:val="20"/>
-          <w:lang w:eastAsia="zh-CN"/>
-        </w:rPr>
-        <w:t>4</w:t>
-      </w:r>
-      <w:r>
-        <w:rPr>
-          <w:rFonts w:ascii="Times New Roman" w:hAnsi="Times New Roman" w:cs="Times New Roman"/>
-          <w:color w:val="4472C4" w:themeColor="accent1"/>
-          <w:sz w:val="20"/>
-          <w:szCs w:val="20"/>
-          <w:lang w:eastAsia="zh-CN"/>
-        </w:rPr>
-        <w:t>]</w:t>
-      </w:r>
-      <w:r>
-        <w:rPr>
-          <w:rFonts w:ascii="Times New Roman" w:hAnsi="Times New Roman" w:cs="Times New Roman"/>
-          <w:color w:val="4472C4" w:themeColor="accent1"/>
-          <w:sz w:val="20"/>
-          <w:szCs w:val="20"/>
-          <w:lang w:eastAsia="zh-CN"/>
-        </w:rPr>
-        <w:t>[Intro6]</w:t>
-      </w:r>
-      <w:r>
-        <w:rPr>
-          <w:rFonts w:ascii="Times New Roman" w:hAnsi="Times New Roman" w:cs="Times New Roman"/>
-          <w:sz w:val="20"/>
-          <w:szCs w:val="20"/>
-          <w:lang w:eastAsia="zh-CN"/>
-        </w:rPr>
-        <w:t xml:space="preserve">, </w:t>
-      </w:r>
-      <w:r>
-        <w:rPr>
-          <w:rFonts w:ascii="Times New Roman" w:hAnsi="Times New Roman" w:cs="Times New Roman"/>
-          <w:sz w:val="20"/>
-          <w:szCs w:val="20"/>
-          <w:lang w:eastAsia="zh-CN"/>
-        </w:rPr>
-        <w:t xml:space="preserve">which can be </w:t>
-      </w:r>
-      <w:r>
-        <w:rPr>
-          <w:rFonts w:ascii="Times New Roman" w:hAnsi="Times New Roman" w:cs="Times New Roman"/>
-          <w:sz w:val="20"/>
-          <w:szCs w:val="20"/>
-          <w:lang w:eastAsia="zh-CN"/>
-        </w:rPr>
-        <w:t>detected using</w:t>
+          <w:sz w:val="20"/>
+          <w:szCs w:val="20"/>
+          <w:lang w:eastAsia="zh-CN"/>
+        </w:rPr>
+        <w:t>Magnetic Resonance Imaging</w:t>
       </w:r>
       <w:r>
         <w:rPr>
@@ -582,25 +513,16 @@
           <w:szCs w:val="20"/>
           <w:lang w:eastAsia="zh-CN"/>
         </w:rPr>
-        <w:t>Magnetic Resonance Imaging</w:t>
-      </w:r>
-      <w:r>
-        <w:rPr>
-          <w:rFonts w:ascii="Times New Roman" w:hAnsi="Times New Roman" w:cs="Times New Roman"/>
-          <w:sz w:val="20"/>
-          <w:szCs w:val="20"/>
-          <w:lang w:eastAsia="zh-CN"/>
-        </w:rPr>
-        <w:t xml:space="preserve"> </w:t>
-      </w:r>
-      <w:r>
-        <w:rPr>
-          <w:rFonts w:ascii="Times New Roman" w:hAnsi="Times New Roman" w:cs="Times New Roman"/>
-          <w:sz w:val="20"/>
-          <w:szCs w:val="20"/>
-          <w:lang w:eastAsia="zh-CN"/>
-        </w:rPr>
         <w:t>(MRI)</w:t>
+      </w:r>
+      <w:r>
+        <w:rPr>
+          <w:rFonts w:ascii="Times New Roman" w:hAnsi="Times New Roman" w:cs="Times New Roman"/>
+          <w:sz w:val="20"/>
+          <w:szCs w:val="20"/>
+          <w:lang w:eastAsia="zh-CN"/>
+        </w:rPr>
+        <w:t xml:space="preserve"> technique</w:t>
       </w:r>
       <w:r>
         <w:rPr>
@@ -1830,7 +1752,27 @@
           <w:szCs w:val="20"/>
           <w:lang w:eastAsia="zh-CN"/>
         </w:rPr>
-        <w:t xml:space="preserve"> to capture important tissue information in the tiny millimetre-size </w:t>
+        <w:t xml:space="preserve"> to capture important tissue information in the tiny </w:t>
+      </w:r>
+      <w:proofErr w:type="spellStart"/>
+      <w:r>
+        <w:rPr>
+          <w:rFonts w:ascii="Times New Roman" w:hAnsi="Times New Roman" w:cs="Times New Roman"/>
+          <w:sz w:val="20"/>
+          <w:szCs w:val="20"/>
+          <w:lang w:eastAsia="zh-CN"/>
+        </w:rPr>
+        <w:t>millimetre</w:t>
+      </w:r>
+      <w:proofErr w:type="spellEnd"/>
+      <w:r>
+        <w:rPr>
+          <w:rFonts w:ascii="Times New Roman" w:hAnsi="Times New Roman" w:cs="Times New Roman"/>
+          <w:sz w:val="20"/>
+          <w:szCs w:val="20"/>
+          <w:lang w:eastAsia="zh-CN"/>
+        </w:rPr>
+        <w:t xml:space="preserve">-size </w:t>
       </w:r>
       <w:r>
         <w:rPr>
@@ -2750,7 +2692,27 @@
           <w:szCs w:val="20"/>
           <w:lang w:eastAsia="zh-CN"/>
         </w:rPr>
-        <w:t xml:space="preserve">, followed by Monte Carlo simulation to analyse the </w:t>
+        <w:t xml:space="preserve">, followed by Monte Carlo simulation to </w:t>
+      </w:r>
+      <w:proofErr w:type="spellStart"/>
+      <w:r>
+        <w:rPr>
+          <w:rFonts w:ascii="Times New Roman" w:hAnsi="Times New Roman" w:cs="Times New Roman"/>
+          <w:sz w:val="20"/>
+          <w:szCs w:val="20"/>
+          <w:lang w:eastAsia="zh-CN"/>
+        </w:rPr>
+        <w:t>analyse</w:t>
+      </w:r>
+      <w:proofErr w:type="spellEnd"/>
+      <w:r>
+        <w:rPr>
+          <w:rFonts w:ascii="Times New Roman" w:hAnsi="Times New Roman" w:cs="Times New Roman"/>
+          <w:sz w:val="20"/>
+          <w:szCs w:val="20"/>
+          <w:lang w:eastAsia="zh-CN"/>
+        </w:rPr>
+        <w:t xml:space="preserve"> the </w:t>
       </w:r>
       <w:r>
         <w:rPr>
@@ -2896,6 +2858,7 @@
         </w:rPr>
         <w:t xml:space="preserve"> with </w:t>
       </w:r>
+      <w:proofErr w:type="spellStart"/>
       <w:r>
         <w:rPr>
           <w:rFonts w:ascii="Times New Roman" w:hAnsi="Times New Roman" w:cs="Times New Roman"/>
@@ -2905,6 +2868,7 @@
         </w:rPr>
         <w:t>optimised</w:t>
       </w:r>
+      <w:proofErr w:type="spellEnd"/>
       <w:r>
         <w:rPr>
           <w:rFonts w:ascii="Times New Roman" w:hAnsi="Times New Roman" w:cs="Times New Roman"/>
@@ -3091,7 +3055,27 @@
           <w:szCs w:val="20"/>
           <w:lang w:eastAsia="zh-CN"/>
         </w:rPr>
-        <w:t xml:space="preserve">odel the ka-SPGR T2* measurement based on Bloch simulation, followed by Monte Carlo tests to analyse the bias and variation of the measured T2* when acquisition noise is considered. </w:t>
+        <w:t xml:space="preserve">odel the ka-SPGR T2* measurement based on Bloch simulation, followed by Monte Carlo tests to </w:t>
+      </w:r>
+      <w:proofErr w:type="spellStart"/>
+      <w:r>
+        <w:rPr>
+          <w:rFonts w:ascii="Times New Roman" w:hAnsi="Times New Roman" w:cs="Times New Roman"/>
+          <w:sz w:val="20"/>
+          <w:szCs w:val="20"/>
+          <w:lang w:eastAsia="zh-CN"/>
+        </w:rPr>
+        <w:t>analyse</w:t>
+      </w:r>
+      <w:proofErr w:type="spellEnd"/>
+      <w:r>
+        <w:rPr>
+          <w:rFonts w:ascii="Times New Roman" w:hAnsi="Times New Roman" w:cs="Times New Roman"/>
+          <w:sz w:val="20"/>
+          <w:szCs w:val="20"/>
+          <w:lang w:eastAsia="zh-CN"/>
+        </w:rPr>
+        <w:t xml:space="preserve"> the bias and variation of the measured T2* when acquisition noise is considered. </w:t>
       </w:r>
     </w:p>
     <w:p>
@@ -3166,7 +3150,27 @@
           <w:szCs w:val="20"/>
           <w:lang w:eastAsia="zh-CN"/>
         </w:rPr>
-        <w:t>using the gold-standard method (multi-echo GRE) and ka-SPGR with optimised parameters</w:t>
+        <w:t xml:space="preserve">using the gold-standard method (multi-echo GRE) and ka-SPGR with </w:t>
+      </w:r>
+      <w:proofErr w:type="spellStart"/>
+      <w:r>
+        <w:rPr>
+          <w:rFonts w:ascii="Times New Roman" w:hAnsi="Times New Roman" w:cs="Times New Roman"/>
+          <w:sz w:val="20"/>
+          <w:szCs w:val="20"/>
+          <w:lang w:eastAsia="zh-CN"/>
+        </w:rPr>
+        <w:t>optimised</w:t>
+      </w:r>
+      <w:proofErr w:type="spellEnd"/>
+      <w:r>
+        <w:rPr>
+          <w:rFonts w:ascii="Times New Roman" w:hAnsi="Times New Roman" w:cs="Times New Roman"/>
+          <w:sz w:val="20"/>
+          <w:szCs w:val="20"/>
+          <w:lang w:eastAsia="zh-CN"/>
+        </w:rPr>
+        <w:t xml:space="preserve"> parameters</w:t>
       </w:r>
       <w:r>
         <w:rPr>
@@ -3356,7 +3360,7 @@
     <w:p>
       <w:pPr>
         <w:rPr>
-          <w:rFonts w:ascii="Times New Roman" w:hAnsi="Times New Roman" w:cs="Times New Roman" w:hint="eastAsia"/>
+          <w:rFonts w:ascii="Times New Roman" w:hAnsi="Times New Roman" w:cs="Times New Roman"/>
           <w:sz w:val="20"/>
           <w:szCs w:val="20"/>
           <w:lang w:eastAsia="zh-CN"/>
@@ -3436,7 +3440,67 @@
           <w:szCs w:val="20"/>
           <w:lang w:eastAsia="zh-CN"/>
         </w:rPr>
-        <w:t>N. Maserejian, L. Vinikoor-Imler, A. Dilley. Estimation of the 2020 Global Population of Parkinson’s Disease (PD) [abstract]. Mov Disord. 2020; 35 (suppl 1). https://www.mdsabstracts.org/abstract/estimation-of-the-2020-global-population-of-parkinsons-disease-pd/. Accessed May 30, 2023.</w:t>
+        <w:t xml:space="preserve">N. </w:t>
+      </w:r>
+      <w:proofErr w:type="spellStart"/>
+      <w:r>
+        <w:rPr>
+          <w:rFonts w:ascii="Times New Roman" w:hAnsi="Times New Roman" w:cs="Times New Roman"/>
+          <w:sz w:val="20"/>
+          <w:szCs w:val="20"/>
+          <w:lang w:eastAsia="zh-CN"/>
+        </w:rPr>
+        <w:t>Maserejian</w:t>
+      </w:r>
+      <w:proofErr w:type="spellEnd"/>
+      <w:r>
+        <w:rPr>
+          <w:rFonts w:ascii="Times New Roman" w:hAnsi="Times New Roman" w:cs="Times New Roman"/>
+          <w:sz w:val="20"/>
+          <w:szCs w:val="20"/>
+          <w:lang w:eastAsia="zh-CN"/>
+        </w:rPr>
+        <w:t xml:space="preserve">, L. </w:t>
+      </w:r>
+      <w:proofErr w:type="spellStart"/>
+      <w:r>
+        <w:rPr>
+          <w:rFonts w:ascii="Times New Roman" w:hAnsi="Times New Roman" w:cs="Times New Roman"/>
+          <w:sz w:val="20"/>
+          <w:szCs w:val="20"/>
+          <w:lang w:eastAsia="zh-CN"/>
+        </w:rPr>
+        <w:t>Vinikoor-Imler</w:t>
+      </w:r>
+      <w:proofErr w:type="spellEnd"/>
+      <w:r>
+        <w:rPr>
+          <w:rFonts w:ascii="Times New Roman" w:hAnsi="Times New Roman" w:cs="Times New Roman"/>
+          <w:sz w:val="20"/>
+          <w:szCs w:val="20"/>
+          <w:lang w:eastAsia="zh-CN"/>
+        </w:rPr>
+        <w:t xml:space="preserve">, A. Dilley. Estimation of the 2020 Global Population of Parkinson’s Disease (PD) [abstract]. Mov </w:t>
+      </w:r>
+      <w:proofErr w:type="spellStart"/>
+      <w:r>
+        <w:rPr>
+          <w:rFonts w:ascii="Times New Roman" w:hAnsi="Times New Roman" w:cs="Times New Roman"/>
+          <w:sz w:val="20"/>
+          <w:szCs w:val="20"/>
+          <w:lang w:eastAsia="zh-CN"/>
+        </w:rPr>
+        <w:t>Disord</w:t>
+      </w:r>
+      <w:proofErr w:type="spellEnd"/>
+      <w:r>
+        <w:rPr>
+          <w:rFonts w:ascii="Times New Roman" w:hAnsi="Times New Roman" w:cs="Times New Roman"/>
+          <w:sz w:val="20"/>
+          <w:szCs w:val="20"/>
+          <w:lang w:eastAsia="zh-CN"/>
+        </w:rPr>
+        <w:t>. 2020; 35 (suppl 1). https://www.mdsabstracts.org/abstract/estimation-of-the-2020-global-population-of-parkinsons-disease-pd/. Accessed May 30, 2023.</w:t>
       </w:r>
     </w:p>
     <w:p>
@@ -3460,7 +3524,27 @@
           <w:szCs w:val="20"/>
           <w:lang w:eastAsia="zh-CN"/>
         </w:rPr>
-        <w:t xml:space="preserve">Echogenicity of the Substantia Nigra Association With Increased Iron Content and Marker for Susceptibility to Nigrostriatal </w:t>
+        <w:t xml:space="preserve">Echogenicity of the Substantia Nigra Association </w:t>
+      </w:r>
+      <w:proofErr w:type="gramStart"/>
+      <w:r>
+        <w:rPr>
+          <w:rFonts w:ascii="Times New Roman" w:hAnsi="Times New Roman" w:cs="Times New Roman"/>
+          <w:sz w:val="20"/>
+          <w:szCs w:val="20"/>
+          <w:lang w:eastAsia="zh-CN"/>
+        </w:rPr>
+        <w:t>With</w:t>
+      </w:r>
+      <w:proofErr w:type="gramEnd"/>
+      <w:r>
+        <w:rPr>
+          <w:rFonts w:ascii="Times New Roman" w:hAnsi="Times New Roman" w:cs="Times New Roman"/>
+          <w:sz w:val="20"/>
+          <w:szCs w:val="20"/>
+          <w:lang w:eastAsia="zh-CN"/>
+        </w:rPr>
+        <w:t xml:space="preserve"> Increased Iron Content and Marker for Susceptibility to Nigrostriatal </w:t>
       </w:r>
     </w:p>
     <w:p>
@@ -3616,7 +3700,27 @@
           <w:szCs w:val="20"/>
           <w:lang w:eastAsia="zh-CN"/>
         </w:rPr>
-        <w:t>Parkinson's disease related signal change in the nigrosomes 1–5 and the substantia nigra using T2* weighted 7T MRI</w:t>
+        <w:t xml:space="preserve">Parkinson's disease related signal change in the </w:t>
+      </w:r>
+      <w:proofErr w:type="spellStart"/>
+      <w:r>
+        <w:rPr>
+          <w:rFonts w:ascii="Times New Roman" w:hAnsi="Times New Roman" w:cs="Times New Roman"/>
+          <w:sz w:val="20"/>
+          <w:szCs w:val="20"/>
+          <w:lang w:eastAsia="zh-CN"/>
+        </w:rPr>
+        <w:t>nigrosomes</w:t>
+      </w:r>
+      <w:proofErr w:type="spellEnd"/>
+      <w:r>
+        <w:rPr>
+          <w:rFonts w:ascii="Times New Roman" w:hAnsi="Times New Roman" w:cs="Times New Roman"/>
+          <w:sz w:val="20"/>
+          <w:szCs w:val="20"/>
+          <w:lang w:eastAsia="zh-CN"/>
+        </w:rPr>
+        <w:t xml:space="preserve"> 1–5 and the substantia nigra using T2* weighted 7T MRI</w:t>
       </w:r>
     </w:p>
     <w:p>
@@ -3688,7 +3792,27 @@
           <w:szCs w:val="20"/>
           <w:lang w:eastAsia="zh-CN"/>
         </w:rPr>
-        <w:t>Amplified magnetic resonance imaging (aMRI)</w:t>
+        <w:t>Amplified magnetic resonance imaging (</w:t>
+      </w:r>
+      <w:proofErr w:type="spellStart"/>
+      <w:r>
+        <w:rPr>
+          <w:rFonts w:ascii="Times New Roman" w:hAnsi="Times New Roman" w:cs="Times New Roman"/>
+          <w:sz w:val="20"/>
+          <w:szCs w:val="20"/>
+          <w:lang w:eastAsia="zh-CN"/>
+        </w:rPr>
+        <w:t>aMRI</w:t>
+      </w:r>
+      <w:proofErr w:type="spellEnd"/>
+      <w:r>
+        <w:rPr>
+          <w:rFonts w:ascii="Times New Roman" w:hAnsi="Times New Roman" w:cs="Times New Roman"/>
+          <w:sz w:val="20"/>
+          <w:szCs w:val="20"/>
+          <w:lang w:eastAsia="zh-CN"/>
+        </w:rPr>
+        <w:t>)</w:t>
       </w:r>
     </w:p>
     <w:p>
@@ -3727,7 +3851,7 @@
     <w:p>
       <w:pPr>
         <w:rPr>
-          <w:rFonts w:ascii="Times New Roman" w:hAnsi="Times New Roman" w:cs="Times New Roman" w:hint="eastAsia"/>
+          <w:rFonts w:ascii="Times New Roman" w:hAnsi="Times New Roman" w:cs="Times New Roman"/>
           <w:sz w:val="20"/>
           <w:szCs w:val="20"/>
           <w:lang w:eastAsia="zh-CN"/>
